--- a/09.04.01/ИНМиТ_ИТиАП_09.04.01_Д1.9.3_Облачные вычисления.docx
+++ b/09.04.01/ИНМиТ_ИТиАП_09.04.01_Д1.9.3_Облачные вычисления.docx
@@ -49,81 +49,51 @@
     <w:p>
       <w:pPr>
         <w:jc w:val="center"/>
-        <w:rPr>
-          <w:lang w:val="en-US"/>
-        </w:rPr>
       </w:pPr>
     </w:p>
     <w:p>
       <w:pPr>
         <w:jc w:val="center"/>
-        <w:rPr>
-          <w:lang w:val="en-US"/>
-        </w:rPr>
       </w:pPr>
     </w:p>
     <w:p>
       <w:pPr>
         <w:jc w:val="center"/>
-        <w:rPr>
-          <w:lang w:val="en-US"/>
-        </w:rPr>
       </w:pPr>
     </w:p>
     <w:p>
       <w:pPr>
         <w:jc w:val="center"/>
-        <w:rPr>
-          <w:lang w:val="en-US"/>
-        </w:rPr>
       </w:pPr>
     </w:p>
     <w:p>
       <w:pPr>
         <w:jc w:val="center"/>
-        <w:rPr>
-          <w:lang w:val="en-US"/>
-        </w:rPr>
       </w:pPr>
     </w:p>
     <w:p>
       <w:pPr>
         <w:jc w:val="center"/>
-        <w:rPr>
-          <w:lang w:val="en-US"/>
-        </w:rPr>
       </w:pPr>
     </w:p>
     <w:p>
       <w:pPr>
         <w:jc w:val="center"/>
-        <w:rPr>
-          <w:lang w:val="en-US"/>
-        </w:rPr>
       </w:pPr>
     </w:p>
     <w:p>
       <w:pPr>
         <w:jc w:val="center"/>
-        <w:rPr>
-          <w:lang w:val="en-US"/>
-        </w:rPr>
       </w:pPr>
     </w:p>
     <w:p>
       <w:pPr>
         <w:jc w:val="center"/>
-        <w:rPr>
-          <w:lang w:val="en-US"/>
-        </w:rPr>
       </w:pPr>
     </w:p>
     <w:p>
       <w:pPr>
         <w:jc w:val="center"/>
-        <w:rPr>
-          <w:lang w:val="en-US"/>
-        </w:rPr>
       </w:pPr>
     </w:p>
     <w:p>
@@ -244,15 +214,7 @@
               <w:tab/>
             </w:r>
             <w:r>
-              <w:t>М</w:t>
-            </w:r>
-            <w:proofErr w:type="gramStart"/>
-            <w:r>
-              <w:t>1</w:t>
-            </w:r>
-            <w:proofErr w:type="gramEnd"/>
-            <w:r>
-              <w:t>.9</w:t>
+              <w:t>М1.9</w:t>
             </w:r>
           </w:p>
           <w:p>
@@ -580,21 +542,7 @@
               <w:rPr>
                 <w:b/>
               </w:rPr>
-              <w:t xml:space="preserve">Реквизиты приказа </w:t>
-            </w:r>
-            <w:proofErr w:type="spellStart"/>
-            <w:r>
-              <w:rPr>
-                <w:b/>
-              </w:rPr>
-              <w:t>Минобрнауки</w:t>
-            </w:r>
-            <w:proofErr w:type="spellEnd"/>
-            <w:r>
-              <w:rPr>
-                <w:b/>
-              </w:rPr>
-              <w:t xml:space="preserve"> РФ об утверждении  ФГОС ВО</w:t>
+              <w:t>Реквизиты приказа Минобрнауки РФ об утверждении  ФГОС ВО</w:t>
             </w:r>
             <w:r>
               <w:t xml:space="preserve">:  </w:t>
@@ -617,9 +565,6 @@
         <w:spacing w:line="360" w:lineRule="auto"/>
         <w:ind w:firstLine="720"/>
         <w:jc w:val="both"/>
-        <w:rPr>
-          <w:lang w:val="en-US"/>
-        </w:rPr>
       </w:pPr>
     </w:p>
     <w:p>
@@ -627,9 +572,6 @@
         <w:spacing w:line="360" w:lineRule="auto"/>
         <w:ind w:firstLine="720"/>
         <w:jc w:val="both"/>
-        <w:rPr>
-          <w:lang w:val="en-US"/>
-        </w:rPr>
       </w:pPr>
     </w:p>
     <w:p>
@@ -637,9 +579,6 @@
         <w:spacing w:line="360" w:lineRule="auto"/>
         <w:ind w:firstLine="720"/>
         <w:jc w:val="both"/>
-        <w:rPr>
-          <w:lang w:val="en-US"/>
-        </w:rPr>
       </w:pPr>
     </w:p>
     <w:p>
@@ -647,9 +586,6 @@
         <w:spacing w:line="360" w:lineRule="auto"/>
         <w:ind w:firstLine="720"/>
         <w:jc w:val="both"/>
-        <w:rPr>
-          <w:lang w:val="en-US"/>
-        </w:rPr>
       </w:pPr>
     </w:p>
     <w:p>
@@ -657,9 +593,6 @@
         <w:spacing w:line="360" w:lineRule="auto"/>
         <w:ind w:firstLine="720"/>
         <w:jc w:val="both"/>
-        <w:rPr>
-          <w:lang w:val="en-US"/>
-        </w:rPr>
       </w:pPr>
     </w:p>
     <w:p>
@@ -667,9 +600,6 @@
         <w:spacing w:line="360" w:lineRule="auto"/>
         <w:ind w:firstLine="720"/>
         <w:jc w:val="both"/>
-        <w:rPr>
-          <w:lang w:val="en-US"/>
-        </w:rPr>
       </w:pPr>
     </w:p>
     <w:p>
@@ -677,9 +607,6 @@
         <w:spacing w:line="360" w:lineRule="auto"/>
         <w:ind w:firstLine="720"/>
         <w:jc w:val="both"/>
-        <w:rPr>
-          <w:lang w:val="en-US"/>
-        </w:rPr>
       </w:pPr>
     </w:p>
     <w:p>
@@ -808,21 +735,7 @@
               <w:rPr>
                 <w:b/>
               </w:rPr>
-              <w:t xml:space="preserve">№ </w:t>
-            </w:r>
-            <w:proofErr w:type="gramStart"/>
-            <w:r>
-              <w:rPr>
-                <w:b/>
-              </w:rPr>
-              <w:t>п</w:t>
-            </w:r>
-            <w:proofErr w:type="gramEnd"/>
-            <w:r>
-              <w:rPr>
-                <w:b/>
-              </w:rPr>
-              <w:t>/п</w:t>
+              <w:t>№ п/п</w:t>
             </w:r>
           </w:p>
         </w:tc>
@@ -1264,13 +1177,8 @@
       </w:r>
       <w:r>
         <w:tab/>
-        <w:t xml:space="preserve"> УМС </w:t>
-      </w:r>
-      <w:proofErr w:type="spellStart"/>
-      <w:r>
-        <w:t>ИНМиТ</w:t>
-      </w:r>
-      <w:proofErr w:type="spellEnd"/>
+        <w:t xml:space="preserve"> УМС ИНМиТ</w:t>
+      </w:r>
       <w:r>
         <w:tab/>
       </w:r>
@@ -1303,15 +1211,7 @@
         <w:jc w:val="both"/>
       </w:pPr>
       <w:r>
-        <w:t xml:space="preserve">Протокол № ______   от __________ </w:t>
-      </w:r>
-      <w:proofErr w:type="gramStart"/>
-      <w:r>
-        <w:t>г</w:t>
-      </w:r>
-      <w:proofErr w:type="gramEnd"/>
-      <w:r>
-        <w:t>.</w:t>
+        <w:t>Протокол № ______   от __________ г.</w:t>
       </w:r>
     </w:p>
     <w:p>
@@ -1623,7 +1523,6 @@
       <w:r>
         <w:t xml:space="preserve"> </w:t>
       </w:r>
-      <w:proofErr w:type="gramStart"/>
       <w:r>
         <w:t>Дисциплина</w:t>
       </w:r>
@@ -1870,7 +1769,6 @@
       <w:r>
         <w:t>ресурсам.</w:t>
       </w:r>
-      <w:proofErr w:type="gramEnd"/>
     </w:p>
     <w:p/>
     <w:p>
@@ -1893,91 +1791,23 @@
         <w:t>и</w:t>
       </w:r>
       <w:r>
-        <w:t xml:space="preserve">стория возникновения облачных технологий, основные этапы становления рынка облачных технологий, классификация видов услуг на рынке облачных вычислений, преимущества и недостатки облачных вычислений в сравнении с </w:t>
-      </w:r>
-      <w:proofErr w:type="gramStart"/>
-      <w:r>
-        <w:t>традиционными</w:t>
-      </w:r>
-      <w:proofErr w:type="gramEnd"/>
-      <w:r>
-        <w:t xml:space="preserve">, понятия </w:t>
-      </w:r>
-      <w:proofErr w:type="spellStart"/>
-      <w:r>
-        <w:t>SaaS</w:t>
-      </w:r>
-      <w:proofErr w:type="spellEnd"/>
-      <w:r>
-        <w:t xml:space="preserve">, </w:t>
-      </w:r>
-      <w:proofErr w:type="spellStart"/>
-      <w:r>
-        <w:t>PaaS</w:t>
-      </w:r>
-      <w:proofErr w:type="spellEnd"/>
-      <w:r>
-        <w:t xml:space="preserve">, </w:t>
-      </w:r>
-      <w:proofErr w:type="spellStart"/>
-      <w:r>
-        <w:t>IaaS</w:t>
-      </w:r>
-      <w:proofErr w:type="spellEnd"/>
-      <w:r>
-        <w:t xml:space="preserve">, платформы </w:t>
-      </w:r>
-      <w:proofErr w:type="spellStart"/>
+        <w:t xml:space="preserve">стория возникновения облачных технологий, основные этапы становления рынка облачных технологий, классификация видов услуг на рынке облачных вычислений, преимущества и недостатки облачных вычислений в сравнении с традиционными, понятия SaaS, PaaS, IaaS, платформы </w:t>
+      </w:r>
       <w:r>
         <w:t>Heroku</w:t>
       </w:r>
-      <w:proofErr w:type="spellEnd"/>
       <w:r>
         <w:t>,</w:t>
       </w:r>
       <w:r>
         <w:t xml:space="preserve"> </w:t>
       </w:r>
-      <w:proofErr w:type="spellStart"/>
       <w:r>
         <w:t>G</w:t>
       </w:r>
       <w:r>
-        <w:t>oogle</w:t>
-      </w:r>
-      <w:proofErr w:type="spellEnd"/>
-      <w:r>
-        <w:t xml:space="preserve"> </w:t>
-      </w:r>
-      <w:proofErr w:type="spellStart"/>
-      <w:r>
-        <w:t>App</w:t>
-      </w:r>
-      <w:proofErr w:type="spellEnd"/>
-      <w:r>
-        <w:t xml:space="preserve"> </w:t>
-      </w:r>
-      <w:proofErr w:type="spellStart"/>
-      <w:r>
-        <w:t>Engine</w:t>
-      </w:r>
-      <w:proofErr w:type="spellEnd"/>
-      <w:r>
-        <w:t xml:space="preserve">, </w:t>
-      </w:r>
-      <w:proofErr w:type="spellStart"/>
-      <w:r>
-        <w:t>Windows</w:t>
-      </w:r>
-      <w:proofErr w:type="spellEnd"/>
-      <w:r>
-        <w:t xml:space="preserve"> </w:t>
-      </w:r>
-      <w:proofErr w:type="spellStart"/>
-      <w:r>
-        <w:t>Azure</w:t>
-      </w:r>
-      <w:proofErr w:type="spellEnd"/>
+        <w:t>oogle App Engine, Windows Azure</w:t>
+      </w:r>
       <w:r>
         <w:t>.</w:t>
       </w:r>
@@ -2040,25 +1870,7 @@
         <w:jc w:val="both"/>
       </w:pPr>
       <w:r>
-        <w:t xml:space="preserve">Форма заключительного контроля при промежуточной аттестации – экзамен. Для </w:t>
-      </w:r>
-      <w:proofErr w:type="spellStart"/>
-      <w:proofErr w:type="gramStart"/>
-      <w:r>
-        <w:t>прове-дения</w:t>
-      </w:r>
-      <w:proofErr w:type="spellEnd"/>
-      <w:proofErr w:type="gramEnd"/>
-      <w:r>
-        <w:t xml:space="preserve"> промежуточной аттестации по дисциплине разработаны фонд оценочных средств и </w:t>
-      </w:r>
-      <w:proofErr w:type="spellStart"/>
-      <w:r>
-        <w:t>балльно</w:t>
-      </w:r>
-      <w:proofErr w:type="spellEnd"/>
-      <w:r>
-        <w:t>-рейтинговая система оценки учебной деятельности студентов.</w:t>
+        <w:t>Форма заключительного контроля при промежуточной аттестации – экзамен. Для прове-дения промежуточной аттестации по дисциплине разработаны фонд оценочных средств и балльно-рейтинговая система оценки учебной деятельности студентов.</w:t>
       </w:r>
     </w:p>
     <w:p>
@@ -2183,17 +1995,8 @@
           <w:b/>
           <w:iCs/>
         </w:rPr>
-        <w:t xml:space="preserve">Планируемые результаты </w:t>
-      </w:r>
-      <w:proofErr w:type="gramStart"/>
-      <w:r>
-        <w:rPr>
-          <w:b/>
-          <w:iCs/>
-        </w:rPr>
-        <w:t>обучения по дисциплине</w:t>
-      </w:r>
-      <w:proofErr w:type="gramEnd"/>
+        <w:t>Планируемые результаты обучения по дисциплине</w:t>
+      </w:r>
       <w:r>
         <w:rPr>
           <w:b/>
@@ -2239,7 +2042,6 @@
         <w:jc w:val="both"/>
         <w:rPr>
           <w:iCs/>
-          <w:lang w:val="en-US"/>
         </w:rPr>
       </w:pPr>
       <w:r>
@@ -2971,7 +2773,6 @@
                 <w:bCs/>
               </w:rPr>
             </w:pPr>
-            <w:proofErr w:type="gramStart"/>
             <w:r>
               <w:rPr>
                 <w:b/>
@@ -2979,123 +2780,93 @@
                 <w:sz w:val="20"/>
                 <w:szCs w:val="20"/>
               </w:rPr>
-              <w:t>п</w:t>
-            </w:r>
-            <w:proofErr w:type="gramEnd"/>
-            <w:r>
+              <w:t>п/п</w:t>
+            </w:r>
+          </w:p>
+        </w:tc>
+        <w:tc>
+          <w:tcPr>
+            <w:tcW w:w="4395" w:type="dxa"/>
+            <w:vMerge/>
+            <w:tcBorders>
+              <w:left w:val="single" w:sz="4" w:space="0" w:color="000000"/>
+              <w:bottom w:val="single" w:sz="8" w:space="0" w:color="000000"/>
+            </w:tcBorders>
+            <w:shd w:val="clear" w:color="auto" w:fill="auto"/>
+          </w:tcPr>
+          <w:p>
+            <w:pPr>
+              <w:snapToGrid w:val="0"/>
+              <w:rPr>
+                <w:b/>
+                <w:bCs/>
+              </w:rPr>
+            </w:pPr>
+          </w:p>
+        </w:tc>
+        <w:tc>
+          <w:tcPr>
+            <w:tcW w:w="850" w:type="dxa"/>
+            <w:tcBorders>
+              <w:top w:val="single" w:sz="4" w:space="0" w:color="000000"/>
+              <w:left w:val="single" w:sz="4" w:space="0" w:color="000000"/>
+              <w:bottom w:val="single" w:sz="8" w:space="0" w:color="000000"/>
+            </w:tcBorders>
+            <w:shd w:val="clear" w:color="auto" w:fill="auto"/>
+            <w:vAlign w:val="center"/>
+          </w:tcPr>
+          <w:p>
+            <w:pPr>
+              <w:snapToGrid w:val="0"/>
+              <w:jc w:val="center"/>
               <w:rPr>
                 <w:b/>
                 <w:bCs/>
                 <w:sz w:val="20"/>
                 <w:szCs w:val="20"/>
               </w:rPr>
-              <w:t>/п</w:t>
-            </w:r>
-          </w:p>
-        </w:tc>
-        <w:tc>
-          <w:tcPr>
-            <w:tcW w:w="4395" w:type="dxa"/>
-            <w:vMerge/>
-            <w:tcBorders>
-              <w:left w:val="single" w:sz="4" w:space="0" w:color="000000"/>
-              <w:bottom w:val="single" w:sz="8" w:space="0" w:color="000000"/>
-            </w:tcBorders>
-            <w:shd w:val="clear" w:color="auto" w:fill="auto"/>
-          </w:tcPr>
-          <w:p>
-            <w:pPr>
-              <w:snapToGrid w:val="0"/>
-              <w:rPr>
-                <w:b/>
-                <w:bCs/>
-              </w:rPr>
-            </w:pPr>
-          </w:p>
-        </w:tc>
-        <w:tc>
-          <w:tcPr>
-            <w:tcW w:w="850" w:type="dxa"/>
-            <w:tcBorders>
-              <w:top w:val="single" w:sz="4" w:space="0" w:color="000000"/>
-              <w:left w:val="single" w:sz="4" w:space="0" w:color="000000"/>
-              <w:bottom w:val="single" w:sz="8" w:space="0" w:color="000000"/>
-            </w:tcBorders>
-            <w:shd w:val="clear" w:color="auto" w:fill="auto"/>
-            <w:vAlign w:val="center"/>
-          </w:tcPr>
-          <w:p>
-            <w:pPr>
-              <w:snapToGrid w:val="0"/>
-              <w:jc w:val="center"/>
+            </w:pPr>
+            <w:r>
               <w:rPr>
                 <w:b/>
                 <w:bCs/>
                 <w:sz w:val="20"/>
                 <w:szCs w:val="20"/>
               </w:rPr>
-            </w:pPr>
-            <w:r>
+              <w:t>Всего часов</w:t>
+            </w:r>
+          </w:p>
+        </w:tc>
+        <w:tc>
+          <w:tcPr>
+            <w:tcW w:w="1276" w:type="dxa"/>
+            <w:tcBorders>
+              <w:top w:val="single" w:sz="4" w:space="0" w:color="000000"/>
+              <w:left w:val="single" w:sz="4" w:space="0" w:color="000000"/>
+              <w:bottom w:val="single" w:sz="8" w:space="0" w:color="000000"/>
+              <w:right w:val="single" w:sz="4" w:space="0" w:color="000000"/>
+            </w:tcBorders>
+            <w:vAlign w:val="center"/>
+          </w:tcPr>
+          <w:p>
+            <w:pPr>
+              <w:snapToGrid w:val="0"/>
+              <w:jc w:val="center"/>
               <w:rPr>
                 <w:b/>
                 <w:bCs/>
                 <w:sz w:val="20"/>
                 <w:szCs w:val="20"/>
               </w:rPr>
-              <w:t>Всего часов</w:t>
-            </w:r>
-          </w:p>
-        </w:tc>
-        <w:tc>
-          <w:tcPr>
-            <w:tcW w:w="1276" w:type="dxa"/>
-            <w:tcBorders>
-              <w:top w:val="single" w:sz="4" w:space="0" w:color="000000"/>
-              <w:left w:val="single" w:sz="4" w:space="0" w:color="000000"/>
-              <w:bottom w:val="single" w:sz="8" w:space="0" w:color="000000"/>
-              <w:right w:val="single" w:sz="4" w:space="0" w:color="000000"/>
-            </w:tcBorders>
-            <w:vAlign w:val="center"/>
-          </w:tcPr>
-          <w:p>
-            <w:pPr>
-              <w:snapToGrid w:val="0"/>
-              <w:jc w:val="center"/>
+            </w:pPr>
+            <w:r>
               <w:rPr>
                 <w:b/>
                 <w:bCs/>
                 <w:sz w:val="20"/>
                 <w:szCs w:val="20"/>
               </w:rPr>
-            </w:pPr>
-            <w:r>
-              <w:rPr>
-                <w:b/>
-                <w:bCs/>
-                <w:sz w:val="20"/>
-                <w:szCs w:val="20"/>
-              </w:rPr>
-              <w:t xml:space="preserve">В </w:t>
-            </w:r>
-            <w:proofErr w:type="spellStart"/>
-            <w:r>
-              <w:rPr>
-                <w:b/>
-                <w:bCs/>
-                <w:sz w:val="20"/>
-                <w:szCs w:val="20"/>
-              </w:rPr>
-              <w:t>т.ч</w:t>
-            </w:r>
-            <w:proofErr w:type="spellEnd"/>
-            <w:r>
-              <w:rPr>
-                <w:b/>
-                <w:bCs/>
-                <w:sz w:val="20"/>
-                <w:szCs w:val="20"/>
-              </w:rPr>
-              <w:t>. контактная работа (час.)*</w:t>
+              <w:t>В т.ч. контактная работа (час.)*</w:t>
             </w:r>
           </w:p>
         </w:tc>
@@ -3903,14 +3674,7 @@
                 <w:b/>
                 <w:bCs/>
               </w:rPr>
-              <w:t>5</w:t>
-            </w:r>
-            <w:r>
-              <w:rPr>
-                <w:b/>
-                <w:bCs/>
-              </w:rPr>
-              <w:t>4</w:t>
+              <w:t>36</w:t>
             </w:r>
           </w:p>
         </w:tc>
@@ -3978,8 +3742,10 @@
                 <w:b/>
                 <w:bCs/>
               </w:rPr>
-              <w:t>54</w:t>
-            </w:r>
+              <w:t>36</w:t>
+            </w:r>
+            <w:bookmarkStart w:id="5" w:name="_GoBack"/>
+            <w:bookmarkEnd w:id="5"/>
           </w:p>
         </w:tc>
         <w:tc>
@@ -4103,6 +3869,9 @@
               <w:snapToGrid w:val="0"/>
               <w:jc w:val="center"/>
             </w:pPr>
+            <w:r>
+              <w:t>18</w:t>
+            </w:r>
           </w:p>
         </w:tc>
         <w:tc>
@@ -4437,23 +4206,7 @@
                 <w:b/>
                 <w:bCs/>
               </w:rPr>
-              <w:t xml:space="preserve">Общий объем по учебному плану, </w:t>
-            </w:r>
-            <w:proofErr w:type="spellStart"/>
-            <w:r>
-              <w:rPr>
-                <w:b/>
-                <w:bCs/>
-              </w:rPr>
-              <w:t>з.е</w:t>
-            </w:r>
-            <w:proofErr w:type="spellEnd"/>
-            <w:r>
-              <w:rPr>
-                <w:b/>
-                <w:bCs/>
-              </w:rPr>
-              <w:t>.</w:t>
+              <w:t>Общий объем по учебному плану, з.е.</w:t>
             </w:r>
           </w:p>
         </w:tc>
@@ -4607,7 +4360,7 @@
       <w:r>
         <w:instrText xml:space="preserve"> TC "</w:instrText>
       </w:r>
-      <w:bookmarkStart w:id="5" w:name="_Toc463805976"/>
+      <w:bookmarkStart w:id="6" w:name="_Toc463805976"/>
       <w:r>
         <w:rPr>
           <w:b/>
@@ -4616,7 +4369,7 @@
         </w:rPr>
         <w:instrText>СОДЕРЖАНИЕ ДИСЦИПЛИНЫ</w:instrText>
       </w:r>
-      <w:bookmarkEnd w:id="5"/>
+      <w:bookmarkEnd w:id="6"/>
       <w:r>
         <w:instrText xml:space="preserve">" \f C \l "1" </w:instrText>
       </w:r>
@@ -4786,18 +4539,8 @@
                 <w:sz w:val="22"/>
                 <w:szCs w:val="22"/>
               </w:rPr>
-              <w:t>Р</w:t>
-            </w:r>
-            <w:proofErr w:type="gramStart"/>
-            <w:r>
-              <w:rPr>
-                <w:b/>
-                <w:sz w:val="22"/>
-                <w:szCs w:val="22"/>
-              </w:rPr>
-              <w:t>1</w:t>
-            </w:r>
-            <w:proofErr w:type="gramEnd"/>
+              <w:t>Р1</w:t>
+            </w:r>
           </w:p>
         </w:tc>
         <w:tc>
@@ -4905,7 +4648,6 @@
               </w:rPr>
               <w:t>Р</w:t>
             </w:r>
-            <w:proofErr w:type="gramStart"/>
             <w:r>
               <w:rPr>
                 <w:b/>
@@ -4914,7 +4656,6 @@
               </w:rPr>
               <w:t>2</w:t>
             </w:r>
-            <w:proofErr w:type="gramEnd"/>
           </w:p>
         </w:tc>
         <w:tc>
@@ -4942,94 +4683,51 @@
                 <w:sz w:val="22"/>
                 <w:szCs w:val="22"/>
               </w:rPr>
-              <w:t xml:space="preserve">«Программное обеспечение как услуга». Основные направления развития технологий </w:t>
-            </w:r>
-            <w:proofErr w:type="spellStart"/>
-            <w:r>
+              <w:t>«Программное обеспечение как услуга». Основные направления развития технологий SaaS</w:t>
+            </w:r>
+          </w:p>
+        </w:tc>
+        <w:tc>
+          <w:tcPr>
+            <w:tcW w:w="5760" w:type="dxa"/>
+            <w:tcBorders>
+              <w:top w:val="single" w:sz="4" w:space="0" w:color="000000"/>
+              <w:left w:val="single" w:sz="4" w:space="0" w:color="000000"/>
+              <w:bottom w:val="single" w:sz="4" w:space="0" w:color="000000"/>
+              <w:right w:val="single" w:sz="4" w:space="0" w:color="000000"/>
+            </w:tcBorders>
+            <w:shd w:val="clear" w:color="auto" w:fill="auto"/>
+            <w:vAlign w:val="center"/>
+          </w:tcPr>
+          <w:p>
+            <w:pPr>
+              <w:snapToGrid w:val="0"/>
               <w:rPr>
                 <w:sz w:val="22"/>
                 <w:szCs w:val="22"/>
               </w:rPr>
-              <w:t>SaaS</w:t>
-            </w:r>
-            <w:proofErr w:type="spellEnd"/>
-          </w:p>
-        </w:tc>
-        <w:tc>
-          <w:tcPr>
-            <w:tcW w:w="5760" w:type="dxa"/>
-            <w:tcBorders>
-              <w:top w:val="single" w:sz="4" w:space="0" w:color="000000"/>
-              <w:left w:val="single" w:sz="4" w:space="0" w:color="000000"/>
-              <w:bottom w:val="single" w:sz="4" w:space="0" w:color="000000"/>
-              <w:right w:val="single" w:sz="4" w:space="0" w:color="000000"/>
-            </w:tcBorders>
-            <w:shd w:val="clear" w:color="auto" w:fill="auto"/>
-            <w:vAlign w:val="center"/>
-          </w:tcPr>
-          <w:p>
-            <w:pPr>
-              <w:snapToGrid w:val="0"/>
+            </w:pPr>
+            <w:r>
               <w:rPr>
                 <w:sz w:val="22"/>
                 <w:szCs w:val="22"/>
               </w:rPr>
-            </w:pPr>
+              <w:t>Сектор SaaS – основные игроки рынка, Классифи</w:t>
+            </w:r>
             <w:r>
               <w:rPr>
                 <w:sz w:val="22"/>
                 <w:szCs w:val="22"/>
               </w:rPr>
-              <w:t xml:space="preserve">Сектор </w:t>
-            </w:r>
-            <w:proofErr w:type="spellStart"/>
+              <w:t>кация предложений на рынке SaaS</w:t>
+            </w:r>
             <w:r>
               <w:rPr>
                 <w:sz w:val="22"/>
                 <w:szCs w:val="22"/>
               </w:rPr>
-              <w:t>SaaS</w:t>
-            </w:r>
-            <w:proofErr w:type="spellEnd"/>
-            <w:r>
-              <w:rPr>
-                <w:sz w:val="22"/>
-                <w:szCs w:val="22"/>
-              </w:rPr>
-              <w:t xml:space="preserve"> – основные игроки рынка, Классифи</w:t>
-            </w:r>
-            <w:r>
-              <w:rPr>
-                <w:sz w:val="22"/>
-                <w:szCs w:val="22"/>
-              </w:rPr>
-              <w:t xml:space="preserve">кация предложений на рынке </w:t>
-            </w:r>
-            <w:proofErr w:type="spellStart"/>
-            <w:r>
-              <w:rPr>
-                <w:sz w:val="22"/>
-                <w:szCs w:val="22"/>
-              </w:rPr>
-              <w:t>SaaS</w:t>
-            </w:r>
-            <w:proofErr w:type="spellEnd"/>
-            <w:r>
-              <w:rPr>
-                <w:sz w:val="22"/>
-                <w:szCs w:val="22"/>
-              </w:rPr>
-              <w:t xml:space="preserve">, Основные технологии, используемые в </w:t>
-            </w:r>
-            <w:proofErr w:type="spellStart"/>
-            <w:r>
-              <w:rPr>
-                <w:sz w:val="22"/>
-                <w:szCs w:val="22"/>
-              </w:rPr>
-              <w:t>SaaS</w:t>
-            </w:r>
-            <w:proofErr w:type="spellEnd"/>
+              <w:t>, Основные технологии, используемые в SaaS</w:t>
+            </w:r>
           </w:p>
         </w:tc>
       </w:tr>
@@ -5101,116 +4799,50 @@
                 <w:sz w:val="22"/>
                 <w:szCs w:val="22"/>
               </w:rPr>
-              <w:t xml:space="preserve">«Платформа как услуга». Основные направления развития технологий </w:t>
-            </w:r>
-            <w:proofErr w:type="spellStart"/>
-            <w:r>
+              <w:t>«Платформа как услуга». Основные направления развития технологий PaaS. Основы работы с поставщиками облачных платформ</w:t>
+            </w:r>
+          </w:p>
+        </w:tc>
+        <w:tc>
+          <w:tcPr>
+            <w:tcW w:w="5760" w:type="dxa"/>
+            <w:tcBorders>
+              <w:top w:val="single" w:sz="4" w:space="0" w:color="000000"/>
+              <w:left w:val="single" w:sz="4" w:space="0" w:color="000000"/>
+              <w:bottom w:val="single" w:sz="4" w:space="0" w:color="000000"/>
+              <w:right w:val="single" w:sz="4" w:space="0" w:color="000000"/>
+            </w:tcBorders>
+            <w:shd w:val="clear" w:color="auto" w:fill="auto"/>
+            <w:vAlign w:val="center"/>
+          </w:tcPr>
+          <w:p>
+            <w:pPr>
               <w:rPr>
                 <w:sz w:val="22"/>
                 <w:szCs w:val="22"/>
               </w:rPr>
-              <w:t>PaaS</w:t>
-            </w:r>
-            <w:proofErr w:type="spellEnd"/>
+            </w:pPr>
             <w:r>
               <w:rPr>
                 <w:sz w:val="22"/>
                 <w:szCs w:val="22"/>
               </w:rPr>
-              <w:t>. Основы работы с поставщиками облачных платформ</w:t>
-            </w:r>
-          </w:p>
-        </w:tc>
-        <w:tc>
-          <w:tcPr>
-            <w:tcW w:w="5760" w:type="dxa"/>
-            <w:tcBorders>
-              <w:top w:val="single" w:sz="4" w:space="0" w:color="000000"/>
-              <w:left w:val="single" w:sz="4" w:space="0" w:color="000000"/>
-              <w:bottom w:val="single" w:sz="4" w:space="0" w:color="000000"/>
-              <w:right w:val="single" w:sz="4" w:space="0" w:color="000000"/>
-            </w:tcBorders>
-            <w:shd w:val="clear" w:color="auto" w:fill="auto"/>
-            <w:vAlign w:val="center"/>
-          </w:tcPr>
-          <w:p>
-            <w:pPr>
+              <w:t>Сект</w:t>
+            </w:r>
+            <w:r>
               <w:rPr>
                 <w:sz w:val="22"/>
                 <w:szCs w:val="22"/>
               </w:rPr>
-            </w:pPr>
+              <w:t>ор PaaS – основные игроки рынка</w:t>
+            </w:r>
             <w:r>
               <w:rPr>
                 <w:sz w:val="22"/>
                 <w:szCs w:val="22"/>
               </w:rPr>
-              <w:t>Сект</w:t>
-            </w:r>
-            <w:r>
-              <w:rPr>
-                <w:sz w:val="22"/>
-                <w:szCs w:val="22"/>
-              </w:rPr>
-              <w:t xml:space="preserve">ор </w:t>
-            </w:r>
-            <w:proofErr w:type="spellStart"/>
-            <w:r>
-              <w:rPr>
-                <w:sz w:val="22"/>
-                <w:szCs w:val="22"/>
-              </w:rPr>
-              <w:t>PaaS</w:t>
-            </w:r>
-            <w:proofErr w:type="spellEnd"/>
-            <w:r>
-              <w:rPr>
-                <w:sz w:val="22"/>
-                <w:szCs w:val="22"/>
-              </w:rPr>
-              <w:t xml:space="preserve"> – основные игроки рынка</w:t>
-            </w:r>
-            <w:r>
-              <w:rPr>
-                <w:sz w:val="22"/>
-                <w:szCs w:val="22"/>
-              </w:rPr>
-              <w:t xml:space="preserve">, Классификация предложений на рынке </w:t>
-            </w:r>
-            <w:proofErr w:type="spellStart"/>
-            <w:r>
-              <w:rPr>
-                <w:sz w:val="22"/>
-                <w:szCs w:val="22"/>
-              </w:rPr>
-              <w:t>PaaS</w:t>
-            </w:r>
-            <w:proofErr w:type="spellEnd"/>
-            <w:r>
-              <w:rPr>
-                <w:sz w:val="22"/>
-                <w:szCs w:val="22"/>
-              </w:rPr>
-              <w:t>, Ос</w:t>
-            </w:r>
-            <w:bookmarkStart w:id="6" w:name="_GoBack"/>
-            <w:bookmarkEnd w:id="6"/>
-            <w:r>
-              <w:rPr>
-                <w:sz w:val="22"/>
-                <w:szCs w:val="22"/>
-              </w:rPr>
-              <w:t xml:space="preserve">новные технологии, используемые в </w:t>
-            </w:r>
-            <w:proofErr w:type="spellStart"/>
-            <w:r>
-              <w:rPr>
-                <w:sz w:val="22"/>
-                <w:szCs w:val="22"/>
-              </w:rPr>
-              <w:t>PaaS</w:t>
-            </w:r>
-            <w:proofErr w:type="spellEnd"/>
+              <w:t>, Классификация предложений на рынке PaaS, Основные технологии, используемые в PaaS</w:t>
+            </w:r>
           </w:p>
         </w:tc>
       </w:tr>
@@ -5247,7 +4879,6 @@
               </w:rPr>
               <w:t>Р</w:t>
             </w:r>
-            <w:proofErr w:type="gramStart"/>
             <w:r>
               <w:rPr>
                 <w:b/>
@@ -5256,7 +4887,6 @@
               </w:rPr>
               <w:t>4</w:t>
             </w:r>
-            <w:proofErr w:type="gramEnd"/>
           </w:p>
         </w:tc>
         <w:tc>
@@ -5312,88 +4942,22 @@
                 <w:sz w:val="22"/>
                 <w:szCs w:val="22"/>
               </w:rPr>
-              <w:t xml:space="preserve">Фреймворк </w:t>
-            </w:r>
-            <w:proofErr w:type="spellStart"/>
+              <w:t>Фреймворк Ruby on Rails,</w:t>
+            </w:r>
             <w:r>
               <w:rPr>
                 <w:sz w:val="22"/>
                 <w:szCs w:val="22"/>
               </w:rPr>
-              <w:t>Ruby</w:t>
-            </w:r>
-            <w:proofErr w:type="spellEnd"/>
+              <w:t xml:space="preserve"> Облачный сервис Heroku</w:t>
+            </w:r>
             <w:r>
               <w:rPr>
                 <w:sz w:val="22"/>
                 <w:szCs w:val="22"/>
               </w:rPr>
-              <w:t xml:space="preserve"> </w:t>
-            </w:r>
-            <w:proofErr w:type="spellStart"/>
-            <w:r>
-              <w:rPr>
-                <w:sz w:val="22"/>
-                <w:szCs w:val="22"/>
-              </w:rPr>
-              <w:t>on</w:t>
-            </w:r>
-            <w:proofErr w:type="spellEnd"/>
-            <w:r>
-              <w:rPr>
-                <w:sz w:val="22"/>
-                <w:szCs w:val="22"/>
-              </w:rPr>
-              <w:t xml:space="preserve"> </w:t>
-            </w:r>
-            <w:proofErr w:type="spellStart"/>
-            <w:r>
-              <w:rPr>
-                <w:sz w:val="22"/>
-                <w:szCs w:val="22"/>
-              </w:rPr>
-              <w:t>Rails</w:t>
-            </w:r>
-            <w:proofErr w:type="spellEnd"/>
-            <w:r>
-              <w:rPr>
-                <w:sz w:val="22"/>
-                <w:szCs w:val="22"/>
-              </w:rPr>
-              <w:t>,</w:t>
-            </w:r>
-            <w:r>
-              <w:rPr>
-                <w:sz w:val="22"/>
-                <w:szCs w:val="22"/>
-              </w:rPr>
-              <w:t xml:space="preserve"> Облачный сервис </w:t>
-            </w:r>
-            <w:proofErr w:type="spellStart"/>
-            <w:r>
-              <w:rPr>
-                <w:sz w:val="22"/>
-                <w:szCs w:val="22"/>
-              </w:rPr>
-              <w:t>Heroku</w:t>
-            </w:r>
-            <w:proofErr w:type="spellEnd"/>
-            <w:r>
-              <w:rPr>
-                <w:sz w:val="22"/>
-                <w:szCs w:val="22"/>
-              </w:rPr>
-              <w:t xml:space="preserve">, Виртуальные машины </w:t>
-            </w:r>
-            <w:proofErr w:type="spellStart"/>
-            <w:r>
-              <w:rPr>
-                <w:sz w:val="22"/>
-                <w:szCs w:val="22"/>
-              </w:rPr>
-              <w:t>VMware</w:t>
-            </w:r>
-            <w:proofErr w:type="spellEnd"/>
+              <w:t>, Виртуальные машины VMware</w:t>
+            </w:r>
             <w:r>
               <w:rPr>
                 <w:sz w:val="22"/>
@@ -5480,209 +5044,49 @@
                 <w:sz w:val="22"/>
                 <w:szCs w:val="22"/>
               </w:rPr>
-              <w:t xml:space="preserve">Платформа </w:t>
-            </w:r>
-            <w:proofErr w:type="spellStart"/>
-            <w:r>
+              <w:t xml:space="preserve">Платформа Google App Engine </w:t>
+            </w:r>
+          </w:p>
+        </w:tc>
+        <w:tc>
+          <w:tcPr>
+            <w:tcW w:w="5760" w:type="dxa"/>
+            <w:tcBorders>
+              <w:top w:val="single" w:sz="4" w:space="0" w:color="000000"/>
+              <w:left w:val="single" w:sz="4" w:space="0" w:color="000000"/>
+              <w:bottom w:val="single" w:sz="4" w:space="0" w:color="000000"/>
+              <w:right w:val="single" w:sz="4" w:space="0" w:color="000000"/>
+            </w:tcBorders>
+            <w:shd w:val="clear" w:color="auto" w:fill="auto"/>
+            <w:vAlign w:val="center"/>
+          </w:tcPr>
+          <w:p>
+            <w:pPr>
               <w:rPr>
                 <w:sz w:val="22"/>
                 <w:szCs w:val="22"/>
               </w:rPr>
-              <w:t>Google</w:t>
-            </w:r>
-            <w:proofErr w:type="spellEnd"/>
+            </w:pPr>
             <w:r>
               <w:rPr>
                 <w:sz w:val="22"/>
                 <w:szCs w:val="22"/>
               </w:rPr>
-              <w:t xml:space="preserve"> </w:t>
-            </w:r>
-            <w:proofErr w:type="spellStart"/>
+              <w:t>Платформа Googl</w:t>
+            </w:r>
             <w:r>
               <w:rPr>
                 <w:sz w:val="22"/>
                 <w:szCs w:val="22"/>
               </w:rPr>
-              <w:t>App</w:t>
-            </w:r>
-            <w:proofErr w:type="spellEnd"/>
+              <w:t>e App Engine – обзор технологии</w:t>
+            </w:r>
             <w:r>
               <w:rPr>
                 <w:sz w:val="22"/>
                 <w:szCs w:val="22"/>
               </w:rPr>
-              <w:t xml:space="preserve"> </w:t>
-            </w:r>
-            <w:proofErr w:type="spellStart"/>
-            <w:r>
-              <w:rPr>
-                <w:sz w:val="22"/>
-                <w:szCs w:val="22"/>
-              </w:rPr>
-              <w:t>Engine</w:t>
-            </w:r>
-            <w:proofErr w:type="spellEnd"/>
-            <w:r>
-              <w:rPr>
-                <w:sz w:val="22"/>
-                <w:szCs w:val="22"/>
-              </w:rPr>
-              <w:t xml:space="preserve"> </w:t>
-            </w:r>
-          </w:p>
-        </w:tc>
-        <w:tc>
-          <w:tcPr>
-            <w:tcW w:w="5760" w:type="dxa"/>
-            <w:tcBorders>
-              <w:top w:val="single" w:sz="4" w:space="0" w:color="000000"/>
-              <w:left w:val="single" w:sz="4" w:space="0" w:color="000000"/>
-              <w:bottom w:val="single" w:sz="4" w:space="0" w:color="000000"/>
-              <w:right w:val="single" w:sz="4" w:space="0" w:color="000000"/>
-            </w:tcBorders>
-            <w:shd w:val="clear" w:color="auto" w:fill="auto"/>
-            <w:vAlign w:val="center"/>
-          </w:tcPr>
-          <w:p>
-            <w:pPr>
-              <w:rPr>
-                <w:sz w:val="22"/>
-                <w:szCs w:val="22"/>
-              </w:rPr>
-            </w:pPr>
-            <w:r>
-              <w:rPr>
-                <w:sz w:val="22"/>
-                <w:szCs w:val="22"/>
-              </w:rPr>
-              <w:t xml:space="preserve">Платформа </w:t>
-            </w:r>
-            <w:proofErr w:type="spellStart"/>
-            <w:r>
-              <w:rPr>
-                <w:sz w:val="22"/>
-                <w:szCs w:val="22"/>
-              </w:rPr>
-              <w:t>Googl</w:t>
-            </w:r>
-            <w:r>
-              <w:rPr>
-                <w:sz w:val="22"/>
-                <w:szCs w:val="22"/>
-              </w:rPr>
-              <w:t>e</w:t>
-            </w:r>
-            <w:proofErr w:type="spellEnd"/>
-            <w:r>
-              <w:rPr>
-                <w:sz w:val="22"/>
-                <w:szCs w:val="22"/>
-              </w:rPr>
-              <w:t xml:space="preserve"> </w:t>
-            </w:r>
-            <w:proofErr w:type="spellStart"/>
-            <w:r>
-              <w:rPr>
-                <w:sz w:val="22"/>
-                <w:szCs w:val="22"/>
-              </w:rPr>
-              <w:t>App</w:t>
-            </w:r>
-            <w:proofErr w:type="spellEnd"/>
-            <w:r>
-              <w:rPr>
-                <w:sz w:val="22"/>
-                <w:szCs w:val="22"/>
-              </w:rPr>
-              <w:t xml:space="preserve"> </w:t>
-            </w:r>
-            <w:proofErr w:type="spellStart"/>
-            <w:r>
-              <w:rPr>
-                <w:sz w:val="22"/>
-                <w:szCs w:val="22"/>
-              </w:rPr>
-              <w:t>Engine</w:t>
-            </w:r>
-            <w:proofErr w:type="spellEnd"/>
-            <w:r>
-              <w:rPr>
-                <w:sz w:val="22"/>
-                <w:szCs w:val="22"/>
-              </w:rPr>
-              <w:t xml:space="preserve"> – обзор технологии</w:t>
-            </w:r>
-            <w:r>
-              <w:rPr>
-                <w:sz w:val="22"/>
-                <w:szCs w:val="22"/>
-              </w:rPr>
-              <w:t xml:space="preserve">, Возможности разработки в среде </w:t>
-            </w:r>
-            <w:proofErr w:type="spellStart"/>
-            <w:r>
-              <w:rPr>
-                <w:sz w:val="22"/>
-                <w:szCs w:val="22"/>
-              </w:rPr>
-              <w:t>Google</w:t>
-            </w:r>
-            <w:proofErr w:type="spellEnd"/>
-            <w:r>
-              <w:rPr>
-                <w:sz w:val="22"/>
-                <w:szCs w:val="22"/>
-              </w:rPr>
-              <w:t xml:space="preserve"> </w:t>
-            </w:r>
-            <w:proofErr w:type="spellStart"/>
-            <w:r>
-              <w:rPr>
-                <w:sz w:val="22"/>
-                <w:szCs w:val="22"/>
-              </w:rPr>
-              <w:t>App</w:t>
-            </w:r>
-            <w:proofErr w:type="spellEnd"/>
-            <w:r>
-              <w:rPr>
-                <w:sz w:val="22"/>
-                <w:szCs w:val="22"/>
-              </w:rPr>
-              <w:t xml:space="preserve"> </w:t>
-            </w:r>
-            <w:proofErr w:type="spellStart"/>
-            <w:r>
-              <w:rPr>
-                <w:sz w:val="22"/>
-                <w:szCs w:val="22"/>
-              </w:rPr>
-              <w:t>Engine</w:t>
-            </w:r>
-            <w:proofErr w:type="spellEnd"/>
-            <w:r>
-              <w:rPr>
-                <w:sz w:val="22"/>
-                <w:szCs w:val="22"/>
-              </w:rPr>
-              <w:t xml:space="preserve">, СУБД </w:t>
-            </w:r>
-            <w:proofErr w:type="spellStart"/>
-            <w:r>
-              <w:rPr>
-                <w:sz w:val="22"/>
-                <w:szCs w:val="22"/>
-              </w:rPr>
-              <w:t>BigTable</w:t>
-            </w:r>
-            <w:proofErr w:type="spellEnd"/>
-            <w:r>
-              <w:rPr>
-                <w:sz w:val="22"/>
-                <w:szCs w:val="22"/>
-              </w:rPr>
-              <w:t xml:space="preserve"> и язык запросов GQL</w:t>
+              <w:t>, Возможности разработки в среде Google App Engine, СУБД BigTable и язык запросов GQL</w:t>
             </w:r>
           </w:p>
         </w:tc>
@@ -5720,7 +5124,6 @@
               </w:rPr>
               <w:t>Р</w:t>
             </w:r>
-            <w:proofErr w:type="gramStart"/>
             <w:r>
               <w:rPr>
                 <w:b/>
@@ -5729,7 +5132,6 @@
               </w:rPr>
               <w:t>6</w:t>
             </w:r>
-            <w:proofErr w:type="gramEnd"/>
           </w:p>
         </w:tc>
         <w:tc>
@@ -5757,135 +5159,37 @@
                 <w:sz w:val="22"/>
                 <w:szCs w:val="22"/>
               </w:rPr>
-              <w:t xml:space="preserve">Платформа </w:t>
-            </w:r>
-            <w:proofErr w:type="spellStart"/>
-            <w:r>
+              <w:t>Платформа Windows Azure</w:t>
+            </w:r>
+          </w:p>
+        </w:tc>
+        <w:tc>
+          <w:tcPr>
+            <w:tcW w:w="5760" w:type="dxa"/>
+            <w:tcBorders>
+              <w:top w:val="single" w:sz="4" w:space="0" w:color="000000"/>
+              <w:left w:val="single" w:sz="4" w:space="0" w:color="000000"/>
+              <w:bottom w:val="single" w:sz="4" w:space="0" w:color="000000"/>
+              <w:right w:val="single" w:sz="4" w:space="0" w:color="000000"/>
+            </w:tcBorders>
+            <w:shd w:val="clear" w:color="auto" w:fill="auto"/>
+            <w:vAlign w:val="center"/>
+          </w:tcPr>
+          <w:p>
+            <w:pPr>
+              <w:jc w:val="center"/>
               <w:rPr>
                 <w:sz w:val="22"/>
                 <w:szCs w:val="22"/>
               </w:rPr>
-              <w:t>Windows</w:t>
-            </w:r>
-            <w:proofErr w:type="spellEnd"/>
+            </w:pPr>
             <w:r>
               <w:rPr>
                 <w:sz w:val="22"/>
                 <w:szCs w:val="22"/>
               </w:rPr>
-              <w:t xml:space="preserve"> </w:t>
-            </w:r>
-            <w:proofErr w:type="spellStart"/>
-            <w:r>
-              <w:rPr>
-                <w:sz w:val="22"/>
-                <w:szCs w:val="22"/>
-              </w:rPr>
-              <w:t>Azure</w:t>
-            </w:r>
-            <w:proofErr w:type="spellEnd"/>
-          </w:p>
-        </w:tc>
-        <w:tc>
-          <w:tcPr>
-            <w:tcW w:w="5760" w:type="dxa"/>
-            <w:tcBorders>
-              <w:top w:val="single" w:sz="4" w:space="0" w:color="000000"/>
-              <w:left w:val="single" w:sz="4" w:space="0" w:color="000000"/>
-              <w:bottom w:val="single" w:sz="4" w:space="0" w:color="000000"/>
-              <w:right w:val="single" w:sz="4" w:space="0" w:color="000000"/>
-            </w:tcBorders>
-            <w:shd w:val="clear" w:color="auto" w:fill="auto"/>
-            <w:vAlign w:val="center"/>
-          </w:tcPr>
-          <w:p>
-            <w:pPr>
-              <w:jc w:val="center"/>
-              <w:rPr>
-                <w:sz w:val="22"/>
-                <w:szCs w:val="22"/>
-              </w:rPr>
-            </w:pPr>
-            <w:r>
-              <w:rPr>
-                <w:sz w:val="22"/>
-                <w:szCs w:val="22"/>
-              </w:rPr>
-              <w:t xml:space="preserve">Платформа </w:t>
-            </w:r>
-            <w:proofErr w:type="spellStart"/>
-            <w:r>
-              <w:rPr>
-                <w:sz w:val="22"/>
-                <w:szCs w:val="22"/>
-              </w:rPr>
-              <w:t>Windows</w:t>
-            </w:r>
-            <w:proofErr w:type="spellEnd"/>
-            <w:r>
-              <w:rPr>
-                <w:sz w:val="22"/>
-                <w:szCs w:val="22"/>
-              </w:rPr>
-              <w:t xml:space="preserve"> </w:t>
-            </w:r>
-            <w:proofErr w:type="spellStart"/>
-            <w:r>
-              <w:rPr>
-                <w:sz w:val="22"/>
-                <w:szCs w:val="22"/>
-              </w:rPr>
-              <w:t>Azure</w:t>
-            </w:r>
-            <w:proofErr w:type="spellEnd"/>
-            <w:r>
-              <w:rPr>
-                <w:sz w:val="22"/>
-                <w:szCs w:val="22"/>
-              </w:rPr>
-              <w:t xml:space="preserve"> – обзор технологии, Проектирование с использованием .</w:t>
-            </w:r>
-            <w:proofErr w:type="spellStart"/>
-            <w:r>
-              <w:rPr>
-                <w:sz w:val="22"/>
-                <w:szCs w:val="22"/>
-              </w:rPr>
-              <w:t>Net</w:t>
-            </w:r>
-            <w:proofErr w:type="spellEnd"/>
-            <w:r>
-              <w:rPr>
-                <w:sz w:val="22"/>
-                <w:szCs w:val="22"/>
-              </w:rPr>
-              <w:t xml:space="preserve"> в среде </w:t>
-            </w:r>
-            <w:proofErr w:type="spellStart"/>
-            <w:r>
-              <w:rPr>
-                <w:sz w:val="22"/>
-                <w:szCs w:val="22"/>
-              </w:rPr>
-              <w:t>Windows</w:t>
-            </w:r>
-            <w:proofErr w:type="spellEnd"/>
-            <w:r>
-              <w:rPr>
-                <w:sz w:val="22"/>
-                <w:szCs w:val="22"/>
-              </w:rPr>
-              <w:t xml:space="preserve"> </w:t>
-            </w:r>
-            <w:proofErr w:type="spellStart"/>
-            <w:r>
-              <w:rPr>
-                <w:sz w:val="22"/>
-                <w:szCs w:val="22"/>
-              </w:rPr>
-              <w:t>Azure</w:t>
-            </w:r>
-            <w:proofErr w:type="spellEnd"/>
+              <w:t>Платформа Windows Azure – обзор технологии, Проектирование с использованием .Net в среде Windows Azure</w:t>
+            </w:r>
           </w:p>
         </w:tc>
       </w:tr>
@@ -6153,23 +5457,7 @@
                 <w:sz w:val="16"/>
                 <w:szCs w:val="16"/>
               </w:rPr>
-              <w:t>Объем модуля (</w:t>
-            </w:r>
-            <w:proofErr w:type="spellStart"/>
-            <w:r>
-              <w:rPr>
-                <w:sz w:val="16"/>
-                <w:szCs w:val="16"/>
-              </w:rPr>
-              <w:t>зач.ед</w:t>
-            </w:r>
-            <w:proofErr w:type="spellEnd"/>
-            <w:r>
-              <w:rPr>
-                <w:sz w:val="16"/>
-                <w:szCs w:val="16"/>
-              </w:rPr>
-              <w:t xml:space="preserve">.):        </w:t>
+              <w:t xml:space="preserve">Объем модуля (зач.ед.):        </w:t>
             </w:r>
             <w:r>
               <w:rPr>
@@ -6195,23 +5483,7 @@
                 <w:sz w:val="16"/>
                 <w:szCs w:val="16"/>
               </w:rPr>
-              <w:t>Объем дисциплины (</w:t>
-            </w:r>
-            <w:proofErr w:type="spellStart"/>
-            <w:r>
-              <w:rPr>
-                <w:sz w:val="16"/>
-                <w:szCs w:val="16"/>
-              </w:rPr>
-              <w:t>зач.ед</w:t>
-            </w:r>
-            <w:proofErr w:type="spellEnd"/>
-            <w:r>
-              <w:rPr>
-                <w:sz w:val="16"/>
-                <w:szCs w:val="16"/>
-              </w:rPr>
-              <w:t>.):  3</w:t>
+              <w:t>Объем дисциплины (зач.ед.):  3</w:t>
             </w:r>
           </w:p>
         </w:tc>
@@ -6605,23 +5877,7 @@
                 <w:sz w:val="16"/>
                 <w:szCs w:val="16"/>
               </w:rPr>
-              <w:t>Выполнение самостоятельных внеаудиторных работ (</w:t>
-            </w:r>
-            <w:proofErr w:type="spellStart"/>
-            <w:r>
-              <w:rPr>
-                <w:sz w:val="16"/>
-                <w:szCs w:val="16"/>
-              </w:rPr>
-              <w:t>колич</w:t>
-            </w:r>
-            <w:proofErr w:type="spellEnd"/>
-            <w:r>
-              <w:rPr>
-                <w:sz w:val="16"/>
-                <w:szCs w:val="16"/>
-              </w:rPr>
-              <w:t>.)</w:t>
+              <w:t>Выполнение самостоятельных внеаудиторных работ (колич.)</w:t>
             </w:r>
           </w:p>
         </w:tc>
@@ -6648,23 +5904,7 @@
                 <w:sz w:val="14"/>
                 <w:szCs w:val="14"/>
               </w:rPr>
-              <w:t>Подготовка к контрольным мероприятиям текущей аттестации (</w:t>
-            </w:r>
-            <w:proofErr w:type="spellStart"/>
-            <w:r>
-              <w:rPr>
-                <w:sz w:val="14"/>
-                <w:szCs w:val="14"/>
-              </w:rPr>
-              <w:t>колич</w:t>
-            </w:r>
-            <w:proofErr w:type="spellEnd"/>
-            <w:r>
-              <w:rPr>
-                <w:sz w:val="14"/>
-                <w:szCs w:val="14"/>
-              </w:rPr>
-              <w:t>.)</w:t>
+              <w:t>Подготовка к контрольным мероприятиям текущей аттестации (колич.)</w:t>
             </w:r>
           </w:p>
         </w:tc>
@@ -6691,17 +5931,8 @@
                 <w:sz w:val="14"/>
                 <w:szCs w:val="14"/>
               </w:rPr>
-              <w:t xml:space="preserve">Подготовка </w:t>
-            </w:r>
-            <w:proofErr w:type="gramStart"/>
-            <w:r>
-              <w:rPr>
-                <w:sz w:val="14"/>
-                <w:szCs w:val="14"/>
-              </w:rPr>
-              <w:t>к</w:t>
-            </w:r>
-            <w:proofErr w:type="gramEnd"/>
+              <w:t>Подготовка к</w:t>
+            </w:r>
           </w:p>
           <w:p>
             <w:pPr>
@@ -6973,53 +6204,12 @@
                 <w:szCs w:val="16"/>
               </w:rPr>
             </w:pPr>
-            <w:proofErr w:type="spellStart"/>
-            <w:r>
-              <w:rPr>
-                <w:sz w:val="16"/>
-                <w:szCs w:val="16"/>
-              </w:rPr>
-              <w:t>Практ</w:t>
-            </w:r>
-            <w:proofErr w:type="spellEnd"/>
-            <w:r>
-              <w:rPr>
-                <w:sz w:val="16"/>
-                <w:szCs w:val="16"/>
-              </w:rPr>
-              <w:t>., семинар</w:t>
-            </w:r>
-            <w:proofErr w:type="gramStart"/>
-            <w:r>
-              <w:rPr>
-                <w:sz w:val="16"/>
-                <w:szCs w:val="16"/>
-              </w:rPr>
-              <w:t>.</w:t>
-            </w:r>
-            <w:proofErr w:type="gramEnd"/>
-            <w:r>
-              <w:rPr>
-                <w:sz w:val="16"/>
-                <w:szCs w:val="16"/>
-              </w:rPr>
-              <w:t xml:space="preserve"> </w:t>
-            </w:r>
-            <w:proofErr w:type="gramStart"/>
-            <w:r>
-              <w:rPr>
-                <w:sz w:val="16"/>
-                <w:szCs w:val="16"/>
-              </w:rPr>
-              <w:t>з</w:t>
-            </w:r>
-            <w:proofErr w:type="gramEnd"/>
-            <w:r>
-              <w:rPr>
-                <w:sz w:val="16"/>
-                <w:szCs w:val="16"/>
-              </w:rPr>
-              <w:t>анятие</w:t>
+            <w:r>
+              <w:rPr>
+                <w:sz w:val="16"/>
+                <w:szCs w:val="16"/>
+              </w:rPr>
+              <w:t>Практ., семинар. занятие</w:t>
             </w:r>
           </w:p>
         </w:tc>
@@ -7075,23 +6265,7 @@
                 <w:sz w:val="16"/>
                 <w:szCs w:val="16"/>
               </w:rPr>
-              <w:t>Н/и семинар, семинар-</w:t>
-            </w:r>
-            <w:proofErr w:type="spellStart"/>
-            <w:r>
-              <w:rPr>
-                <w:sz w:val="16"/>
-                <w:szCs w:val="16"/>
-              </w:rPr>
-              <w:t>конфер</w:t>
-            </w:r>
-            <w:proofErr w:type="spellEnd"/>
-            <w:r>
-              <w:rPr>
-                <w:sz w:val="16"/>
-                <w:szCs w:val="16"/>
-              </w:rPr>
-              <w:t>., коллоквиум (магистратура)</w:t>
+              <w:t>Н/и семинар, семинар-конфер., коллоквиум (магистратура)</w:t>
             </w:r>
           </w:p>
         </w:tc>
@@ -7200,23 +6374,7 @@
                 <w:sz w:val="16"/>
                 <w:szCs w:val="16"/>
               </w:rPr>
-              <w:t xml:space="preserve">Реферат, эссе, </w:t>
-            </w:r>
-            <w:proofErr w:type="spellStart"/>
-            <w:r>
-              <w:rPr>
-                <w:sz w:val="16"/>
-                <w:szCs w:val="16"/>
-              </w:rPr>
-              <w:t>творч</w:t>
-            </w:r>
-            <w:proofErr w:type="spellEnd"/>
-            <w:r>
-              <w:rPr>
-                <w:sz w:val="16"/>
-                <w:szCs w:val="16"/>
-              </w:rPr>
-              <w:t>. работа*</w:t>
+              <w:t>Реферат, эссе, творч. работа*</w:t>
             </w:r>
           </w:p>
         </w:tc>
@@ -7328,23 +6486,7 @@
                 <w:sz w:val="16"/>
                 <w:szCs w:val="16"/>
               </w:rPr>
-              <w:t xml:space="preserve">Домашняя работа на </w:t>
-            </w:r>
-            <w:proofErr w:type="spellStart"/>
-            <w:r>
-              <w:rPr>
-                <w:sz w:val="16"/>
-                <w:szCs w:val="16"/>
-              </w:rPr>
-              <w:t>иностр</w:t>
-            </w:r>
-            <w:proofErr w:type="spellEnd"/>
-            <w:r>
-              <w:rPr>
-                <w:sz w:val="16"/>
-                <w:szCs w:val="16"/>
-              </w:rPr>
-              <w:t>. языке*</w:t>
+              <w:t>Домашняя работа на иностр. языке*</w:t>
             </w:r>
           </w:p>
         </w:tc>
@@ -7372,23 +6514,7 @@
                 <w:sz w:val="16"/>
                 <w:szCs w:val="16"/>
               </w:rPr>
-              <w:t xml:space="preserve">Перевод </w:t>
-            </w:r>
-            <w:proofErr w:type="spellStart"/>
-            <w:r>
-              <w:rPr>
-                <w:sz w:val="16"/>
-                <w:szCs w:val="16"/>
-              </w:rPr>
-              <w:t>инояз</w:t>
-            </w:r>
-            <w:proofErr w:type="spellEnd"/>
-            <w:r>
-              <w:rPr>
-                <w:sz w:val="16"/>
-                <w:szCs w:val="16"/>
-              </w:rPr>
-              <w:t>. литературы*</w:t>
+              <w:t>Перевод инояз. литературы*</w:t>
             </w:r>
           </w:p>
         </w:tc>
@@ -7679,17 +6805,8 @@
                 <w:sz w:val="16"/>
                 <w:szCs w:val="16"/>
               </w:rPr>
-              <w:t>Р</w:t>
-            </w:r>
-            <w:proofErr w:type="gramStart"/>
-            <w:r>
-              <w:rPr>
-                <w:sz w:val="16"/>
-                <w:szCs w:val="16"/>
-              </w:rPr>
-              <w:t>1</w:t>
-            </w:r>
-            <w:proofErr w:type="gramEnd"/>
+              <w:t>Р1</w:t>
+            </w:r>
           </w:p>
         </w:tc>
         <w:tc>
@@ -8426,7 +7543,6 @@
               </w:rPr>
               <w:t>Р</w:t>
             </w:r>
-            <w:proofErr w:type="gramStart"/>
             <w:r>
               <w:rPr>
                 <w:sz w:val="16"/>
@@ -8434,7 +7550,6 @@
               </w:rPr>
               <w:t>2</w:t>
             </w:r>
-            <w:proofErr w:type="gramEnd"/>
           </w:p>
         </w:tc>
         <w:tc>
@@ -8455,17 +7570,8 @@
                 <w:sz w:val="16"/>
                 <w:szCs w:val="16"/>
               </w:rPr>
-              <w:t xml:space="preserve"> «Программное обеспечение как услуга». Основные направления развития технологий </w:t>
-            </w:r>
-            <w:proofErr w:type="spellStart"/>
-            <w:r>
-              <w:rPr>
-                <w:sz w:val="16"/>
-                <w:szCs w:val="16"/>
-              </w:rPr>
-              <w:t>SaaS</w:t>
-            </w:r>
-            <w:proofErr w:type="spellEnd"/>
+              <w:t xml:space="preserve"> «Программное обеспечение как услуга». Основные направления развития технологий SaaS</w:t>
+            </w:r>
           </w:p>
         </w:tc>
         <w:tc>
@@ -9200,29 +8306,7 @@
                 <w:sz w:val="16"/>
                 <w:szCs w:val="16"/>
               </w:rPr>
-              <w:t xml:space="preserve">«Платформа как услуга». Основные направления развития технологий </w:t>
-            </w:r>
-            <w:proofErr w:type="spellStart"/>
-            <w:r>
-              <w:rPr>
-                <w:rFonts w:ascii="Times New Roman" w:hAnsi="Times New Roman" w:cs="Times New Roman"/>
-                <w:b w:val="0"/>
-                <w:color w:val="auto"/>
-                <w:sz w:val="16"/>
-                <w:szCs w:val="16"/>
-              </w:rPr>
-              <w:t>PaaS</w:t>
-            </w:r>
-            <w:proofErr w:type="spellEnd"/>
-            <w:r>
-              <w:rPr>
-                <w:rFonts w:ascii="Times New Roman" w:hAnsi="Times New Roman" w:cs="Times New Roman"/>
-                <w:b w:val="0"/>
-                <w:color w:val="auto"/>
-                <w:sz w:val="16"/>
-                <w:szCs w:val="16"/>
-              </w:rPr>
-              <w:t>. Основы работы с поставщиками облачных платформ</w:t>
+              <w:t>«Платформа как услуга». Основные направления развития технологий PaaS. Основы работы с поставщиками облачных платформ</w:t>
             </w:r>
           </w:p>
         </w:tc>
@@ -9920,7 +9004,6 @@
               </w:rPr>
               <w:t>Р</w:t>
             </w:r>
-            <w:proofErr w:type="gramStart"/>
             <w:r>
               <w:rPr>
                 <w:sz w:val="16"/>
@@ -9928,7 +9011,6 @@
               </w:rPr>
               <w:t>4</w:t>
             </w:r>
-            <w:proofErr w:type="gramEnd"/>
           </w:p>
         </w:tc>
         <w:tc>
@@ -10703,73 +9785,7 @@
                 <w:sz w:val="16"/>
                 <w:szCs w:val="16"/>
               </w:rPr>
-              <w:t xml:space="preserve">Платформа </w:t>
-            </w:r>
-            <w:proofErr w:type="spellStart"/>
-            <w:r>
-              <w:rPr>
-                <w:rFonts w:ascii="Times New Roman" w:hAnsi="Times New Roman" w:cs="Times New Roman"/>
-                <w:b w:val="0"/>
-                <w:color w:val="auto"/>
-                <w:sz w:val="16"/>
-                <w:szCs w:val="16"/>
-              </w:rPr>
-              <w:t>Google</w:t>
-            </w:r>
-            <w:proofErr w:type="spellEnd"/>
-            <w:r>
-              <w:rPr>
-                <w:rFonts w:ascii="Times New Roman" w:hAnsi="Times New Roman" w:cs="Times New Roman"/>
-                <w:b w:val="0"/>
-                <w:color w:val="auto"/>
-                <w:sz w:val="16"/>
-                <w:szCs w:val="16"/>
-              </w:rPr>
-              <w:t xml:space="preserve"> </w:t>
-            </w:r>
-            <w:proofErr w:type="spellStart"/>
-            <w:r>
-              <w:rPr>
-                <w:rFonts w:ascii="Times New Roman" w:hAnsi="Times New Roman" w:cs="Times New Roman"/>
-                <w:b w:val="0"/>
-                <w:color w:val="auto"/>
-                <w:sz w:val="16"/>
-                <w:szCs w:val="16"/>
-              </w:rPr>
-              <w:t>App</w:t>
-            </w:r>
-            <w:proofErr w:type="spellEnd"/>
-            <w:r>
-              <w:rPr>
-                <w:rFonts w:ascii="Times New Roman" w:hAnsi="Times New Roman" w:cs="Times New Roman"/>
-                <w:b w:val="0"/>
-                <w:color w:val="auto"/>
-                <w:sz w:val="16"/>
-                <w:szCs w:val="16"/>
-              </w:rPr>
-              <w:t xml:space="preserve"> </w:t>
-            </w:r>
-            <w:proofErr w:type="spellStart"/>
-            <w:r>
-              <w:rPr>
-                <w:rFonts w:ascii="Times New Roman" w:hAnsi="Times New Roman" w:cs="Times New Roman"/>
-                <w:b w:val="0"/>
-                <w:color w:val="auto"/>
-                <w:sz w:val="16"/>
-                <w:szCs w:val="16"/>
-              </w:rPr>
-              <w:t>Engine</w:t>
-            </w:r>
-            <w:proofErr w:type="spellEnd"/>
-            <w:r>
-              <w:rPr>
-                <w:rFonts w:ascii="Times New Roman" w:hAnsi="Times New Roman" w:cs="Times New Roman"/>
-                <w:b w:val="0"/>
-                <w:color w:val="auto"/>
-                <w:sz w:val="16"/>
-                <w:szCs w:val="16"/>
-              </w:rPr>
-              <w:t xml:space="preserve"> </w:t>
+              <w:t xml:space="preserve">Платформа Google App Engine </w:t>
             </w:r>
           </w:p>
         </w:tc>
@@ -11479,17 +10495,8 @@
                 <w:sz w:val="16"/>
                 <w:szCs w:val="16"/>
               </w:rPr>
-              <w:t>Р</w:t>
-            </w:r>
-            <w:proofErr w:type="gramStart"/>
-            <w:r>
-              <w:rPr>
-                <w:sz w:val="16"/>
-                <w:szCs w:val="16"/>
-              </w:rPr>
-              <w:t>6</w:t>
-            </w:r>
-            <w:proofErr w:type="gramEnd"/>
+              <w:t>Р6</w:t>
+            </w:r>
           </w:p>
         </w:tc>
         <w:tc>
@@ -11531,42 +10538,8 @@
                 <w:sz w:val="16"/>
                 <w:szCs w:val="16"/>
               </w:rPr>
-              <w:t xml:space="preserve">ма </w:t>
-            </w:r>
-            <w:proofErr w:type="spellStart"/>
-            <w:r>
-              <w:rPr>
-                <w:rFonts w:ascii="Times New Roman" w:hAnsi="Times New Roman" w:cs="Times New Roman"/>
-                <w:b w:val="0"/>
-                <w:color w:val="auto"/>
-                <w:sz w:val="16"/>
-                <w:szCs w:val="16"/>
-              </w:rPr>
-              <w:t>Windows</w:t>
-            </w:r>
-            <w:proofErr w:type="spellEnd"/>
-            <w:r>
-              <w:rPr>
-                <w:rFonts w:ascii="Times New Roman" w:hAnsi="Times New Roman" w:cs="Times New Roman"/>
-                <w:b w:val="0"/>
-                <w:color w:val="auto"/>
-                <w:sz w:val="16"/>
-                <w:szCs w:val="16"/>
-              </w:rPr>
-              <w:t xml:space="preserve"> </w:t>
-            </w:r>
-            <w:proofErr w:type="spellStart"/>
-            <w:r>
-              <w:rPr>
-                <w:rFonts w:ascii="Times New Roman" w:hAnsi="Times New Roman" w:cs="Times New Roman"/>
-                <w:b w:val="0"/>
-                <w:color w:val="auto"/>
-                <w:sz w:val="16"/>
-                <w:szCs w:val="16"/>
-              </w:rPr>
-              <w:t>Azure</w:t>
-            </w:r>
-            <w:proofErr w:type="spellEnd"/>
+              <w:t>ма Windows Azure</w:t>
+            </w:r>
           </w:p>
         </w:tc>
         <w:tc>
@@ -13920,17 +12893,8 @@
                 <w:b/>
                 <w:bCs/>
               </w:rPr>
-              <w:t xml:space="preserve">Время </w:t>
-            </w:r>
-            <w:proofErr w:type="gramStart"/>
-            <w:r>
-              <w:rPr>
-                <w:b/>
-                <w:bCs/>
-              </w:rPr>
-              <w:t>на</w:t>
-            </w:r>
-            <w:proofErr w:type="gramEnd"/>
+              <w:t>Время на</w:t>
+            </w:r>
           </w:p>
           <w:p>
             <w:pPr>
@@ -13983,13 +12947,8 @@
               <w:jc w:val="center"/>
             </w:pPr>
             <w:r>
-              <w:t>Р</w:t>
-            </w:r>
-            <w:proofErr w:type="gramStart"/>
-            <w:r>
-              <w:t>1</w:t>
-            </w:r>
-            <w:proofErr w:type="gramEnd"/>
+              <w:t>Р1</w:t>
+            </w:r>
           </w:p>
         </w:tc>
         <w:tc>
@@ -14081,13 +13040,8 @@
               <w:jc w:val="center"/>
             </w:pPr>
             <w:r>
-              <w:t>Р</w:t>
-            </w:r>
-            <w:proofErr w:type="gramStart"/>
-            <w:r>
-              <w:t>2</w:t>
-            </w:r>
-            <w:proofErr w:type="gramEnd"/>
+              <w:t>Р2</w:t>
+            </w:r>
           </w:p>
         </w:tc>
         <w:tc>
@@ -14291,13 +13245,8 @@
               <w:jc w:val="center"/>
             </w:pPr>
             <w:r>
-              <w:t>Р</w:t>
-            </w:r>
-            <w:proofErr w:type="gramStart"/>
-            <w:r>
-              <w:t>4</w:t>
-            </w:r>
-            <w:proofErr w:type="gramEnd"/>
+              <w:t>Р4</w:t>
+            </w:r>
           </w:p>
         </w:tc>
         <w:tc>
@@ -14484,13 +13433,8 @@
               <w:jc w:val="center"/>
             </w:pPr>
             <w:r>
-              <w:t>Р</w:t>
-            </w:r>
-            <w:proofErr w:type="gramStart"/>
-            <w:r>
-              <w:t>6</w:t>
-            </w:r>
-            <w:proofErr w:type="gramEnd"/>
+              <w:t>Р6</w:t>
+            </w:r>
           </w:p>
         </w:tc>
         <w:tc>
@@ -15090,15 +14034,7 @@
         <w:jc w:val="both"/>
       </w:pPr>
       <w:r>
-        <w:t xml:space="preserve">Основы работы с поставщиками </w:t>
-      </w:r>
-      <w:proofErr w:type="gramStart"/>
-      <w:r>
-        <w:t>облачных</w:t>
-      </w:r>
-      <w:proofErr w:type="gramEnd"/>
-      <w:r>
-        <w:t xml:space="preserve"> плат-форм</w:t>
+        <w:t>Основы работы с поставщиками облачных плат-форм</w:t>
       </w:r>
       <w:r>
         <w:t>.</w:t>
@@ -15608,21 +14544,12 @@
               <w:ind w:left="34" w:right="-8"/>
               <w:jc w:val="center"/>
             </w:pPr>
-            <w:proofErr w:type="spellStart"/>
             <w:r>
               <w:rPr>
                 <w:sz w:val="22"/>
                 <w:szCs w:val="22"/>
               </w:rPr>
-              <w:t>Вебинары</w:t>
-            </w:r>
-            <w:proofErr w:type="spellEnd"/>
-            <w:r>
-              <w:rPr>
-                <w:sz w:val="22"/>
-                <w:szCs w:val="22"/>
-              </w:rPr>
-              <w:t xml:space="preserve">  и видеоконференции</w:t>
+              <w:t>Вебинары  и видеоконференции</w:t>
             </w:r>
           </w:p>
         </w:tc>
@@ -15750,7 +14677,6 @@
               </w:rPr>
               <w:t>Р</w:t>
             </w:r>
-            <w:proofErr w:type="gramStart"/>
             <w:r>
               <w:rPr>
                 <w:bCs/>
@@ -15758,7 +14684,6 @@
               </w:rPr>
               <w:t>1</w:t>
             </w:r>
-            <w:proofErr w:type="gramEnd"/>
           </w:p>
         </w:tc>
         <w:tc>
@@ -16089,7 +15014,6 @@
               </w:rPr>
               <w:t>Р</w:t>
             </w:r>
-            <w:proofErr w:type="gramStart"/>
             <w:r>
               <w:rPr>
                 <w:bCs/>
@@ -16097,7 +15021,6 @@
               </w:rPr>
               <w:t>2</w:t>
             </w:r>
-            <w:proofErr w:type="gramEnd"/>
           </w:p>
         </w:tc>
         <w:tc>
@@ -16750,17 +15673,8 @@
                 <w:bCs/>
                 <w:iCs/>
               </w:rPr>
-              <w:t>Р</w:t>
-            </w:r>
-            <w:proofErr w:type="gramStart"/>
-            <w:r>
-              <w:rPr>
-                <w:bCs/>
-                <w:iCs/>
-              </w:rPr>
-              <w:t>4</w:t>
-            </w:r>
-            <w:proofErr w:type="gramEnd"/>
+              <w:t>Р4</w:t>
+            </w:r>
           </w:p>
         </w:tc>
         <w:tc>
@@ -17404,17 +16318,8 @@
                 <w:bCs/>
                 <w:iCs/>
               </w:rPr>
-              <w:t>Р</w:t>
-            </w:r>
-            <w:proofErr w:type="gramStart"/>
-            <w:r>
-              <w:rPr>
-                <w:bCs/>
-                <w:iCs/>
-              </w:rPr>
-              <w:t>6</w:t>
-            </w:r>
-            <w:proofErr w:type="gramEnd"/>
+              <w:t>Р6</w:t>
+            </w:r>
           </w:p>
         </w:tc>
         <w:tc>
@@ -18047,21 +16952,8 @@
         <w:spacing w:line="360" w:lineRule="auto"/>
         <w:jc w:val="both"/>
       </w:pPr>
-      <w:proofErr w:type="spellStart"/>
-      <w:r>
-        <w:t>Клементьев</w:t>
-      </w:r>
-      <w:proofErr w:type="spellEnd"/>
-      <w:r>
-        <w:t xml:space="preserve"> И. П. Введение  в  облачные  вычисления / И. П. </w:t>
-      </w:r>
-      <w:proofErr w:type="spellStart"/>
-      <w:r>
-        <w:t>Клементьев</w:t>
-      </w:r>
-      <w:proofErr w:type="spellEnd"/>
-      <w:r>
-        <w:t>, В.А. Устинов – Москва: Интернет-Университет Информационных Технологий (ИНТУИТ), 2011.– 190 c.</w:t>
+      <w:r>
+        <w:t>Клементьев И. П. Введение  в  облачные  вычисления / И. П. Клементьев, В.А. Устинов – Москва: Интернет-Университет Информационных Технологий (ИНТУИТ), 2011.– 190 c.</w:t>
       </w:r>
     </w:p>
     <w:p>
@@ -18074,21 +16966,8 @@
         <w:spacing w:line="360" w:lineRule="auto"/>
         <w:jc w:val="both"/>
       </w:pPr>
-      <w:proofErr w:type="spellStart"/>
-      <w:r>
-        <w:t>Зиангирова</w:t>
-      </w:r>
-      <w:proofErr w:type="spellEnd"/>
-      <w:r>
-        <w:t xml:space="preserve"> Л. Ф. Технологии  облачных  вычислений. / Л. Ф. </w:t>
-      </w:r>
-      <w:proofErr w:type="spellStart"/>
-      <w:r>
-        <w:t>Зиангирова</w:t>
-      </w:r>
-      <w:proofErr w:type="spellEnd"/>
-      <w:r>
-        <w:t xml:space="preserve"> – Саратов: Вузовское образование, 2016. - 300 c.</w:t>
+      <w:r>
+        <w:t>Зиангирова Л. Ф. Технологии  облачных  вычислений. / Л. Ф. Зиангирова – Саратов: Вузовское образование, 2016. - 300 c.</w:t>
       </w:r>
     </w:p>
     <w:p>
@@ -18101,21 +16980,8 @@
         <w:spacing w:line="360" w:lineRule="auto"/>
         <w:jc w:val="both"/>
       </w:pPr>
-      <w:proofErr w:type="spellStart"/>
-      <w:r>
-        <w:t>Карр</w:t>
-      </w:r>
-      <w:proofErr w:type="spellEnd"/>
-      <w:r>
-        <w:t xml:space="preserve"> Николас. Великий переход: что готовит революция облачных технологий / Николас </w:t>
-      </w:r>
-      <w:proofErr w:type="spellStart"/>
-      <w:r>
-        <w:t>Карр</w:t>
-      </w:r>
-      <w:proofErr w:type="spellEnd"/>
-      <w:r>
-        <w:t xml:space="preserve"> – Москва: Манн, Иванов и  Фербер, 2014. - 251 c.</w:t>
+      <w:r>
+        <w:t>Карр Николас. Великий переход: что готовит революция облачных технологий / Николас Карр – Москва: Манн, Иванов и  Фербер, 2014. - 251 c.</w:t>
       </w:r>
     </w:p>
     <w:p>
@@ -18332,19 +17198,11 @@
         <w:ind w:left="1434" w:hanging="357"/>
         <w:jc w:val="both"/>
       </w:pPr>
-      <w:proofErr w:type="spellStart"/>
       <w:r>
         <w:rPr>
           <w:lang w:val="en-US"/>
         </w:rPr>
-        <w:t>Git</w:t>
-      </w:r>
-      <w:proofErr w:type="spellEnd"/>
-      <w:r>
-        <w:rPr>
-          <w:lang w:val="en-US"/>
-        </w:rPr>
-        <w:t xml:space="preserve"> for Windows</w:t>
+        <w:t>Git for Windows</w:t>
       </w:r>
     </w:p>
     <w:p>
@@ -18391,28 +17249,12 @@
         <w:ind w:left="1434" w:hanging="357"/>
         <w:jc w:val="both"/>
       </w:pPr>
-      <w:proofErr w:type="spellStart"/>
       <w:r>
         <w:rPr>
           <w:lang w:val="en-US"/>
         </w:rPr>
-        <w:t>Heroku</w:t>
-      </w:r>
-      <w:proofErr w:type="spellEnd"/>
-      <w:r>
-        <w:rPr>
-          <w:lang w:val="en-US"/>
-        </w:rPr>
-        <w:t xml:space="preserve"> </w:t>
-      </w:r>
-      <w:proofErr w:type="spellStart"/>
-      <w:r>
-        <w:rPr>
-          <w:lang w:val="en-US"/>
-        </w:rPr>
-        <w:t>Toolbelt</w:t>
-      </w:r>
-      <w:proofErr w:type="spellEnd"/>
+        <w:t>Heroku Toolbelt</w:t>
+      </w:r>
     </w:p>
     <w:p>
       <w:pPr>
@@ -19719,16 +18561,8 @@
               <w:rPr>
                 <w:b/>
               </w:rPr>
-              <w:t>Промежуточная аттестация по практическим/семинарским занятия</w:t>
-            </w:r>
-            <w:proofErr w:type="gramStart"/>
-            <w:r>
-              <w:rPr>
-                <w:b/>
-              </w:rPr>
-              <w:t>м–</w:t>
-            </w:r>
-            <w:proofErr w:type="gramEnd"/>
+              <w:t>Промежуточная аттестация по практическим/семинарским занятиям–</w:t>
+            </w:r>
             <w:r>
               <w:rPr>
                 <w:b/>
@@ -20039,15 +18873,7 @@
         <w:jc w:val="both"/>
       </w:pPr>
       <w:r>
-        <w:t xml:space="preserve">В связи с отсутствием Дисциплины и ее аналогов, по которым возможно тестирование, на сайтах ФЭПО, </w:t>
-      </w:r>
-      <w:proofErr w:type="gramStart"/>
-      <w:r>
-        <w:t>Интернет-тренажеры</w:t>
-      </w:r>
-      <w:proofErr w:type="gramEnd"/>
-      <w:r>
-        <w:t xml:space="preserve"> и портале СМУДС УрФУ, тестирование в рамках НТК не проводится.</w:t>
+        <w:t>В связи с отсутствием Дисциплины и ее аналогов, по которым возможно тестирование, на сайтах ФЭПО, Интернет-тренажеры и портале СМУДС УрФУ, тестирование в рамках НТК не проводится.</w:t>
       </w:r>
     </w:p>
     <w:p>
@@ -20139,15 +18965,7 @@
         <w:jc w:val="both"/>
       </w:pPr>
       <w:r>
-        <w:t>Фонд оценочных сре</w:t>
-      </w:r>
-      <w:proofErr w:type="gramStart"/>
-      <w:r>
-        <w:t>дств пр</w:t>
-      </w:r>
-      <w:proofErr w:type="gramEnd"/>
-      <w:r>
-        <w:t xml:space="preserve">едназначен для оценки: </w:t>
+        <w:t xml:space="preserve">Фонд оценочных средств предназначен для оценки: </w:t>
       </w:r>
     </w:p>
     <w:p>
@@ -20347,7 +19165,7 @@
                 <v:shape id="_x0000_i1025" type="#_x0000_t75" style="width:27.75pt;height:22.5pt" o:ole="">
                   <v:imagedata r:id="rId6" o:title=""/>
                 </v:shape>
-                <o:OLEObject Type="Embed" ProgID="Equation.3" ShapeID="_x0000_i1025" DrawAspect="Content" ObjectID="_1550560780" r:id="rId7"/>
+                <o:OLEObject Type="Embed" ProgID="Equation.3" ShapeID="_x0000_i1025" DrawAspect="Content" ObjectID="_1552476550" r:id="rId7"/>
               </w:object>
             </w:r>
             <w:r>
@@ -20685,15 +19503,7 @@
         <w:ind w:firstLine="709"/>
       </w:pPr>
       <w:r>
-        <w:t xml:space="preserve">В связи с отсутствием Дисциплины и ее аналогов, по которым возможно тестирование, на сайтах ФЭПО, </w:t>
-      </w:r>
-      <w:proofErr w:type="gramStart"/>
-      <w:r>
-        <w:t>Интернет-тренажеры</w:t>
-      </w:r>
-      <w:proofErr w:type="gramEnd"/>
-      <w:r>
-        <w:t xml:space="preserve"> и портале СМУДС УрФУ, тестирование в рамках НТК не проводится.</w:t>
+        <w:t>В связи с отсутствием Дисциплины и ее аналогов, по которым возможно тестирование, на сайтах ФЭПО, Интернет-тренажеры и портале СМУДС УрФУ, тестирование в рамках НТК не проводится.</w:t>
       </w:r>
     </w:p>
     <w:p/>
@@ -21123,10 +19933,18 @@
           <w:szCs w:val="24"/>
           <w:lang w:val="ru-RU"/>
         </w:rPr>
-        <w:t xml:space="preserve">Сектор </w:t>
-      </w:r>
-      <w:proofErr w:type="spellStart"/>
-      <w:r>
+        <w:t xml:space="preserve">Сектор PaaS – основные игроки рынка, </w:t>
+      </w:r>
+    </w:p>
+    <w:p>
+      <w:pPr>
+        <w:pStyle w:val="2"/>
+        <w:numPr>
+          <w:ilvl w:val="3"/>
+          <w:numId w:val="14"/>
+        </w:numPr>
+        <w:spacing w:before="0" w:after="0"/>
+        <w:ind w:left="1134" w:hanging="283"/>
         <w:rPr>
           <w:rFonts w:ascii="Times New Roman" w:hAnsi="Times New Roman" w:cs="Cambria"/>
           <w:b w:val="0"/>
@@ -21137,9 +19955,7 @@
           <w:szCs w:val="24"/>
           <w:lang w:val="ru-RU"/>
         </w:rPr>
-        <w:t>PaaS</w:t>
-      </w:r>
-      <w:proofErr w:type="spellEnd"/>
+      </w:pPr>
       <w:r>
         <w:rPr>
           <w:rFonts w:ascii="Times New Roman" w:hAnsi="Times New Roman" w:cs="Cambria"/>
@@ -21151,7 +19967,7 @@
           <w:szCs w:val="24"/>
           <w:lang w:val="ru-RU"/>
         </w:rPr>
-        <w:t xml:space="preserve"> – основные игроки рынка, </w:t>
+        <w:t xml:space="preserve">Классификация предложений на рынке PaaS, </w:t>
       </w:r>
     </w:p>
     <w:p>
@@ -21185,85 +20001,8 @@
           <w:szCs w:val="24"/>
           <w:lang w:val="ru-RU"/>
         </w:rPr>
-        <w:t xml:space="preserve">Классификация предложений на рынке </w:t>
-      </w:r>
-      <w:proofErr w:type="spellStart"/>
-      <w:r>
-        <w:rPr>
-          <w:rFonts w:ascii="Times New Roman" w:hAnsi="Times New Roman" w:cs="Cambria"/>
-          <w:b w:val="0"/>
-          <w:i w:val="0"/>
-          <w:iCs w:val="0"/>
-          <w:spacing w:val="-5"/>
-          <w:sz w:val="24"/>
-          <w:szCs w:val="24"/>
-          <w:lang w:val="ru-RU"/>
-        </w:rPr>
-        <w:t>PaaS</w:t>
-      </w:r>
-      <w:proofErr w:type="spellEnd"/>
-      <w:r>
-        <w:rPr>
-          <w:rFonts w:ascii="Times New Roman" w:hAnsi="Times New Roman" w:cs="Cambria"/>
-          <w:b w:val="0"/>
-          <w:i w:val="0"/>
-          <w:iCs w:val="0"/>
-          <w:spacing w:val="-5"/>
-          <w:sz w:val="24"/>
-          <w:szCs w:val="24"/>
-          <w:lang w:val="ru-RU"/>
-        </w:rPr>
-        <w:t xml:space="preserve">, </w:t>
-      </w:r>
-    </w:p>
-    <w:p>
-      <w:pPr>
-        <w:pStyle w:val="2"/>
-        <w:numPr>
-          <w:ilvl w:val="3"/>
-          <w:numId w:val="14"/>
-        </w:numPr>
-        <w:spacing w:before="0" w:after="0"/>
-        <w:ind w:left="1134" w:hanging="283"/>
-        <w:rPr>
-          <w:rFonts w:ascii="Times New Roman" w:hAnsi="Times New Roman" w:cs="Cambria"/>
-          <w:b w:val="0"/>
-          <w:i w:val="0"/>
-          <w:iCs w:val="0"/>
-          <w:spacing w:val="-5"/>
-          <w:sz w:val="24"/>
-          <w:szCs w:val="24"/>
-          <w:lang w:val="ru-RU"/>
-        </w:rPr>
-      </w:pPr>
-      <w:r>
-        <w:rPr>
-          <w:rFonts w:ascii="Times New Roman" w:hAnsi="Times New Roman" w:cs="Cambria"/>
-          <w:b w:val="0"/>
-          <w:i w:val="0"/>
-          <w:iCs w:val="0"/>
-          <w:spacing w:val="-5"/>
-          <w:sz w:val="24"/>
-          <w:szCs w:val="24"/>
-          <w:lang w:val="ru-RU"/>
-        </w:rPr>
-        <w:t xml:space="preserve">Основные технологии, используемые в </w:t>
-      </w:r>
-      <w:proofErr w:type="spellStart"/>
-      <w:r>
-        <w:rPr>
-          <w:rFonts w:ascii="Times New Roman" w:hAnsi="Times New Roman" w:cs="Cambria"/>
-          <w:b w:val="0"/>
-          <w:i w:val="0"/>
-          <w:iCs w:val="0"/>
-          <w:spacing w:val="-5"/>
-          <w:sz w:val="24"/>
-          <w:szCs w:val="24"/>
-          <w:lang w:val="ru-RU"/>
-        </w:rPr>
-        <w:t>PaaS</w:t>
-      </w:r>
-      <w:proofErr w:type="spellEnd"/>
+        <w:t>Основные технологии, используемые в PaaS</w:t>
+      </w:r>
     </w:p>
     <w:p>
       <w:pPr>
@@ -21557,11 +20296,9 @@
       <w:r>
         <w:t xml:space="preserve">Использование </w:t>
       </w:r>
-      <w:proofErr w:type="spellStart"/>
       <w:r>
         <w:t>SaaS</w:t>
       </w:r>
-      <w:proofErr w:type="spellEnd"/>
     </w:p>
     <w:p>
       <w:pPr>
@@ -21576,11 +20313,9 @@
       <w:r>
         <w:t xml:space="preserve">Использование </w:t>
       </w:r>
-      <w:proofErr w:type="spellStart"/>
       <w:r>
         <w:t>PaaS</w:t>
       </w:r>
-      <w:proofErr w:type="spellEnd"/>
     </w:p>
     <w:p>
       <w:pPr>
@@ -21609,19 +20344,9 @@
       <w:r>
         <w:t xml:space="preserve">Работа в </w:t>
       </w:r>
-      <w:proofErr w:type="spellStart"/>
-      <w:r>
-        <w:t>Google</w:t>
-      </w:r>
-      <w:proofErr w:type="spellEnd"/>
-      <w:r>
-        <w:t xml:space="preserve"> </w:t>
-      </w:r>
-      <w:proofErr w:type="spellStart"/>
-      <w:r>
-        <w:t>Apps</w:t>
-      </w:r>
-      <w:proofErr w:type="spellEnd"/>
+      <w:r>
+        <w:t>Google Apps</w:t>
+      </w:r>
     </w:p>
     <w:p>
       <w:pPr>
@@ -21636,19 +20361,9 @@
       <w:r>
         <w:t xml:space="preserve">Работа в </w:t>
       </w:r>
-      <w:proofErr w:type="spellStart"/>
-      <w:r>
-        <w:t>Windows</w:t>
-      </w:r>
-      <w:proofErr w:type="spellEnd"/>
-      <w:r>
-        <w:t xml:space="preserve"> </w:t>
-      </w:r>
-      <w:proofErr w:type="spellStart"/>
-      <w:r>
-        <w:t>Azure</w:t>
-      </w:r>
-      <w:proofErr w:type="spellEnd"/>
+      <w:r>
+        <w:t>Windows Azure</w:t>
+      </w:r>
     </w:p>
     <w:p>
       <w:pPr>
@@ -21819,15 +20534,7 @@
         <w:jc w:val="both"/>
       </w:pPr>
       <w:r>
-        <w:t xml:space="preserve">Сектор </w:t>
-      </w:r>
-      <w:proofErr w:type="spellStart"/>
-      <w:r>
-        <w:t>SaaS</w:t>
-      </w:r>
-      <w:proofErr w:type="spellEnd"/>
-      <w:r>
-        <w:t xml:space="preserve"> – основные игроки рынка </w:t>
+        <w:t xml:space="preserve">Сектор SaaS – основные игроки рынка </w:t>
       </w:r>
     </w:p>
     <w:p>
@@ -21841,15 +20548,7 @@
         <w:jc w:val="both"/>
       </w:pPr>
       <w:r>
-        <w:t xml:space="preserve">Классификация предложений на рынке </w:t>
-      </w:r>
-      <w:proofErr w:type="spellStart"/>
-      <w:r>
-        <w:t>SaaS</w:t>
-      </w:r>
-      <w:proofErr w:type="spellEnd"/>
-      <w:r>
-        <w:t xml:space="preserve"> </w:t>
+        <w:t xml:space="preserve">Классификация предложений на рынке SaaS </w:t>
       </w:r>
     </w:p>
     <w:p>
@@ -21863,15 +20562,7 @@
         <w:jc w:val="both"/>
       </w:pPr>
       <w:r>
-        <w:t xml:space="preserve">Основные технологии, используемые в </w:t>
-      </w:r>
-      <w:proofErr w:type="spellStart"/>
-      <w:r>
-        <w:t>SaaS</w:t>
-      </w:r>
-      <w:proofErr w:type="spellEnd"/>
-      <w:r>
-        <w:t xml:space="preserve"> </w:t>
+        <w:t xml:space="preserve">Основные технологии, используемые в SaaS </w:t>
       </w:r>
     </w:p>
     <w:p>
@@ -21885,15 +20576,7 @@
         <w:jc w:val="both"/>
       </w:pPr>
       <w:r>
-        <w:t xml:space="preserve">Сектор </w:t>
-      </w:r>
-      <w:proofErr w:type="spellStart"/>
-      <w:r>
-        <w:t>PaaS</w:t>
-      </w:r>
-      <w:proofErr w:type="spellEnd"/>
-      <w:r>
-        <w:t xml:space="preserve"> – основные игроки рынка </w:t>
+        <w:t xml:space="preserve">Сектор PaaS – основные игроки рынка </w:t>
       </w:r>
     </w:p>
     <w:p>
@@ -21907,15 +20590,7 @@
         <w:jc w:val="both"/>
       </w:pPr>
       <w:r>
-        <w:t xml:space="preserve">Классификация предложений на рынке </w:t>
-      </w:r>
-      <w:proofErr w:type="spellStart"/>
-      <w:r>
-        <w:t>PaaS</w:t>
-      </w:r>
-      <w:proofErr w:type="spellEnd"/>
-      <w:r>
-        <w:t xml:space="preserve"> </w:t>
+        <w:t xml:space="preserve">Классификация предложений на рынке PaaS </w:t>
       </w:r>
     </w:p>
     <w:p>
@@ -21929,15 +20604,7 @@
         <w:jc w:val="both"/>
       </w:pPr>
       <w:r>
-        <w:t xml:space="preserve">Основные технологии, используемые в </w:t>
-      </w:r>
-      <w:proofErr w:type="spellStart"/>
-      <w:r>
-        <w:t>PaaS</w:t>
-      </w:r>
-      <w:proofErr w:type="spellEnd"/>
-      <w:r>
-        <w:t xml:space="preserve"> </w:t>
+        <w:t xml:space="preserve">Основные технологии, используемые в PaaS </w:t>
       </w:r>
     </w:p>
     <w:p>
@@ -21951,15 +20618,7 @@
         <w:jc w:val="both"/>
       </w:pPr>
       <w:r>
-        <w:t xml:space="preserve">Сектор </w:t>
-      </w:r>
-      <w:proofErr w:type="spellStart"/>
-      <w:r>
-        <w:t>IaaS</w:t>
-      </w:r>
-      <w:proofErr w:type="spellEnd"/>
-      <w:r>
-        <w:t xml:space="preserve"> – основные игроки рынка </w:t>
+        <w:t xml:space="preserve">Сектор IaaS – основные игроки рынка </w:t>
       </w:r>
     </w:p>
     <w:p>
@@ -21973,15 +20632,7 @@
         <w:jc w:val="both"/>
       </w:pPr>
       <w:r>
-        <w:t xml:space="preserve">Классификация предложений на рынке </w:t>
-      </w:r>
-      <w:proofErr w:type="spellStart"/>
-      <w:r>
-        <w:t>IaaS</w:t>
-      </w:r>
-      <w:proofErr w:type="spellEnd"/>
-      <w:r>
-        <w:t xml:space="preserve"> </w:t>
+        <w:t xml:space="preserve">Классификация предложений на рынке IaaS </w:t>
       </w:r>
     </w:p>
     <w:p>
@@ -21995,15 +20646,7 @@
         <w:jc w:val="both"/>
       </w:pPr>
       <w:r>
-        <w:t xml:space="preserve">Основные технологии, используемые в </w:t>
-      </w:r>
-      <w:proofErr w:type="spellStart"/>
-      <w:r>
-        <w:t>IaaS</w:t>
-      </w:r>
-      <w:proofErr w:type="spellEnd"/>
-      <w:r>
-        <w:t xml:space="preserve"> </w:t>
+        <w:t xml:space="preserve">Основные технологии, используемые в IaaS </w:t>
       </w:r>
     </w:p>
     <w:p>
@@ -22017,15 +20660,7 @@
         <w:jc w:val="both"/>
       </w:pPr>
       <w:r>
-        <w:t xml:space="preserve">Сектор </w:t>
-      </w:r>
-      <w:proofErr w:type="spellStart"/>
-      <w:r>
-        <w:t>DaaS</w:t>
-      </w:r>
-      <w:proofErr w:type="spellEnd"/>
-      <w:r>
-        <w:t xml:space="preserve"> – основные игроки рынка </w:t>
+        <w:t xml:space="preserve">Сектор DaaS – основные игроки рынка </w:t>
       </w:r>
     </w:p>
     <w:p>
@@ -22039,15 +20674,7 @@
         <w:jc w:val="both"/>
       </w:pPr>
       <w:r>
-        <w:t xml:space="preserve">Классификация предложений на рынке </w:t>
-      </w:r>
-      <w:proofErr w:type="spellStart"/>
-      <w:r>
-        <w:t>DaaS</w:t>
-      </w:r>
-      <w:proofErr w:type="spellEnd"/>
-      <w:r>
-        <w:t xml:space="preserve"> </w:t>
+        <w:t xml:space="preserve">Классификация предложений на рынке DaaS </w:t>
       </w:r>
     </w:p>
     <w:p>
@@ -22062,15 +20689,7 @@
       </w:pPr>
       <w:r>
         <w:lastRenderedPageBreak/>
-        <w:t xml:space="preserve">Основные технологии, используемые в </w:t>
-      </w:r>
-      <w:proofErr w:type="spellStart"/>
-      <w:r>
-        <w:t>DaaS</w:t>
-      </w:r>
-      <w:proofErr w:type="spellEnd"/>
-      <w:r>
-        <w:t xml:space="preserve"> </w:t>
+        <w:t xml:space="preserve">Основные технологии, используемые в DaaS </w:t>
       </w:r>
     </w:p>
     <w:p>
@@ -22084,15 +20703,7 @@
         <w:jc w:val="both"/>
       </w:pPr>
       <w:r>
-        <w:t xml:space="preserve">Сектор </w:t>
-      </w:r>
-      <w:proofErr w:type="spellStart"/>
-      <w:r>
-        <w:t>HaaS</w:t>
-      </w:r>
-      <w:proofErr w:type="spellEnd"/>
-      <w:r>
-        <w:t xml:space="preserve"> – основные игроки рынка </w:t>
+        <w:t xml:space="preserve">Сектор HaaS – основные игроки рынка </w:t>
       </w:r>
     </w:p>
     <w:p>
@@ -22106,15 +20717,7 @@
         <w:jc w:val="both"/>
       </w:pPr>
       <w:r>
-        <w:t xml:space="preserve">Классификация предложений на рынке </w:t>
-      </w:r>
-      <w:proofErr w:type="spellStart"/>
-      <w:r>
-        <w:t>HaaS</w:t>
-      </w:r>
-      <w:proofErr w:type="spellEnd"/>
-      <w:r>
-        <w:t xml:space="preserve"> </w:t>
+        <w:t xml:space="preserve">Классификация предложений на рынке HaaS </w:t>
       </w:r>
     </w:p>
     <w:p>
@@ -22128,15 +20731,7 @@
         <w:jc w:val="both"/>
       </w:pPr>
       <w:r>
-        <w:t xml:space="preserve">Основные технологии, используемые в </w:t>
-      </w:r>
-      <w:proofErr w:type="spellStart"/>
-      <w:r>
-        <w:t>HaaS</w:t>
-      </w:r>
-      <w:proofErr w:type="spellEnd"/>
-      <w:r>
-        <w:t xml:space="preserve"> </w:t>
+        <w:t xml:space="preserve">Основные технологии, используемые в HaaS </w:t>
       </w:r>
     </w:p>
     <w:p>
@@ -22150,31 +20745,7 @@
         <w:jc w:val="both"/>
       </w:pPr>
       <w:r>
-        <w:t xml:space="preserve">Платформа </w:t>
-      </w:r>
-      <w:proofErr w:type="spellStart"/>
-      <w:r>
-        <w:t>Google</w:t>
-      </w:r>
-      <w:proofErr w:type="spellEnd"/>
-      <w:r>
-        <w:t xml:space="preserve"> </w:t>
-      </w:r>
-      <w:proofErr w:type="spellStart"/>
-      <w:r>
-        <w:t>App</w:t>
-      </w:r>
-      <w:proofErr w:type="spellEnd"/>
-      <w:r>
-        <w:t xml:space="preserve"> </w:t>
-      </w:r>
-      <w:proofErr w:type="spellStart"/>
-      <w:r>
-        <w:t>Engine</w:t>
-      </w:r>
-      <w:proofErr w:type="spellEnd"/>
-      <w:r>
-        <w:t xml:space="preserve"> – обзор технологии </w:t>
+        <w:t xml:space="preserve">Платформа Google App Engine – обзор технологии </w:t>
       </w:r>
     </w:p>
     <w:p>
@@ -22188,31 +20759,7 @@
         <w:jc w:val="both"/>
       </w:pPr>
       <w:r>
-        <w:t xml:space="preserve">Возможности разработки в среде </w:t>
-      </w:r>
-      <w:proofErr w:type="spellStart"/>
-      <w:r>
-        <w:t>Google</w:t>
-      </w:r>
-      <w:proofErr w:type="spellEnd"/>
-      <w:r>
-        <w:t xml:space="preserve"> </w:t>
-      </w:r>
-      <w:proofErr w:type="spellStart"/>
-      <w:r>
-        <w:t>App</w:t>
-      </w:r>
-      <w:proofErr w:type="spellEnd"/>
-      <w:r>
-        <w:t xml:space="preserve"> </w:t>
-      </w:r>
-      <w:proofErr w:type="spellStart"/>
-      <w:r>
-        <w:t>Engine</w:t>
-      </w:r>
-      <w:proofErr w:type="spellEnd"/>
-      <w:r>
-        <w:t xml:space="preserve"> </w:t>
+        <w:t xml:space="preserve">Возможности разработки в среде Google App Engine </w:t>
       </w:r>
     </w:p>
     <w:p>
@@ -22226,15 +20773,7 @@
         <w:jc w:val="both"/>
       </w:pPr>
       <w:r>
-        <w:t xml:space="preserve">СУБД </w:t>
-      </w:r>
-      <w:proofErr w:type="spellStart"/>
-      <w:r>
-        <w:t>BigTable</w:t>
-      </w:r>
-      <w:proofErr w:type="spellEnd"/>
-      <w:r>
-        <w:t xml:space="preserve"> и язык запросов GQL </w:t>
+        <w:t xml:space="preserve">СУБД BigTable и язык запросов GQL </w:t>
       </w:r>
     </w:p>
     <w:p>
@@ -22248,23 +20787,7 @@
         <w:jc w:val="both"/>
       </w:pPr>
       <w:r>
-        <w:t xml:space="preserve">Платформа </w:t>
-      </w:r>
-      <w:proofErr w:type="spellStart"/>
-      <w:r>
-        <w:t>Windows</w:t>
-      </w:r>
-      <w:proofErr w:type="spellEnd"/>
-      <w:r>
-        <w:t xml:space="preserve"> </w:t>
-      </w:r>
-      <w:proofErr w:type="spellStart"/>
-      <w:r>
-        <w:t>Azure</w:t>
-      </w:r>
-      <w:proofErr w:type="spellEnd"/>
-      <w:r>
-        <w:t xml:space="preserve"> – обзор технологии </w:t>
+        <w:t xml:space="preserve">Платформа Windows Azure – обзор технологии </w:t>
       </w:r>
     </w:p>
     <w:p>
@@ -22278,31 +20801,7 @@
         <w:jc w:val="both"/>
       </w:pPr>
       <w:r>
-        <w:t>Проектирование с использованием .</w:t>
-      </w:r>
-      <w:proofErr w:type="spellStart"/>
-      <w:r>
-        <w:t>Net</w:t>
-      </w:r>
-      <w:proofErr w:type="spellEnd"/>
-      <w:r>
-        <w:t xml:space="preserve"> в среде </w:t>
-      </w:r>
-      <w:proofErr w:type="spellStart"/>
-      <w:r>
-        <w:t>Windows</w:t>
-      </w:r>
-      <w:proofErr w:type="spellEnd"/>
-      <w:r>
-        <w:t xml:space="preserve"> </w:t>
-      </w:r>
-      <w:proofErr w:type="spellStart"/>
-      <w:r>
-        <w:t>Azure</w:t>
-      </w:r>
-      <w:proofErr w:type="spellEnd"/>
-      <w:r>
-        <w:t xml:space="preserve"> </w:t>
+        <w:t xml:space="preserve">Проектирование с использованием .Net в среде Windows Azure </w:t>
       </w:r>
     </w:p>
     <w:p>
@@ -22316,15 +20815,7 @@
         <w:jc w:val="both"/>
       </w:pPr>
       <w:r>
-        <w:t xml:space="preserve">Технологии </w:t>
-      </w:r>
-      <w:proofErr w:type="spellStart"/>
-      <w:r>
-        <w:t>фреймворков</w:t>
-      </w:r>
-      <w:proofErr w:type="spellEnd"/>
-      <w:r>
-        <w:t xml:space="preserve"> в облачных вычислениях </w:t>
+        <w:t xml:space="preserve">Технологии фреймворков в облачных вычислениях </w:t>
       </w:r>
     </w:p>
     <w:p>
@@ -22366,31 +20857,7 @@
         <w:jc w:val="both"/>
       </w:pPr>
       <w:r>
-        <w:t xml:space="preserve">Фреймворк </w:t>
-      </w:r>
-      <w:proofErr w:type="spellStart"/>
-      <w:r>
-        <w:t>Ruby</w:t>
-      </w:r>
-      <w:proofErr w:type="spellEnd"/>
-      <w:r>
-        <w:t xml:space="preserve"> </w:t>
-      </w:r>
-      <w:proofErr w:type="spellStart"/>
-      <w:r>
-        <w:t>on</w:t>
-      </w:r>
-      <w:proofErr w:type="spellEnd"/>
-      <w:r>
-        <w:t xml:space="preserve"> </w:t>
-      </w:r>
-      <w:proofErr w:type="spellStart"/>
-      <w:r>
-        <w:t>Rails</w:t>
-      </w:r>
-      <w:proofErr w:type="spellEnd"/>
-      <w:r>
-        <w:t xml:space="preserve"> – обзор технологии </w:t>
+        <w:t xml:space="preserve">Фреймворк Ruby on Rails – обзор технологии </w:t>
       </w:r>
     </w:p>
     <w:p>
@@ -22404,15 +20871,7 @@
         <w:jc w:val="both"/>
       </w:pPr>
       <w:r>
-        <w:t xml:space="preserve">Облачный сервис </w:t>
-      </w:r>
-      <w:proofErr w:type="spellStart"/>
-      <w:r>
-        <w:t>Heroku</w:t>
-      </w:r>
-      <w:proofErr w:type="spellEnd"/>
-      <w:r>
-        <w:t xml:space="preserve"> – обзор технологии </w:t>
+        <w:t xml:space="preserve">Облачный сервис Heroku – обзор технологии </w:t>
       </w:r>
     </w:p>
     <w:p>
@@ -22426,15 +20885,7 @@
         <w:jc w:val="both"/>
       </w:pPr>
       <w:r>
-        <w:t xml:space="preserve">Виртуальные машины </w:t>
-      </w:r>
-      <w:proofErr w:type="spellStart"/>
-      <w:r>
-        <w:t>VMware</w:t>
-      </w:r>
-      <w:proofErr w:type="spellEnd"/>
-      <w:r>
-        <w:t xml:space="preserve"> – обзор технологии </w:t>
+        <w:t xml:space="preserve">Виртуальные машины VMware – обзор технологии </w:t>
       </w:r>
     </w:p>
     <w:p>
@@ -22598,7 +21049,7 @@
           <w:spacing w:val="-5"/>
           <w:sz w:val="24"/>
           <w:szCs w:val="24"/>
-          <w:lang w:val="en-US"/>
+          <w:lang w:val="ru-RU"/>
         </w:rPr>
       </w:pPr>
       <w:r>
@@ -22627,7 +21078,7 @@
           <w:color w:val="auto"/>
           <w:sz w:val="24"/>
           <w:szCs w:val="24"/>
-          <w:lang w:val="en-US"/>
+          <w:lang w:val="ru-RU"/>
         </w:rPr>
       </w:pPr>
     </w:p>
@@ -22709,7 +21160,7 @@
           <w:spacing w:val="-5"/>
           <w:sz w:val="24"/>
           <w:szCs w:val="24"/>
-          <w:lang w:val="en-US"/>
+          <w:lang w:val="ru-RU"/>
         </w:rPr>
       </w:pPr>
       <w:r>
@@ -22738,7 +21189,7 @@
           <w:color w:val="auto"/>
           <w:sz w:val="24"/>
           <w:szCs w:val="24"/>
-          <w:lang w:val="en-US"/>
+          <w:lang w:val="ru-RU"/>
         </w:rPr>
       </w:pPr>
     </w:p>

--- a/09.04.01/ИНМиТ_ИТиАП_09.04.01_Д1.9.3_Облачные вычисления.docx
+++ b/09.04.01/ИНМиТ_ИТиАП_09.04.01_Д1.9.3_Облачные вычисления.docx
@@ -1,6 +1,6 @@
 
 <file path=word/document.xml><?xml version="1.0" encoding="utf-8"?>
-<w:document xmlns:wpc="http://schemas.microsoft.com/office/word/2010/wordprocessingCanvas" xmlns:mc="http://schemas.openxmlformats.org/markup-compatibility/2006" xmlns:o="urn:schemas-microsoft-com:office:office" xmlns:r="http://schemas.openxmlformats.org/officeDocument/2006/relationships" xmlns:m="http://schemas.openxmlformats.org/officeDocument/2006/math" xmlns:v="urn:schemas-microsoft-com:vml" xmlns:wp14="http://schemas.microsoft.com/office/word/2010/wordprocessingDrawing" xmlns:wp="http://schemas.openxmlformats.org/drawingml/2006/wordprocessingDrawing" xmlns:w10="urn:schemas-microsoft-com:office:word" xmlns:w="http://schemas.openxmlformats.org/wordprocessingml/2006/main" xmlns:w14="http://schemas.microsoft.com/office/word/2010/wordml" xmlns:wpg="http://schemas.microsoft.com/office/word/2010/wordprocessingGroup" xmlns:wpi="http://schemas.microsoft.com/office/word/2010/wordprocessingInk" xmlns:wne="http://schemas.microsoft.com/office/word/2006/wordml" xmlns:wps="http://schemas.microsoft.com/office/word/2010/wordprocessingShape" mc:Ignorable="w14 wp14">
+<w:document xmlns:wpc="http://schemas.microsoft.com/office/word/2010/wordprocessingCanvas" xmlns:cx="http://schemas.microsoft.com/office/drawing/2014/chartex" xmlns:cx1="http://schemas.microsoft.com/office/drawing/2015/9/8/chartex" xmlns:cx2="http://schemas.microsoft.com/office/drawing/2015/10/21/chartex" xmlns:cx3="http://schemas.microsoft.com/office/drawing/2016/5/9/chartex" xmlns:cx4="http://schemas.microsoft.com/office/drawing/2016/5/10/chartex" xmlns:cx5="http://schemas.microsoft.com/office/drawing/2016/5/11/chartex" xmlns:cx6="http://schemas.microsoft.com/office/drawing/2016/5/12/chartex" xmlns:cx7="http://schemas.microsoft.com/office/drawing/2016/5/13/chartex" xmlns:cx8="http://schemas.microsoft.com/office/drawing/2016/5/14/chartex" xmlns:mc="http://schemas.openxmlformats.org/markup-compatibility/2006" xmlns:aink="http://schemas.microsoft.com/office/drawing/2016/ink" xmlns:am3d="http://schemas.microsoft.com/office/drawing/2017/model3d" xmlns:o="urn:schemas-microsoft-com:office:office" xmlns:r="http://schemas.openxmlformats.org/officeDocument/2006/relationships" xmlns:m="http://schemas.openxmlformats.org/officeDocument/2006/math" xmlns:v="urn:schemas-microsoft-com:vml" xmlns:wp14="http://schemas.microsoft.com/office/word/2010/wordprocessingDrawing" xmlns:wp="http://schemas.openxmlformats.org/drawingml/2006/wordprocessingDrawing" xmlns:w10="urn:schemas-microsoft-com:office:word" xmlns:w="http://schemas.openxmlformats.org/wordprocessingml/2006/main" xmlns:w14="http://schemas.microsoft.com/office/word/2010/wordml" xmlns:w15="http://schemas.microsoft.com/office/word/2012/wordml" xmlns:w16cid="http://schemas.microsoft.com/office/word/2016/wordml/cid" xmlns:w16se="http://schemas.microsoft.com/office/word/2015/wordml/symex" xmlns:wpg="http://schemas.microsoft.com/office/word/2010/wordprocessingGroup" xmlns:wpi="http://schemas.microsoft.com/office/word/2010/wordprocessingInk" xmlns:wne="http://schemas.microsoft.com/office/word/2006/wordml" xmlns:wps="http://schemas.microsoft.com/office/word/2010/wordprocessingShape" mc:Ignorable="w14 w15 w16se w16cid wp14">
   <w:body>
     <w:p>
       <w:pPr>
@@ -542,7 +542,21 @@
               <w:rPr>
                 <w:b/>
               </w:rPr>
-              <w:t>Реквизиты приказа Минобрнауки РФ об утверждении  ФГОС ВО</w:t>
+              <w:t xml:space="preserve">Реквизиты приказа Минобрнауки РФ об </w:t>
+            </w:r>
+            <w:proofErr w:type="gramStart"/>
+            <w:r>
+              <w:rPr>
+                <w:b/>
+              </w:rPr>
+              <w:t>утверждении  ФГОС</w:t>
+            </w:r>
+            <w:proofErr w:type="gramEnd"/>
+            <w:r>
+              <w:rPr>
+                <w:b/>
+              </w:rPr>
+              <w:t xml:space="preserve"> ВО</w:t>
             </w:r>
             <w:r>
               <w:t xml:space="preserve">:  </w:t>
@@ -1791,23 +1805,83 @@
         <w:t>и</w:t>
       </w:r>
       <w:r>
-        <w:t xml:space="preserve">стория возникновения облачных технологий, основные этапы становления рынка облачных технологий, классификация видов услуг на рынке облачных вычислений, преимущества и недостатки облачных вычислений в сравнении с традиционными, понятия SaaS, PaaS, IaaS, платформы </w:t>
-      </w:r>
+        <w:t xml:space="preserve">стория возникновения облачных технологий, основные этапы становления рынка облачных технологий, классификация видов услуг на рынке облачных вычислений, преимущества и недостатки облачных вычислений в сравнении с традиционными, понятия </w:t>
+      </w:r>
+      <w:proofErr w:type="spellStart"/>
+      <w:r>
+        <w:t>SaaS</w:t>
+      </w:r>
+      <w:proofErr w:type="spellEnd"/>
+      <w:r>
+        <w:t xml:space="preserve">, </w:t>
+      </w:r>
+      <w:proofErr w:type="spellStart"/>
+      <w:r>
+        <w:t>PaaS</w:t>
+      </w:r>
+      <w:proofErr w:type="spellEnd"/>
+      <w:r>
+        <w:t xml:space="preserve">, </w:t>
+      </w:r>
+      <w:proofErr w:type="spellStart"/>
+      <w:r>
+        <w:t>IaaS</w:t>
+      </w:r>
+      <w:proofErr w:type="spellEnd"/>
+      <w:r>
+        <w:t xml:space="preserve">, платформы </w:t>
+      </w:r>
+      <w:proofErr w:type="spellStart"/>
       <w:r>
         <w:t>Heroku</w:t>
       </w:r>
+      <w:proofErr w:type="spellEnd"/>
       <w:r>
         <w:t>,</w:t>
       </w:r>
       <w:r>
         <w:t xml:space="preserve"> </w:t>
       </w:r>
+      <w:proofErr w:type="spellStart"/>
       <w:r>
         <w:t>G</w:t>
       </w:r>
       <w:r>
-        <w:t>oogle App Engine, Windows Azure</w:t>
-      </w:r>
+        <w:t>oogle</w:t>
+      </w:r>
+      <w:proofErr w:type="spellEnd"/>
+      <w:r>
+        <w:t xml:space="preserve"> </w:t>
+      </w:r>
+      <w:proofErr w:type="spellStart"/>
+      <w:r>
+        <w:t>App</w:t>
+      </w:r>
+      <w:proofErr w:type="spellEnd"/>
+      <w:r>
+        <w:t xml:space="preserve"> </w:t>
+      </w:r>
+      <w:proofErr w:type="spellStart"/>
+      <w:r>
+        <w:t>Engine</w:t>
+      </w:r>
+      <w:proofErr w:type="spellEnd"/>
+      <w:r>
+        <w:t xml:space="preserve">, </w:t>
+      </w:r>
+      <w:proofErr w:type="spellStart"/>
+      <w:r>
+        <w:t>Windows</w:t>
+      </w:r>
+      <w:proofErr w:type="spellEnd"/>
+      <w:r>
+        <w:t xml:space="preserve"> </w:t>
+      </w:r>
+      <w:proofErr w:type="spellStart"/>
+      <w:r>
+        <w:t>Azure</w:t>
+      </w:r>
+      <w:proofErr w:type="spellEnd"/>
       <w:r>
         <w:t>.</w:t>
       </w:r>
@@ -1870,7 +1944,25 @@
         <w:jc w:val="both"/>
       </w:pPr>
       <w:r>
-        <w:t>Форма заключительного контроля при промежуточной аттестации – экзамен. Для прове-дения промежуточной аттестации по дисциплине разработаны фонд оценочных средств и балльно-рейтинговая система оценки учебной деятельности студентов.</w:t>
+        <w:t xml:space="preserve">Форма заключительного контроля при промежуточной аттестации – экзамен. Для </w:t>
+      </w:r>
+      <w:proofErr w:type="spellStart"/>
+      <w:proofErr w:type="gramStart"/>
+      <w:r>
+        <w:t>прове-дения</w:t>
+      </w:r>
+      <w:proofErr w:type="spellEnd"/>
+      <w:proofErr w:type="gramEnd"/>
+      <w:r>
+        <w:t xml:space="preserve"> промежуточной аттестации по дисциплине разработаны фонд оценочных средств и </w:t>
+      </w:r>
+      <w:proofErr w:type="spellStart"/>
+      <w:r>
+        <w:t>балльно</w:t>
+      </w:r>
+      <w:proofErr w:type="spellEnd"/>
+      <w:r>
+        <w:t>-рейтинговая система оценки учебной деятельности студентов.</w:t>
       </w:r>
     </w:p>
     <w:p>
@@ -2246,67 +2338,67 @@
               <w:rPr>
                 <w:b/>
               </w:rPr>
-              <w:t>ПК-12</w:t>
+              <w:t>ПК-8</w:t>
             </w:r>
             <w:r>
               <w:t>:</w:t>
             </w:r>
             <w:r>
-              <w:t xml:space="preserve"> способность выбирать мето</w:t>
-            </w:r>
-            <w:r>
-              <w:t>ды</w:t>
-            </w:r>
-            <w:r>
               <w:t xml:space="preserve"> </w:t>
             </w:r>
             <w:r>
+              <w:t>способность</w:t>
+            </w:r>
+            <w:r>
+              <w:t xml:space="preserve"> </w:t>
+            </w:r>
+            <w:r>
+              <w:t>проектировать</w:t>
+            </w:r>
+            <w:r>
+              <w:t xml:space="preserve"> </w:t>
+            </w:r>
+            <w:r>
+              <w:t>ра</w:t>
+            </w:r>
+            <w:r>
+              <w:t>спределенные информационные сис</w:t>
+            </w:r>
+            <w:r>
+              <w:t>темы,</w:t>
+            </w:r>
+            <w:r>
+              <w:t xml:space="preserve"> </w:t>
+            </w:r>
+            <w:r>
+              <w:t>их</w:t>
+            </w:r>
+            <w:r>
+              <w:t xml:space="preserve"> </w:t>
+            </w:r>
+            <w:r>
+              <w:t>компоненты</w:t>
+            </w:r>
+            <w:r>
+              <w:t xml:space="preserve"> </w:t>
+            </w:r>
+            <w:r>
               <w:t>и</w:t>
             </w:r>
             <w:r>
               <w:t xml:space="preserve"> </w:t>
             </w:r>
             <w:r>
-              <w:t>разрабатывать</w:t>
+              <w:t>протоколы</w:t>
             </w:r>
             <w:r>
               <w:t xml:space="preserve"> </w:t>
             </w:r>
             <w:r>
-              <w:t>алгоритмы</w:t>
-            </w:r>
-            <w:r>
-              <w:t xml:space="preserve"> </w:t>
-            </w:r>
-            <w:r>
-              <w:t>решения</w:t>
-            </w:r>
-            <w:r>
-              <w:t xml:space="preserve"> </w:t>
-            </w:r>
-            <w:r>
-              <w:t>задач</w:t>
-            </w:r>
-            <w:r>
-              <w:t xml:space="preserve"> </w:t>
-            </w:r>
-            <w:r>
-              <w:t>управления</w:t>
-            </w:r>
-            <w:r>
-              <w:t xml:space="preserve"> </w:t>
-            </w:r>
-            <w:r>
-              <w:t>и</w:t>
-            </w:r>
-            <w:r>
-              <w:t xml:space="preserve"> </w:t>
-            </w:r>
-            <w:r>
-              <w:t>проектирова</w:t>
-            </w:r>
-            <w:r>
-              <w:t>ния объектов автоматизации</w:t>
+              <w:t>их</w:t>
+            </w:r>
+            <w:r>
+              <w:t xml:space="preserve"> взаимодействия</w:t>
             </w:r>
           </w:p>
         </w:tc>
@@ -2324,15 +2416,18 @@
             <w:pPr>
               <w:ind w:left="318" w:hanging="318"/>
               <w:jc w:val="both"/>
-              <w:rPr>
-                <w:b/>
-              </w:rPr>
-            </w:pPr>
-            <w:r>
-              <w:rPr>
-                <w:b/>
-              </w:rPr>
-              <w:t>ПК-13</w:t>
+            </w:pPr>
+            <w:r>
+              <w:rPr>
+                <w:b/>
+              </w:rPr>
+              <w:t>ПК-</w:t>
+            </w:r>
+            <w:r>
+              <w:rPr>
+                <w:b/>
+              </w:rPr>
+              <w:t>9</w:t>
             </w:r>
             <w:r>
               <w:t>:</w:t>
@@ -2341,40 +2436,15 @@
               <w:t xml:space="preserve"> </w:t>
             </w:r>
             <w:r>
-              <w:t>способность</w:t>
-            </w:r>
-            <w:r>
-              <w:t xml:space="preserve"> </w:t>
-            </w:r>
-            <w:r>
-              <w:t>к</w:t>
-            </w:r>
-            <w:r>
-              <w:t xml:space="preserve"> </w:t>
-            </w:r>
-            <w:r>
-              <w:t>программной</w:t>
-            </w:r>
-            <w:r>
-              <w:t xml:space="preserve"> </w:t>
-            </w:r>
-            <w:r>
-              <w:t>реализации</w:t>
-            </w:r>
-            <w:r>
-              <w:t xml:space="preserve"> </w:t>
-            </w:r>
-            <w:r>
-              <w:t>распределенных</w:t>
-            </w:r>
-            <w:r>
-              <w:t xml:space="preserve"> </w:t>
-            </w:r>
-            <w:r>
-              <w:t>информа</w:t>
-            </w:r>
-            <w:r>
-              <w:t>ционных систем</w:t>
+              <w:t xml:space="preserve">способность проектировать системы с параллельной обработкой данных и </w:t>
+            </w:r>
+            <w:proofErr w:type="gramStart"/>
+            <w:r>
+              <w:t>высокопроизводительные системы</w:t>
+            </w:r>
+            <w:proofErr w:type="gramEnd"/>
+            <w:r>
+              <w:t xml:space="preserve"> и их компоненты</w:t>
             </w:r>
           </w:p>
         </w:tc>
@@ -2400,6 +2470,58 @@
               <w:rPr>
                 <w:b/>
               </w:rPr>
+              <w:t>ПК-1</w:t>
+            </w:r>
+            <w:r>
+              <w:rPr>
+                <w:b/>
+              </w:rPr>
+              <w:t>0</w:t>
+            </w:r>
+            <w:r>
+              <w:t>:</w:t>
+            </w:r>
+            <w:r>
+              <w:t xml:space="preserve"> способность разрабатывать и реализовывать планы информатизации предприятий и их</w:t>
+            </w:r>
+            <w:r>
+              <w:t xml:space="preserve"> </w:t>
+            </w:r>
+            <w:r>
+              <w:t xml:space="preserve">подразделений на основе </w:t>
+            </w:r>
+            <w:proofErr w:type="spellStart"/>
+            <w:r>
+              <w:t>Web</w:t>
+            </w:r>
+            <w:proofErr w:type="spellEnd"/>
+            <w:r>
+              <w:t>- и CALS-технологий</w:t>
+            </w:r>
+          </w:p>
+        </w:tc>
+      </w:tr>
+      <w:tr>
+        <w:trPr>
+          <w:trHeight w:val="551"/>
+        </w:trPr>
+        <w:tc>
+          <w:tcPr>
+            <w:tcW w:w="9903" w:type="dxa"/>
+            <w:vAlign w:val="center"/>
+          </w:tcPr>
+          <w:p>
+            <w:pPr>
+              <w:ind w:left="318" w:hanging="318"/>
+              <w:jc w:val="both"/>
+              <w:rPr>
+                <w:b/>
+              </w:rPr>
+            </w:pPr>
+            <w:r>
+              <w:rPr>
+                <w:b/>
+              </w:rPr>
               <w:t>ПК-19</w:t>
             </w:r>
             <w:r>
@@ -2521,6 +2643,8 @@
           <w:caps/>
         </w:rPr>
       </w:pPr>
+      <w:bookmarkStart w:id="4" w:name="_GoBack"/>
+      <w:bookmarkEnd w:id="4"/>
     </w:p>
     <w:p>
       <w:pPr>
@@ -2558,7 +2682,7 @@
         </w:rPr>
         <w:instrText xml:space="preserve"> TC "</w:instrText>
       </w:r>
-      <w:bookmarkStart w:id="4" w:name="_Toc463805975"/>
+      <w:bookmarkStart w:id="5" w:name="_Toc463805975"/>
       <w:r>
         <w:rPr>
           <w:b/>
@@ -2566,7 +2690,7 @@
         </w:rPr>
         <w:instrText>Объем дисциплины</w:instrText>
       </w:r>
-      <w:bookmarkEnd w:id="4"/>
+      <w:bookmarkEnd w:id="5"/>
       <w:r>
         <w:rPr>
           <w:b/>
@@ -2866,8 +2990,19 @@
                 <w:sz w:val="20"/>
                 <w:szCs w:val="20"/>
               </w:rPr>
-              <w:t>В т.ч. контактная работа (час.)*</w:t>
-            </w:r>
+              <w:t>В т.ч. контактная работа (час</w:t>
+            </w:r>
+            <w:proofErr w:type="gramStart"/>
+            <w:r>
+              <w:rPr>
+                <w:b/>
+                <w:bCs/>
+                <w:sz w:val="20"/>
+                <w:szCs w:val="20"/>
+              </w:rPr>
+              <w:t>.)*</w:t>
+            </w:r>
+            <w:proofErr w:type="gramEnd"/>
           </w:p>
         </w:tc>
         <w:tc>
@@ -3645,8 +3780,17 @@
                 <w:b/>
                 <w:bCs/>
               </w:rPr>
-              <w:t>Самостоятельная работа студентов, включая все виды текущей  аттестации</w:t>
-            </w:r>
+              <w:t xml:space="preserve">Самостоятельная работа студентов, включая все виды </w:t>
+            </w:r>
+            <w:proofErr w:type="gramStart"/>
+            <w:r>
+              <w:rPr>
+                <w:b/>
+                <w:bCs/>
+              </w:rPr>
+              <w:t>текущей  аттестации</w:t>
+            </w:r>
+            <w:proofErr w:type="gramEnd"/>
           </w:p>
         </w:tc>
         <w:tc>
@@ -3744,8 +3888,6 @@
               </w:rPr>
               <w:t>36</w:t>
             </w:r>
-            <w:bookmarkStart w:id="5" w:name="_GoBack"/>
-            <w:bookmarkEnd w:id="5"/>
           </w:p>
         </w:tc>
         <w:tc>
@@ -4206,7 +4348,23 @@
                 <w:b/>
                 <w:bCs/>
               </w:rPr>
-              <w:t>Общий объем по учебному плану, з.е.</w:t>
+              <w:t xml:space="preserve">Общий объем по учебному плану, </w:t>
+            </w:r>
+            <w:proofErr w:type="spellStart"/>
+            <w:r>
+              <w:rPr>
+                <w:b/>
+                <w:bCs/>
+              </w:rPr>
+              <w:t>з.е</w:t>
+            </w:r>
+            <w:proofErr w:type="spellEnd"/>
+            <w:r>
+              <w:rPr>
+                <w:b/>
+                <w:bCs/>
+              </w:rPr>
+              <w:t>.</w:t>
             </w:r>
           </w:p>
         </w:tc>
@@ -4683,8 +4841,17 @@
                 <w:sz w:val="22"/>
                 <w:szCs w:val="22"/>
               </w:rPr>
-              <w:t>«Программное обеспечение как услуга». Основные направления развития технологий SaaS</w:t>
-            </w:r>
+              <w:t xml:space="preserve">«Программное обеспечение как услуга». Основные направления развития технологий </w:t>
+            </w:r>
+            <w:proofErr w:type="spellStart"/>
+            <w:r>
+              <w:rPr>
+                <w:sz w:val="22"/>
+                <w:szCs w:val="22"/>
+              </w:rPr>
+              <w:t>SaaS</w:t>
+            </w:r>
+            <w:proofErr w:type="spellEnd"/>
           </w:p>
         </w:tc>
         <w:tc>
@@ -4712,22 +4879,56 @@
                 <w:sz w:val="22"/>
                 <w:szCs w:val="22"/>
               </w:rPr>
-              <w:t>Сектор SaaS – основные игроки рынка, Классифи</w:t>
-            </w:r>
+              <w:t xml:space="preserve">Сектор </w:t>
+            </w:r>
+            <w:proofErr w:type="spellStart"/>
             <w:r>
               <w:rPr>
                 <w:sz w:val="22"/>
                 <w:szCs w:val="22"/>
               </w:rPr>
-              <w:t>кация предложений на рынке SaaS</w:t>
-            </w:r>
+              <w:t>SaaS</w:t>
+            </w:r>
+            <w:proofErr w:type="spellEnd"/>
             <w:r>
               <w:rPr>
                 <w:sz w:val="22"/>
                 <w:szCs w:val="22"/>
               </w:rPr>
-              <w:t>, Основные технологии, используемые в SaaS</w:t>
-            </w:r>
+              <w:t xml:space="preserve"> – основные игроки рынка, Классифи</w:t>
+            </w:r>
+            <w:r>
+              <w:rPr>
+                <w:sz w:val="22"/>
+                <w:szCs w:val="22"/>
+              </w:rPr>
+              <w:t xml:space="preserve">кация предложений на рынке </w:t>
+            </w:r>
+            <w:proofErr w:type="spellStart"/>
+            <w:r>
+              <w:rPr>
+                <w:sz w:val="22"/>
+                <w:szCs w:val="22"/>
+              </w:rPr>
+              <w:t>SaaS</w:t>
+            </w:r>
+            <w:proofErr w:type="spellEnd"/>
+            <w:r>
+              <w:rPr>
+                <w:sz w:val="22"/>
+                <w:szCs w:val="22"/>
+              </w:rPr>
+              <w:t xml:space="preserve">, Основные технологии, используемые в </w:t>
+            </w:r>
+            <w:proofErr w:type="spellStart"/>
+            <w:r>
+              <w:rPr>
+                <w:sz w:val="22"/>
+                <w:szCs w:val="22"/>
+              </w:rPr>
+              <w:t>SaaS</w:t>
+            </w:r>
+            <w:proofErr w:type="spellEnd"/>
           </w:p>
         </w:tc>
       </w:tr>
@@ -4799,7 +5000,23 @@
                 <w:sz w:val="22"/>
                 <w:szCs w:val="22"/>
               </w:rPr>
-              <w:t>«Платформа как услуга». Основные направления развития технологий PaaS. Основы работы с поставщиками облачных платформ</w:t>
+              <w:t xml:space="preserve">«Платформа как услуга». Основные направления развития технологий </w:t>
+            </w:r>
+            <w:proofErr w:type="spellStart"/>
+            <w:r>
+              <w:rPr>
+                <w:sz w:val="22"/>
+                <w:szCs w:val="22"/>
+              </w:rPr>
+              <w:t>PaaS</w:t>
+            </w:r>
+            <w:proofErr w:type="spellEnd"/>
+            <w:r>
+              <w:rPr>
+                <w:sz w:val="22"/>
+                <w:szCs w:val="22"/>
+              </w:rPr>
+              <w:t>. Основы работы с поставщиками облачных платформ</w:t>
             </w:r>
           </w:p>
         </w:tc>
@@ -4834,15 +5051,56 @@
                 <w:sz w:val="22"/>
                 <w:szCs w:val="22"/>
               </w:rPr>
-              <w:t>ор PaaS – основные игроки рынка</w:t>
-            </w:r>
+              <w:t xml:space="preserve">ор </w:t>
+            </w:r>
+            <w:proofErr w:type="spellStart"/>
             <w:r>
               <w:rPr>
                 <w:sz w:val="22"/>
                 <w:szCs w:val="22"/>
               </w:rPr>
-              <w:t>, Классификация предложений на рынке PaaS, Основные технологии, используемые в PaaS</w:t>
-            </w:r>
+              <w:t>PaaS</w:t>
+            </w:r>
+            <w:proofErr w:type="spellEnd"/>
+            <w:r>
+              <w:rPr>
+                <w:sz w:val="22"/>
+                <w:szCs w:val="22"/>
+              </w:rPr>
+              <w:t xml:space="preserve"> – основные игроки рынка</w:t>
+            </w:r>
+            <w:r>
+              <w:rPr>
+                <w:sz w:val="22"/>
+                <w:szCs w:val="22"/>
+              </w:rPr>
+              <w:t xml:space="preserve">, Классификация предложений на рынке </w:t>
+            </w:r>
+            <w:proofErr w:type="spellStart"/>
+            <w:r>
+              <w:rPr>
+                <w:sz w:val="22"/>
+                <w:szCs w:val="22"/>
+              </w:rPr>
+              <w:t>PaaS</w:t>
+            </w:r>
+            <w:proofErr w:type="spellEnd"/>
+            <w:r>
+              <w:rPr>
+                <w:sz w:val="22"/>
+                <w:szCs w:val="22"/>
+              </w:rPr>
+              <w:t xml:space="preserve">, Основные технологии, используемые в </w:t>
+            </w:r>
+            <w:proofErr w:type="spellStart"/>
+            <w:r>
+              <w:rPr>
+                <w:sz w:val="22"/>
+                <w:szCs w:val="22"/>
+              </w:rPr>
+              <w:t>PaaS</w:t>
+            </w:r>
+            <w:proofErr w:type="spellEnd"/>
           </w:p>
         </w:tc>
       </w:tr>
@@ -4942,22 +5200,88 @@
                 <w:sz w:val="22"/>
                 <w:szCs w:val="22"/>
               </w:rPr>
-              <w:t>Фреймворк Ruby on Rails,</w:t>
-            </w:r>
+              <w:t xml:space="preserve">Фреймворк </w:t>
+            </w:r>
+            <w:proofErr w:type="spellStart"/>
             <w:r>
               <w:rPr>
                 <w:sz w:val="22"/>
                 <w:szCs w:val="22"/>
               </w:rPr>
-              <w:t xml:space="preserve"> Облачный сервис Heroku</w:t>
-            </w:r>
+              <w:t>Ruby</w:t>
+            </w:r>
+            <w:proofErr w:type="spellEnd"/>
             <w:r>
               <w:rPr>
                 <w:sz w:val="22"/>
                 <w:szCs w:val="22"/>
               </w:rPr>
-              <w:t>, Виртуальные машины VMware</w:t>
-            </w:r>
+              <w:t xml:space="preserve"> </w:t>
+            </w:r>
+            <w:proofErr w:type="spellStart"/>
+            <w:r>
+              <w:rPr>
+                <w:sz w:val="22"/>
+                <w:szCs w:val="22"/>
+              </w:rPr>
+              <w:t>on</w:t>
+            </w:r>
+            <w:proofErr w:type="spellEnd"/>
+            <w:r>
+              <w:rPr>
+                <w:sz w:val="22"/>
+                <w:szCs w:val="22"/>
+              </w:rPr>
+              <w:t xml:space="preserve"> </w:t>
+            </w:r>
+            <w:proofErr w:type="spellStart"/>
+            <w:r>
+              <w:rPr>
+                <w:sz w:val="22"/>
+                <w:szCs w:val="22"/>
+              </w:rPr>
+              <w:t>Rails</w:t>
+            </w:r>
+            <w:proofErr w:type="spellEnd"/>
+            <w:r>
+              <w:rPr>
+                <w:sz w:val="22"/>
+                <w:szCs w:val="22"/>
+              </w:rPr>
+              <w:t>,</w:t>
+            </w:r>
+            <w:r>
+              <w:rPr>
+                <w:sz w:val="22"/>
+                <w:szCs w:val="22"/>
+              </w:rPr>
+              <w:t xml:space="preserve"> Облачный сервис </w:t>
+            </w:r>
+            <w:proofErr w:type="spellStart"/>
+            <w:r>
+              <w:rPr>
+                <w:sz w:val="22"/>
+                <w:szCs w:val="22"/>
+              </w:rPr>
+              <w:t>Heroku</w:t>
+            </w:r>
+            <w:proofErr w:type="spellEnd"/>
+            <w:r>
+              <w:rPr>
+                <w:sz w:val="22"/>
+                <w:szCs w:val="22"/>
+              </w:rPr>
+              <w:t xml:space="preserve">, Виртуальные машины </w:t>
+            </w:r>
+            <w:proofErr w:type="spellStart"/>
+            <w:r>
+              <w:rPr>
+                <w:sz w:val="22"/>
+                <w:szCs w:val="22"/>
+              </w:rPr>
+              <w:t>VMware</w:t>
+            </w:r>
+            <w:proofErr w:type="spellEnd"/>
             <w:r>
               <w:rPr>
                 <w:sz w:val="22"/>
@@ -5044,7 +5368,55 @@
                 <w:sz w:val="22"/>
                 <w:szCs w:val="22"/>
               </w:rPr>
-              <w:t xml:space="preserve">Платформа Google App Engine </w:t>
+              <w:t xml:space="preserve">Платформа </w:t>
+            </w:r>
+            <w:proofErr w:type="spellStart"/>
+            <w:r>
+              <w:rPr>
+                <w:sz w:val="22"/>
+                <w:szCs w:val="22"/>
+              </w:rPr>
+              <w:t>Google</w:t>
+            </w:r>
+            <w:proofErr w:type="spellEnd"/>
+            <w:r>
+              <w:rPr>
+                <w:sz w:val="22"/>
+                <w:szCs w:val="22"/>
+              </w:rPr>
+              <w:t xml:space="preserve"> </w:t>
+            </w:r>
+            <w:proofErr w:type="spellStart"/>
+            <w:r>
+              <w:rPr>
+                <w:sz w:val="22"/>
+                <w:szCs w:val="22"/>
+              </w:rPr>
+              <w:t>App</w:t>
+            </w:r>
+            <w:proofErr w:type="spellEnd"/>
+            <w:r>
+              <w:rPr>
+                <w:sz w:val="22"/>
+                <w:szCs w:val="22"/>
+              </w:rPr>
+              <w:t xml:space="preserve"> </w:t>
+            </w:r>
+            <w:proofErr w:type="spellStart"/>
+            <w:r>
+              <w:rPr>
+                <w:sz w:val="22"/>
+                <w:szCs w:val="22"/>
+              </w:rPr>
+              <w:t>Engine</w:t>
+            </w:r>
+            <w:proofErr w:type="spellEnd"/>
+            <w:r>
+              <w:rPr>
+                <w:sz w:val="22"/>
+                <w:szCs w:val="22"/>
+              </w:rPr>
+              <w:t xml:space="preserve"> </w:t>
             </w:r>
           </w:p>
         </w:tc>
@@ -5072,21 +5444,133 @@
                 <w:sz w:val="22"/>
                 <w:szCs w:val="22"/>
               </w:rPr>
-              <w:t>Платформа Googl</w:t>
-            </w:r>
+              <w:t xml:space="preserve">Платформа </w:t>
+            </w:r>
+            <w:proofErr w:type="spellStart"/>
             <w:r>
               <w:rPr>
                 <w:sz w:val="22"/>
                 <w:szCs w:val="22"/>
               </w:rPr>
-              <w:t>e App Engine – обзор технологии</w:t>
+              <w:t>Googl</w:t>
             </w:r>
             <w:r>
               <w:rPr>
                 <w:sz w:val="22"/>
                 <w:szCs w:val="22"/>
               </w:rPr>
-              <w:t>, Возможности разработки в среде Google App Engine, СУБД BigTable и язык запросов GQL</w:t>
+              <w:t>e</w:t>
+            </w:r>
+            <w:proofErr w:type="spellEnd"/>
+            <w:r>
+              <w:rPr>
+                <w:sz w:val="22"/>
+                <w:szCs w:val="22"/>
+              </w:rPr>
+              <w:t xml:space="preserve"> </w:t>
+            </w:r>
+            <w:proofErr w:type="spellStart"/>
+            <w:r>
+              <w:rPr>
+                <w:sz w:val="22"/>
+                <w:szCs w:val="22"/>
+              </w:rPr>
+              <w:t>App</w:t>
+            </w:r>
+            <w:proofErr w:type="spellEnd"/>
+            <w:r>
+              <w:rPr>
+                <w:sz w:val="22"/>
+                <w:szCs w:val="22"/>
+              </w:rPr>
+              <w:t xml:space="preserve"> </w:t>
+            </w:r>
+            <w:proofErr w:type="spellStart"/>
+            <w:r>
+              <w:rPr>
+                <w:sz w:val="22"/>
+                <w:szCs w:val="22"/>
+              </w:rPr>
+              <w:t>Engine</w:t>
+            </w:r>
+            <w:proofErr w:type="spellEnd"/>
+            <w:r>
+              <w:rPr>
+                <w:sz w:val="22"/>
+                <w:szCs w:val="22"/>
+              </w:rPr>
+              <w:t xml:space="preserve"> – обзор технологии</w:t>
+            </w:r>
+            <w:r>
+              <w:rPr>
+                <w:sz w:val="22"/>
+                <w:szCs w:val="22"/>
+              </w:rPr>
+              <w:t xml:space="preserve">, Возможности разработки в среде </w:t>
+            </w:r>
+            <w:proofErr w:type="spellStart"/>
+            <w:r>
+              <w:rPr>
+                <w:sz w:val="22"/>
+                <w:szCs w:val="22"/>
+              </w:rPr>
+              <w:t>Google</w:t>
+            </w:r>
+            <w:proofErr w:type="spellEnd"/>
+            <w:r>
+              <w:rPr>
+                <w:sz w:val="22"/>
+                <w:szCs w:val="22"/>
+              </w:rPr>
+              <w:t xml:space="preserve"> </w:t>
+            </w:r>
+            <w:proofErr w:type="spellStart"/>
+            <w:r>
+              <w:rPr>
+                <w:sz w:val="22"/>
+                <w:szCs w:val="22"/>
+              </w:rPr>
+              <w:t>App</w:t>
+            </w:r>
+            <w:proofErr w:type="spellEnd"/>
+            <w:r>
+              <w:rPr>
+                <w:sz w:val="22"/>
+                <w:szCs w:val="22"/>
+              </w:rPr>
+              <w:t xml:space="preserve"> </w:t>
+            </w:r>
+            <w:proofErr w:type="spellStart"/>
+            <w:r>
+              <w:rPr>
+                <w:sz w:val="22"/>
+                <w:szCs w:val="22"/>
+              </w:rPr>
+              <w:t>Engine</w:t>
+            </w:r>
+            <w:proofErr w:type="spellEnd"/>
+            <w:r>
+              <w:rPr>
+                <w:sz w:val="22"/>
+                <w:szCs w:val="22"/>
+              </w:rPr>
+              <w:t xml:space="preserve">, СУБД </w:t>
+            </w:r>
+            <w:proofErr w:type="spellStart"/>
+            <w:r>
+              <w:rPr>
+                <w:sz w:val="22"/>
+                <w:szCs w:val="22"/>
+              </w:rPr>
+              <w:t>BigTable</w:t>
+            </w:r>
+            <w:proofErr w:type="spellEnd"/>
+            <w:r>
+              <w:rPr>
+                <w:sz w:val="22"/>
+                <w:szCs w:val="22"/>
+              </w:rPr>
+              <w:t xml:space="preserve"> и язык запросов GQL</w:t>
             </w:r>
           </w:p>
         </w:tc>
@@ -5159,8 +5643,33 @@
                 <w:sz w:val="22"/>
                 <w:szCs w:val="22"/>
               </w:rPr>
-              <w:t>Платформа Windows Azure</w:t>
-            </w:r>
+              <w:t xml:space="preserve">Платформа </w:t>
+            </w:r>
+            <w:proofErr w:type="spellStart"/>
+            <w:r>
+              <w:rPr>
+                <w:sz w:val="22"/>
+                <w:szCs w:val="22"/>
+              </w:rPr>
+              <w:t>Windows</w:t>
+            </w:r>
+            <w:proofErr w:type="spellEnd"/>
+            <w:r>
+              <w:rPr>
+                <w:sz w:val="22"/>
+                <w:szCs w:val="22"/>
+              </w:rPr>
+              <w:t xml:space="preserve"> </w:t>
+            </w:r>
+            <w:proofErr w:type="spellStart"/>
+            <w:r>
+              <w:rPr>
+                <w:sz w:val="22"/>
+                <w:szCs w:val="22"/>
+              </w:rPr>
+              <w:t>Azure</w:t>
+            </w:r>
+            <w:proofErr w:type="spellEnd"/>
           </w:p>
         </w:tc>
         <w:tc>
@@ -5188,8 +5697,81 @@
                 <w:sz w:val="22"/>
                 <w:szCs w:val="22"/>
               </w:rPr>
-              <w:t>Платформа Windows Azure – обзор технологии, Проектирование с использованием .Net в среде Windows Azure</w:t>
-            </w:r>
+              <w:t xml:space="preserve">Платформа </w:t>
+            </w:r>
+            <w:proofErr w:type="spellStart"/>
+            <w:r>
+              <w:rPr>
+                <w:sz w:val="22"/>
+                <w:szCs w:val="22"/>
+              </w:rPr>
+              <w:t>Windows</w:t>
+            </w:r>
+            <w:proofErr w:type="spellEnd"/>
+            <w:r>
+              <w:rPr>
+                <w:sz w:val="22"/>
+                <w:szCs w:val="22"/>
+              </w:rPr>
+              <w:t xml:space="preserve"> </w:t>
+            </w:r>
+            <w:proofErr w:type="spellStart"/>
+            <w:r>
+              <w:rPr>
+                <w:sz w:val="22"/>
+                <w:szCs w:val="22"/>
+              </w:rPr>
+              <w:t>Azure</w:t>
+            </w:r>
+            <w:proofErr w:type="spellEnd"/>
+            <w:r>
+              <w:rPr>
+                <w:sz w:val="22"/>
+                <w:szCs w:val="22"/>
+              </w:rPr>
+              <w:t xml:space="preserve"> – обзор технологии, Проектирование с использованием .</w:t>
+            </w:r>
+            <w:proofErr w:type="spellStart"/>
+            <w:r>
+              <w:rPr>
+                <w:sz w:val="22"/>
+                <w:szCs w:val="22"/>
+              </w:rPr>
+              <w:t>Net</w:t>
+            </w:r>
+            <w:proofErr w:type="spellEnd"/>
+            <w:r>
+              <w:rPr>
+                <w:sz w:val="22"/>
+                <w:szCs w:val="22"/>
+              </w:rPr>
+              <w:t xml:space="preserve"> в среде </w:t>
+            </w:r>
+            <w:proofErr w:type="spellStart"/>
+            <w:r>
+              <w:rPr>
+                <w:sz w:val="22"/>
+                <w:szCs w:val="22"/>
+              </w:rPr>
+              <w:t>Windows</w:t>
+            </w:r>
+            <w:proofErr w:type="spellEnd"/>
+            <w:r>
+              <w:rPr>
+                <w:sz w:val="22"/>
+                <w:szCs w:val="22"/>
+              </w:rPr>
+              <w:t xml:space="preserve"> </w:t>
+            </w:r>
+            <w:proofErr w:type="spellStart"/>
+            <w:r>
+              <w:rPr>
+                <w:sz w:val="22"/>
+                <w:szCs w:val="22"/>
+              </w:rPr>
+              <w:t>Azure</w:t>
+            </w:r>
+            <w:proofErr w:type="spellEnd"/>
           </w:p>
         </w:tc>
       </w:tr>
@@ -5457,7 +6039,39 @@
                 <w:sz w:val="16"/>
                 <w:szCs w:val="16"/>
               </w:rPr>
-              <w:t xml:space="preserve">Объем модуля (зач.ед.):        </w:t>
+              <w:t>Объем модуля (</w:t>
+            </w:r>
+            <w:proofErr w:type="spellStart"/>
+            <w:r>
+              <w:rPr>
+                <w:sz w:val="16"/>
+                <w:szCs w:val="16"/>
+              </w:rPr>
+              <w:t>зач.ед</w:t>
+            </w:r>
+            <w:proofErr w:type="spellEnd"/>
+            <w:r>
+              <w:rPr>
+                <w:sz w:val="16"/>
+                <w:szCs w:val="16"/>
+              </w:rPr>
+              <w:t>.</w:t>
+            </w:r>
+            <w:proofErr w:type="gramStart"/>
+            <w:r>
+              <w:rPr>
+                <w:sz w:val="16"/>
+                <w:szCs w:val="16"/>
+              </w:rPr>
+              <w:t xml:space="preserve">):   </w:t>
+            </w:r>
+            <w:proofErr w:type="gramEnd"/>
+            <w:r>
+              <w:rPr>
+                <w:sz w:val="16"/>
+                <w:szCs w:val="16"/>
+              </w:rPr>
+              <w:t xml:space="preserve">     </w:t>
             </w:r>
             <w:r>
               <w:rPr>
@@ -5483,8 +6097,33 @@
                 <w:sz w:val="16"/>
                 <w:szCs w:val="16"/>
               </w:rPr>
-              <w:t>Объем дисциплины (зач.ед.):  3</w:t>
-            </w:r>
+              <w:t>Объем дисциплины (</w:t>
+            </w:r>
+            <w:proofErr w:type="spellStart"/>
+            <w:r>
+              <w:rPr>
+                <w:sz w:val="16"/>
+                <w:szCs w:val="16"/>
+              </w:rPr>
+              <w:t>зач.ед</w:t>
+            </w:r>
+            <w:proofErr w:type="spellEnd"/>
+            <w:r>
+              <w:rPr>
+                <w:sz w:val="16"/>
+                <w:szCs w:val="16"/>
+              </w:rPr>
+              <w:t>.</w:t>
+            </w:r>
+            <w:proofErr w:type="gramStart"/>
+            <w:r>
+              <w:rPr>
+                <w:sz w:val="16"/>
+                <w:szCs w:val="16"/>
+              </w:rPr>
+              <w:t>):  3</w:t>
+            </w:r>
+            <w:proofErr w:type="gramEnd"/>
           </w:p>
         </w:tc>
       </w:tr>
@@ -5816,12 +6455,21 @@
                 <w:szCs w:val="16"/>
               </w:rPr>
             </w:pPr>
-            <w:r>
-              <w:rPr>
-                <w:sz w:val="16"/>
-                <w:szCs w:val="16"/>
-              </w:rPr>
-              <w:t>Всего  самостоятельной работы студентов (час.)</w:t>
+            <w:proofErr w:type="gramStart"/>
+            <w:r>
+              <w:rPr>
+                <w:sz w:val="16"/>
+                <w:szCs w:val="16"/>
+              </w:rPr>
+              <w:t>Всего  самостоятельной</w:t>
+            </w:r>
+            <w:proofErr w:type="gramEnd"/>
+            <w:r>
+              <w:rPr>
+                <w:sz w:val="16"/>
+                <w:szCs w:val="16"/>
+              </w:rPr>
+              <w:t xml:space="preserve"> работы студентов (час.)</w:t>
             </w:r>
           </w:p>
         </w:tc>
@@ -5877,7 +6525,23 @@
                 <w:sz w:val="16"/>
                 <w:szCs w:val="16"/>
               </w:rPr>
-              <w:t>Выполнение самостоятельных внеаудиторных работ (колич.)</w:t>
+              <w:t>Выполнение самостоятельных внеаудиторных работ (</w:t>
+            </w:r>
+            <w:proofErr w:type="spellStart"/>
+            <w:r>
+              <w:rPr>
+                <w:sz w:val="16"/>
+                <w:szCs w:val="16"/>
+              </w:rPr>
+              <w:t>колич</w:t>
+            </w:r>
+            <w:proofErr w:type="spellEnd"/>
+            <w:r>
+              <w:rPr>
+                <w:sz w:val="16"/>
+                <w:szCs w:val="16"/>
+              </w:rPr>
+              <w:t>.)</w:t>
             </w:r>
           </w:p>
         </w:tc>
@@ -5904,7 +6568,23 @@
                 <w:sz w:val="14"/>
                 <w:szCs w:val="14"/>
               </w:rPr>
-              <w:t>Подготовка к контрольным мероприятиям текущей аттестации (колич.)</w:t>
+              <w:t>Подготовка к контрольным мероприятиям текущей аттестации (</w:t>
+            </w:r>
+            <w:proofErr w:type="spellStart"/>
+            <w:r>
+              <w:rPr>
+                <w:sz w:val="14"/>
+                <w:szCs w:val="14"/>
+              </w:rPr>
+              <w:t>колич</w:t>
+            </w:r>
+            <w:proofErr w:type="spellEnd"/>
+            <w:r>
+              <w:rPr>
+                <w:sz w:val="14"/>
+                <w:szCs w:val="14"/>
+              </w:rPr>
+              <w:t>.)</w:t>
             </w:r>
           </w:p>
         </w:tc>
@@ -6204,12 +6884,21 @@
                 <w:szCs w:val="16"/>
               </w:rPr>
             </w:pPr>
-            <w:r>
-              <w:rPr>
-                <w:sz w:val="16"/>
-                <w:szCs w:val="16"/>
-              </w:rPr>
-              <w:t>Практ., семинар. занятие</w:t>
+            <w:proofErr w:type="spellStart"/>
+            <w:r>
+              <w:rPr>
+                <w:sz w:val="16"/>
+                <w:szCs w:val="16"/>
+              </w:rPr>
+              <w:t>Практ</w:t>
+            </w:r>
+            <w:proofErr w:type="spellEnd"/>
+            <w:r>
+              <w:rPr>
+                <w:sz w:val="16"/>
+                <w:szCs w:val="16"/>
+              </w:rPr>
+              <w:t>., семинар. занятие</w:t>
             </w:r>
           </w:p>
         </w:tc>
@@ -6265,7 +6954,23 @@
                 <w:sz w:val="16"/>
                 <w:szCs w:val="16"/>
               </w:rPr>
-              <w:t>Н/и семинар, семинар-конфер., коллоквиум (магистратура)</w:t>
+              <w:t>Н/и семинар, семинар-</w:t>
+            </w:r>
+            <w:proofErr w:type="spellStart"/>
+            <w:r>
+              <w:rPr>
+                <w:sz w:val="16"/>
+                <w:szCs w:val="16"/>
+              </w:rPr>
+              <w:t>конфер</w:t>
+            </w:r>
+            <w:proofErr w:type="spellEnd"/>
+            <w:r>
+              <w:rPr>
+                <w:sz w:val="16"/>
+                <w:szCs w:val="16"/>
+              </w:rPr>
+              <w:t>., коллоквиум (магистратура)</w:t>
             </w:r>
           </w:p>
         </w:tc>
@@ -6374,7 +7079,23 @@
                 <w:sz w:val="16"/>
                 <w:szCs w:val="16"/>
               </w:rPr>
-              <w:t>Реферат, эссе, творч. работа*</w:t>
+              <w:t xml:space="preserve">Реферат, эссе, </w:t>
+            </w:r>
+            <w:proofErr w:type="spellStart"/>
+            <w:r>
+              <w:rPr>
+                <w:sz w:val="16"/>
+                <w:szCs w:val="16"/>
+              </w:rPr>
+              <w:t>творч</w:t>
+            </w:r>
+            <w:proofErr w:type="spellEnd"/>
+            <w:r>
+              <w:rPr>
+                <w:sz w:val="16"/>
+                <w:szCs w:val="16"/>
+              </w:rPr>
+              <w:t>. работа*</w:t>
             </w:r>
           </w:p>
         </w:tc>
@@ -6486,7 +7207,23 @@
                 <w:sz w:val="16"/>
                 <w:szCs w:val="16"/>
               </w:rPr>
-              <w:t>Домашняя работа на иностр. языке*</w:t>
+              <w:t xml:space="preserve">Домашняя работа на </w:t>
+            </w:r>
+            <w:proofErr w:type="spellStart"/>
+            <w:r>
+              <w:rPr>
+                <w:sz w:val="16"/>
+                <w:szCs w:val="16"/>
+              </w:rPr>
+              <w:t>иностр</w:t>
+            </w:r>
+            <w:proofErr w:type="spellEnd"/>
+            <w:r>
+              <w:rPr>
+                <w:sz w:val="16"/>
+                <w:szCs w:val="16"/>
+              </w:rPr>
+              <w:t>. языке*</w:t>
             </w:r>
           </w:p>
         </w:tc>
@@ -6514,7 +7251,23 @@
                 <w:sz w:val="16"/>
                 <w:szCs w:val="16"/>
               </w:rPr>
-              <w:t>Перевод инояз. литературы*</w:t>
+              <w:t xml:space="preserve">Перевод </w:t>
+            </w:r>
+            <w:proofErr w:type="spellStart"/>
+            <w:r>
+              <w:rPr>
+                <w:sz w:val="16"/>
+                <w:szCs w:val="16"/>
+              </w:rPr>
+              <w:t>инояз</w:t>
+            </w:r>
+            <w:proofErr w:type="spellEnd"/>
+            <w:r>
+              <w:rPr>
+                <w:sz w:val="16"/>
+                <w:szCs w:val="16"/>
+              </w:rPr>
+              <w:t>. литературы*</w:t>
             </w:r>
           </w:p>
         </w:tc>
@@ -6774,8 +7527,17 @@
                 <w:sz w:val="16"/>
                 <w:szCs w:val="16"/>
               </w:rPr>
-              <w:t>Проект по  модулю</w:t>
-            </w:r>
+              <w:t xml:space="preserve">Проект </w:t>
+            </w:r>
+            <w:proofErr w:type="gramStart"/>
+            <w:r>
+              <w:rPr>
+                <w:sz w:val="16"/>
+                <w:szCs w:val="16"/>
+              </w:rPr>
+              <w:t>по  модулю</w:t>
+            </w:r>
+            <w:proofErr w:type="gramEnd"/>
           </w:p>
         </w:tc>
       </w:tr>
@@ -7570,8 +8332,17 @@
                 <w:sz w:val="16"/>
                 <w:szCs w:val="16"/>
               </w:rPr>
-              <w:t xml:space="preserve"> «Программное обеспечение как услуга». Основные направления развития технологий SaaS</w:t>
-            </w:r>
+              <w:t xml:space="preserve"> «Программное обеспечение как услуга». Основные направления развития технологий </w:t>
+            </w:r>
+            <w:proofErr w:type="spellStart"/>
+            <w:r>
+              <w:rPr>
+                <w:sz w:val="16"/>
+                <w:szCs w:val="16"/>
+              </w:rPr>
+              <w:t>SaaS</w:t>
+            </w:r>
+            <w:proofErr w:type="spellEnd"/>
           </w:p>
         </w:tc>
         <w:tc>
@@ -8306,7 +9077,29 @@
                 <w:sz w:val="16"/>
                 <w:szCs w:val="16"/>
               </w:rPr>
-              <w:t>«Платформа как услуга». Основные направления развития технологий PaaS. Основы работы с поставщиками облачных платформ</w:t>
+              <w:t xml:space="preserve">«Платформа как услуга». Основные направления развития технологий </w:t>
+            </w:r>
+            <w:proofErr w:type="spellStart"/>
+            <w:r>
+              <w:rPr>
+                <w:rFonts w:ascii="Times New Roman" w:hAnsi="Times New Roman" w:cs="Times New Roman"/>
+                <w:b w:val="0"/>
+                <w:color w:val="auto"/>
+                <w:sz w:val="16"/>
+                <w:szCs w:val="16"/>
+              </w:rPr>
+              <w:t>PaaS</w:t>
+            </w:r>
+            <w:proofErr w:type="spellEnd"/>
+            <w:r>
+              <w:rPr>
+                <w:rFonts w:ascii="Times New Roman" w:hAnsi="Times New Roman" w:cs="Times New Roman"/>
+                <w:b w:val="0"/>
+                <w:color w:val="auto"/>
+                <w:sz w:val="16"/>
+                <w:szCs w:val="16"/>
+              </w:rPr>
+              <w:t>. Основы работы с поставщиками облачных платформ</w:t>
             </w:r>
           </w:p>
         </w:tc>
@@ -9785,7 +10578,73 @@
                 <w:sz w:val="16"/>
                 <w:szCs w:val="16"/>
               </w:rPr>
-              <w:t xml:space="preserve">Платформа Google App Engine </w:t>
+              <w:t xml:space="preserve">Платформа </w:t>
+            </w:r>
+            <w:proofErr w:type="spellStart"/>
+            <w:r>
+              <w:rPr>
+                <w:rFonts w:ascii="Times New Roman" w:hAnsi="Times New Roman" w:cs="Times New Roman"/>
+                <w:b w:val="0"/>
+                <w:color w:val="auto"/>
+                <w:sz w:val="16"/>
+                <w:szCs w:val="16"/>
+              </w:rPr>
+              <w:t>Google</w:t>
+            </w:r>
+            <w:proofErr w:type="spellEnd"/>
+            <w:r>
+              <w:rPr>
+                <w:rFonts w:ascii="Times New Roman" w:hAnsi="Times New Roman" w:cs="Times New Roman"/>
+                <w:b w:val="0"/>
+                <w:color w:val="auto"/>
+                <w:sz w:val="16"/>
+                <w:szCs w:val="16"/>
+              </w:rPr>
+              <w:t xml:space="preserve"> </w:t>
+            </w:r>
+            <w:proofErr w:type="spellStart"/>
+            <w:r>
+              <w:rPr>
+                <w:rFonts w:ascii="Times New Roman" w:hAnsi="Times New Roman" w:cs="Times New Roman"/>
+                <w:b w:val="0"/>
+                <w:color w:val="auto"/>
+                <w:sz w:val="16"/>
+                <w:szCs w:val="16"/>
+              </w:rPr>
+              <w:t>App</w:t>
+            </w:r>
+            <w:proofErr w:type="spellEnd"/>
+            <w:r>
+              <w:rPr>
+                <w:rFonts w:ascii="Times New Roman" w:hAnsi="Times New Roman" w:cs="Times New Roman"/>
+                <w:b w:val="0"/>
+                <w:color w:val="auto"/>
+                <w:sz w:val="16"/>
+                <w:szCs w:val="16"/>
+              </w:rPr>
+              <w:t xml:space="preserve"> </w:t>
+            </w:r>
+            <w:proofErr w:type="spellStart"/>
+            <w:r>
+              <w:rPr>
+                <w:rFonts w:ascii="Times New Roman" w:hAnsi="Times New Roman" w:cs="Times New Roman"/>
+                <w:b w:val="0"/>
+                <w:color w:val="auto"/>
+                <w:sz w:val="16"/>
+                <w:szCs w:val="16"/>
+              </w:rPr>
+              <w:t>Engine</w:t>
+            </w:r>
+            <w:proofErr w:type="spellEnd"/>
+            <w:r>
+              <w:rPr>
+                <w:rFonts w:ascii="Times New Roman" w:hAnsi="Times New Roman" w:cs="Times New Roman"/>
+                <w:b w:val="0"/>
+                <w:color w:val="auto"/>
+                <w:sz w:val="16"/>
+                <w:szCs w:val="16"/>
+              </w:rPr>
+              <w:t xml:space="preserve"> </w:t>
             </w:r>
           </w:p>
         </w:tc>
@@ -10538,8 +11397,42 @@
                 <w:sz w:val="16"/>
                 <w:szCs w:val="16"/>
               </w:rPr>
-              <w:t>ма Windows Azure</w:t>
-            </w:r>
+              <w:t xml:space="preserve">ма </w:t>
+            </w:r>
+            <w:proofErr w:type="spellStart"/>
+            <w:r>
+              <w:rPr>
+                <w:rFonts w:ascii="Times New Roman" w:hAnsi="Times New Roman" w:cs="Times New Roman"/>
+                <w:b w:val="0"/>
+                <w:color w:val="auto"/>
+                <w:sz w:val="16"/>
+                <w:szCs w:val="16"/>
+              </w:rPr>
+              <w:t>Windows</w:t>
+            </w:r>
+            <w:proofErr w:type="spellEnd"/>
+            <w:r>
+              <w:rPr>
+                <w:rFonts w:ascii="Times New Roman" w:hAnsi="Times New Roman" w:cs="Times New Roman"/>
+                <w:b w:val="0"/>
+                <w:color w:val="auto"/>
+                <w:sz w:val="16"/>
+                <w:szCs w:val="16"/>
+              </w:rPr>
+              <w:t xml:space="preserve"> </w:t>
+            </w:r>
+            <w:proofErr w:type="spellStart"/>
+            <w:r>
+              <w:rPr>
+                <w:rFonts w:ascii="Times New Roman" w:hAnsi="Times New Roman" w:cs="Times New Roman"/>
+                <w:b w:val="0"/>
+                <w:color w:val="auto"/>
+                <w:sz w:val="16"/>
+                <w:szCs w:val="16"/>
+              </w:rPr>
+              <w:t>Azure</w:t>
+            </w:r>
+            <w:proofErr w:type="spellEnd"/>
           </w:p>
         </w:tc>
         <w:tc>
@@ -14034,8 +14927,13 @@
         <w:jc w:val="both"/>
       </w:pPr>
       <w:r>
-        <w:t>Основы работы с поставщиками облачных плат-форм</w:t>
-      </w:r>
+        <w:t xml:space="preserve">Основы работы с поставщиками облачных </w:t>
+      </w:r>
+      <w:proofErr w:type="gramStart"/>
+      <w:r>
+        <w:t>плат-форм</w:t>
+      </w:r>
+      <w:proofErr w:type="gramEnd"/>
       <w:r>
         <w:t>.</w:t>
       </w:r>
@@ -14544,12 +15442,21 @@
               <w:ind w:left="34" w:right="-8"/>
               <w:jc w:val="center"/>
             </w:pPr>
+            <w:proofErr w:type="gramStart"/>
             <w:r>
               <w:rPr>
                 <w:sz w:val="22"/>
                 <w:szCs w:val="22"/>
               </w:rPr>
-              <w:t>Вебинары  и видеоконференции</w:t>
+              <w:t>Вебинары  и</w:t>
+            </w:r>
+            <w:proofErr w:type="gramEnd"/>
+            <w:r>
+              <w:rPr>
+                <w:sz w:val="22"/>
+                <w:szCs w:val="22"/>
+              </w:rPr>
+              <w:t xml:space="preserve"> видеоконференции</w:t>
             </w:r>
           </w:p>
         </w:tc>
@@ -16953,7 +17860,15 @@
         <w:jc w:val="both"/>
       </w:pPr>
       <w:r>
-        <w:t>Клементьев И. П. Введение  в  облачные  вычисления / И. П. Клементьев, В.А. Устинов – Москва: Интернет-Университет Информационных Технологий (ИНТУИТ), 2011.– 190 c.</w:t>
+        <w:t xml:space="preserve">Клементьев И. П. </w:t>
+      </w:r>
+      <w:proofErr w:type="gramStart"/>
+      <w:r>
+        <w:t>Введение  в</w:t>
+      </w:r>
+      <w:proofErr w:type="gramEnd"/>
+      <w:r>
+        <w:t xml:space="preserve">  облачные  вычисления / И. П. Клементьев, В.А. Устинов – Москва: Интернет-Университет Информационных Технологий (ИНТУИТ), 2011.– 190 c.</w:t>
       </w:r>
     </w:p>
     <w:p>
@@ -16966,8 +17881,29 @@
         <w:spacing w:line="360" w:lineRule="auto"/>
         <w:jc w:val="both"/>
       </w:pPr>
-      <w:r>
-        <w:t>Зиангирова Л. Ф. Технологии  облачных  вычислений. / Л. Ф. Зиангирова – Саратов: Вузовское образование, 2016. - 300 c.</w:t>
+      <w:proofErr w:type="spellStart"/>
+      <w:r>
+        <w:t>Зиангирова</w:t>
+      </w:r>
+      <w:proofErr w:type="spellEnd"/>
+      <w:r>
+        <w:t xml:space="preserve"> Л. Ф. </w:t>
+      </w:r>
+      <w:proofErr w:type="gramStart"/>
+      <w:r>
+        <w:t>Технологии  облачных</w:t>
+      </w:r>
+      <w:proofErr w:type="gramEnd"/>
+      <w:r>
+        <w:t xml:space="preserve">  вычислений. / Л. Ф. </w:t>
+      </w:r>
+      <w:proofErr w:type="spellStart"/>
+      <w:r>
+        <w:t>Зиангирова</w:t>
+      </w:r>
+      <w:proofErr w:type="spellEnd"/>
+      <w:r>
+        <w:t xml:space="preserve"> – Саратов: Вузовское образование, 2016. - 300 c.</w:t>
       </w:r>
     </w:p>
     <w:p>
@@ -16980,8 +17916,29 @@
         <w:spacing w:line="360" w:lineRule="auto"/>
         <w:jc w:val="both"/>
       </w:pPr>
-      <w:r>
-        <w:t>Карр Николас. Великий переход: что готовит революция облачных технологий / Николас Карр – Москва: Манн, Иванов и  Фербер, 2014. - 251 c.</w:t>
+      <w:proofErr w:type="spellStart"/>
+      <w:r>
+        <w:t>Карр</w:t>
+      </w:r>
+      <w:proofErr w:type="spellEnd"/>
+      <w:r>
+        <w:t xml:space="preserve"> Николас. Великий переход: что готовит революция облачных технологий / Николас </w:t>
+      </w:r>
+      <w:proofErr w:type="spellStart"/>
+      <w:r>
+        <w:t>Карр</w:t>
+      </w:r>
+      <w:proofErr w:type="spellEnd"/>
+      <w:r>
+        <w:t xml:space="preserve"> – Москва: Манн, Иванов </w:t>
+      </w:r>
+      <w:proofErr w:type="gramStart"/>
+      <w:r>
+        <w:t>и  Фербер</w:t>
+      </w:r>
+      <w:proofErr w:type="gramEnd"/>
+      <w:r>
+        <w:t>, 2014. - 251 c.</w:t>
       </w:r>
     </w:p>
     <w:p>
@@ -17356,7 +18313,15 @@
         <w:t>http://lib.urfu.ru</w:t>
       </w:r>
       <w:r>
-        <w:t xml:space="preserve"> – зональная научная библиотека УрФУ </w:t>
+        <w:t xml:space="preserve"> – зональная научная библиотека </w:t>
+      </w:r>
+      <w:proofErr w:type="spellStart"/>
+      <w:r>
+        <w:t>УрФУ</w:t>
+      </w:r>
+      <w:proofErr w:type="spellEnd"/>
+      <w:r>
+        <w:t xml:space="preserve"> </w:t>
       </w:r>
     </w:p>
     <w:p>
@@ -17821,7 +18786,27 @@
                 <w:sz w:val="24"/>
                 <w:szCs w:val="24"/>
               </w:rPr>
-              <w:t>Текущая аттестация  на лекциях</w:t>
+              <w:t xml:space="preserve">Текущая </w:t>
+            </w:r>
+            <w:proofErr w:type="gramStart"/>
+            <w:r>
+              <w:rPr>
+                <w:rFonts w:ascii="Times New Roman" w:hAnsi="Times New Roman" w:cs="Times New Roman"/>
+                <w:b/>
+                <w:sz w:val="24"/>
+                <w:szCs w:val="24"/>
+              </w:rPr>
+              <w:t>аттестация  на</w:t>
+            </w:r>
+            <w:proofErr w:type="gramEnd"/>
+            <w:r>
+              <w:rPr>
+                <w:rFonts w:ascii="Times New Roman" w:hAnsi="Times New Roman" w:cs="Times New Roman"/>
+                <w:b/>
+                <w:sz w:val="24"/>
+                <w:szCs w:val="24"/>
+              </w:rPr>
+              <w:t xml:space="preserve"> лекциях</w:t>
             </w:r>
             <w:r>
               <w:rPr>
@@ -18148,7 +19133,21 @@
               <w:rPr>
                 <w:b/>
               </w:rPr>
-              <w:t xml:space="preserve">2. Практические/семинарские занятия: коэффициент значимости совокупных  результатов практических/семинарских занятий – </w:t>
+              <w:t xml:space="preserve">2. Практические/семинарские занятия: коэффициент значимости </w:t>
+            </w:r>
+            <w:proofErr w:type="gramStart"/>
+            <w:r>
+              <w:rPr>
+                <w:b/>
+              </w:rPr>
+              <w:t>совокупных  результатов</w:t>
+            </w:r>
+            <w:proofErr w:type="gramEnd"/>
+            <w:r>
+              <w:rPr>
+                <w:b/>
+              </w:rPr>
+              <w:t xml:space="preserve"> практических/семинарских занятий – </w:t>
             </w:r>
             <w:r>
               <w:rPr>
@@ -18184,7 +19183,21 @@
               <w:rPr>
                 <w:b/>
               </w:rPr>
-              <w:t xml:space="preserve">Текущая аттестация  на практических/семинарских занятиях </w:t>
+              <w:t xml:space="preserve">Текущая </w:t>
+            </w:r>
+            <w:proofErr w:type="gramStart"/>
+            <w:r>
+              <w:rPr>
+                <w:b/>
+              </w:rPr>
+              <w:t>аттестация  на</w:t>
+            </w:r>
+            <w:proofErr w:type="gramEnd"/>
+            <w:r>
+              <w:rPr>
+                <w:b/>
+              </w:rPr>
+              <w:t xml:space="preserve"> практических/семинарских занятиях </w:t>
             </w:r>
             <w:r>
               <w:rPr>
@@ -18873,7 +19886,15 @@
         <w:jc w:val="both"/>
       </w:pPr>
       <w:r>
-        <w:t>В связи с отсутствием Дисциплины и ее аналогов, по которым возможно тестирование, на сайтах ФЭПО, Интернет-тренажеры и портале СМУДС УрФУ, тестирование в рамках НТК не проводится.</w:t>
+        <w:t xml:space="preserve">В связи с отсутствием Дисциплины и ее аналогов, по которым возможно тестирование, на сайтах ФЭПО, Интернет-тренажеры и портале СМУДС </w:t>
+      </w:r>
+      <w:proofErr w:type="spellStart"/>
+      <w:r>
+        <w:t>УрФУ</w:t>
+      </w:r>
+      <w:proofErr w:type="spellEnd"/>
+      <w:r>
+        <w:t>, тестирование в рамках НТК не проводится.</w:t>
       </w:r>
     </w:p>
     <w:p>
@@ -19163,9 +20184,9 @@
                   <o:lock v:ext="edit" aspectratio="t"/>
                 </v:shapetype>
                 <v:shape id="_x0000_i1025" type="#_x0000_t75" style="width:27.75pt;height:22.5pt" o:ole="">
-                  <v:imagedata r:id="rId6" o:title=""/>
+                  <v:imagedata r:id="rId5" o:title=""/>
                 </v:shape>
-                <o:OLEObject Type="Embed" ProgID="Equation.3" ShapeID="_x0000_i1025" DrawAspect="Content" ObjectID="_1552476550" r:id="rId7"/>
+                <o:OLEObject Type="Embed" ProgID="Equation.3" ShapeID="_x0000_i1025" DrawAspect="Content" ObjectID="_1605948038" r:id="rId6"/>
               </w:object>
             </w:r>
             <w:r>
@@ -19465,7 +20486,7 @@
           <w:szCs w:val="24"/>
         </w:rPr>
       </w:pPr>
-      <w:hyperlink r:id="rId8" w:history="1">
+      <w:hyperlink r:id="rId7" w:history="1">
         <w:r>
           <w:rPr>
             <w:rStyle w:val="a8"/>
@@ -21304,8 +22325,8 @@
 </file>
 
 <file path=word/numbering.xml><?xml version="1.0" encoding="utf-8"?>
-<w:numbering xmlns:wpc="http://schemas.microsoft.com/office/word/2010/wordprocessingCanvas" xmlns:mc="http://schemas.openxmlformats.org/markup-compatibility/2006" xmlns:o="urn:schemas-microsoft-com:office:office" xmlns:r="http://schemas.openxmlformats.org/officeDocument/2006/relationships" xmlns:m="http://schemas.openxmlformats.org/officeDocument/2006/math" xmlns:v="urn:schemas-microsoft-com:vml" xmlns:wp14="http://schemas.microsoft.com/office/word/2010/wordprocessingDrawing" xmlns:wp="http://schemas.openxmlformats.org/drawingml/2006/wordprocessingDrawing" xmlns:w10="urn:schemas-microsoft-com:office:word" xmlns:w="http://schemas.openxmlformats.org/wordprocessingml/2006/main" xmlns:w14="http://schemas.microsoft.com/office/word/2010/wordml" xmlns:wpg="http://schemas.microsoft.com/office/word/2010/wordprocessingGroup" xmlns:wpi="http://schemas.microsoft.com/office/word/2010/wordprocessingInk" xmlns:wne="http://schemas.microsoft.com/office/word/2006/wordml" xmlns:wps="http://schemas.microsoft.com/office/word/2010/wordprocessingShape" mc:Ignorable="w14 wp14">
-  <w:abstractNum w:abstractNumId="0">
+<w:numbering xmlns:wpc="http://schemas.microsoft.com/office/word/2010/wordprocessingCanvas" xmlns:cx="http://schemas.microsoft.com/office/drawing/2014/chartex" xmlns:cx1="http://schemas.microsoft.com/office/drawing/2015/9/8/chartex" xmlns:cx2="http://schemas.microsoft.com/office/drawing/2015/10/21/chartex" xmlns:cx3="http://schemas.microsoft.com/office/drawing/2016/5/9/chartex" xmlns:cx4="http://schemas.microsoft.com/office/drawing/2016/5/10/chartex" xmlns:cx5="http://schemas.microsoft.com/office/drawing/2016/5/11/chartex" xmlns:cx6="http://schemas.microsoft.com/office/drawing/2016/5/12/chartex" xmlns:cx7="http://schemas.microsoft.com/office/drawing/2016/5/13/chartex" xmlns:cx8="http://schemas.microsoft.com/office/drawing/2016/5/14/chartex" xmlns:mc="http://schemas.openxmlformats.org/markup-compatibility/2006" xmlns:aink="http://schemas.microsoft.com/office/drawing/2016/ink" xmlns:am3d="http://schemas.microsoft.com/office/drawing/2017/model3d" xmlns:o="urn:schemas-microsoft-com:office:office" xmlns:r="http://schemas.openxmlformats.org/officeDocument/2006/relationships" xmlns:m="http://schemas.openxmlformats.org/officeDocument/2006/math" xmlns:v="urn:schemas-microsoft-com:vml" xmlns:wp14="http://schemas.microsoft.com/office/word/2010/wordprocessingDrawing" xmlns:wp="http://schemas.openxmlformats.org/drawingml/2006/wordprocessingDrawing" xmlns:w10="urn:schemas-microsoft-com:office:word" xmlns:w="http://schemas.openxmlformats.org/wordprocessingml/2006/main" xmlns:w14="http://schemas.microsoft.com/office/word/2010/wordml" xmlns:w15="http://schemas.microsoft.com/office/word/2012/wordml" xmlns:w16cid="http://schemas.microsoft.com/office/word/2016/wordml/cid" xmlns:w16se="http://schemas.microsoft.com/office/word/2015/wordml/symex" xmlns:wpg="http://schemas.microsoft.com/office/word/2010/wordprocessingGroup" xmlns:wpi="http://schemas.microsoft.com/office/word/2010/wordprocessingInk" xmlns:wne="http://schemas.microsoft.com/office/word/2006/wordml" xmlns:wps="http://schemas.microsoft.com/office/word/2010/wordprocessingShape" mc:Ignorable="w14 w15 w16se w16cid wp14">
+  <w:abstractNum w:abstractNumId="0" w15:restartNumberingAfterBreak="0">
     <w:nsid w:val="FFFFFF88"/>
     <w:multiLevelType w:val="singleLevel"/>
     <w:tmpl w:val="56988648"/>
@@ -21323,7 +22344,7 @@
       </w:pPr>
     </w:lvl>
   </w:abstractNum>
-  <w:abstractNum w:abstractNumId="1">
+  <w:abstractNum w:abstractNumId="1" w15:restartNumberingAfterBreak="0">
     <w:nsid w:val="09D1531E"/>
     <w:multiLevelType w:val="hybridMultilevel"/>
     <w:tmpl w:val="F3267964"/>
@@ -21412,7 +22433,7 @@
       </w:pPr>
     </w:lvl>
   </w:abstractNum>
-  <w:abstractNum w:abstractNumId="2">
+  <w:abstractNum w:abstractNumId="2" w15:restartNumberingAfterBreak="0">
     <w:nsid w:val="0EC72DDC"/>
     <w:multiLevelType w:val="multilevel"/>
     <w:tmpl w:val="C57494B4"/>
@@ -21527,7 +22548,7 @@
       </w:rPr>
     </w:lvl>
   </w:abstractNum>
-  <w:abstractNum w:abstractNumId="3">
+  <w:abstractNum w:abstractNumId="3" w15:restartNumberingAfterBreak="0">
     <w:nsid w:val="14A124B2"/>
     <w:multiLevelType w:val="multilevel"/>
     <w:tmpl w:val="F6FA7464"/>
@@ -21648,7 +22669,7 @@
       </w:rPr>
     </w:lvl>
   </w:abstractNum>
-  <w:abstractNum w:abstractNumId="4">
+  <w:abstractNum w:abstractNumId="4" w15:restartNumberingAfterBreak="0">
     <w:nsid w:val="182D1B70"/>
     <w:multiLevelType w:val="hybridMultilevel"/>
     <w:tmpl w:val="88500FDC"/>
@@ -21761,7 +22782,7 @@
       </w:rPr>
     </w:lvl>
   </w:abstractNum>
-  <w:abstractNum w:abstractNumId="5">
+  <w:abstractNum w:abstractNumId="5" w15:restartNumberingAfterBreak="0">
     <w:nsid w:val="1C5E6955"/>
     <w:multiLevelType w:val="multilevel"/>
     <w:tmpl w:val="0A70AA18"/>
@@ -21979,7 +23000,7 @@
       </w:rPr>
     </w:lvl>
   </w:abstractNum>
-  <w:abstractNum w:abstractNumId="6">
+  <w:abstractNum w:abstractNumId="6" w15:restartNumberingAfterBreak="0">
     <w:nsid w:val="228E4730"/>
     <w:multiLevelType w:val="hybridMultilevel"/>
     <w:tmpl w:val="5AACE3FE"/>
@@ -22094,7 +23115,7 @@
       </w:rPr>
     </w:lvl>
   </w:abstractNum>
-  <w:abstractNum w:abstractNumId="7">
+  <w:abstractNum w:abstractNumId="7" w15:restartNumberingAfterBreak="0">
     <w:nsid w:val="24F627DE"/>
     <w:multiLevelType w:val="multilevel"/>
     <w:tmpl w:val="4ED83BF4"/>
@@ -22234,7 +23255,7 @@
       </w:rPr>
     </w:lvl>
   </w:abstractNum>
-  <w:abstractNum w:abstractNumId="8">
+  <w:abstractNum w:abstractNumId="8" w15:restartNumberingAfterBreak="0">
     <w:nsid w:val="45EB1475"/>
     <w:multiLevelType w:val="multilevel"/>
     <w:tmpl w:val="EFC640DA"/>
@@ -22368,7 +23389,7 @@
       </w:rPr>
     </w:lvl>
   </w:abstractNum>
-  <w:abstractNum w:abstractNumId="9">
+  <w:abstractNum w:abstractNumId="9" w15:restartNumberingAfterBreak="0">
     <w:nsid w:val="4AF01B22"/>
     <w:multiLevelType w:val="multilevel"/>
     <w:tmpl w:val="EFC640DA"/>
@@ -22502,7 +23523,7 @@
       </w:rPr>
     </w:lvl>
   </w:abstractNum>
-  <w:abstractNum w:abstractNumId="10">
+  <w:abstractNum w:abstractNumId="10" w15:restartNumberingAfterBreak="0">
     <w:nsid w:val="5B4F2186"/>
     <w:multiLevelType w:val="hybridMultilevel"/>
     <w:tmpl w:val="A822C8EE"/>
@@ -22615,7 +23636,7 @@
       </w:rPr>
     </w:lvl>
   </w:abstractNum>
-  <w:abstractNum w:abstractNumId="11">
+  <w:abstractNum w:abstractNumId="11" w15:restartNumberingAfterBreak="0">
     <w:nsid w:val="6A0C2778"/>
     <w:multiLevelType w:val="hybridMultilevel"/>
     <w:tmpl w:val="D174CF6A"/>
@@ -22704,7 +23725,7 @@
       </w:pPr>
     </w:lvl>
   </w:abstractNum>
-  <w:abstractNum w:abstractNumId="12">
+  <w:abstractNum w:abstractNumId="12" w15:restartNumberingAfterBreak="0">
     <w:nsid w:val="73BB27DD"/>
     <w:multiLevelType w:val="hybridMultilevel"/>
     <w:tmpl w:val="F5D4601C"/>
@@ -22793,7 +23814,7 @@
       </w:pPr>
     </w:lvl>
   </w:abstractNum>
-  <w:abstractNum w:abstractNumId="13">
+  <w:abstractNum w:abstractNumId="13" w15:restartNumberingAfterBreak="0">
     <w:nsid w:val="75E05F66"/>
     <w:multiLevelType w:val="hybridMultilevel"/>
     <w:tmpl w:val="0908D4DC"/>
@@ -22882,7 +23903,7 @@
       </w:pPr>
     </w:lvl>
   </w:abstractNum>
-  <w:abstractNum w:abstractNumId="14">
+  <w:abstractNum w:abstractNumId="14" w15:restartNumberingAfterBreak="0">
     <w:nsid w:val="7AF1303B"/>
     <w:multiLevelType w:val="hybridMultilevel"/>
     <w:tmpl w:val="0F20C5CA"/>
@@ -22971,7 +23992,7 @@
       </w:pPr>
     </w:lvl>
   </w:abstractNum>
-  <w:abstractNum w:abstractNumId="15">
+  <w:abstractNum w:abstractNumId="15" w15:restartNumberingAfterBreak="0">
     <w:nsid w:val="7C7433C3"/>
     <w:multiLevelType w:val="hybridMultilevel"/>
     <w:tmpl w:val="EA1E369E"/>
@@ -23060,7 +24081,7 @@
       </w:pPr>
     </w:lvl>
   </w:abstractNum>
-  <w:abstractNum w:abstractNumId="16">
+  <w:abstractNum w:abstractNumId="16" w15:restartNumberingAfterBreak="0">
     <w:nsid w:val="7FF939E4"/>
     <w:multiLevelType w:val="hybridMultilevel"/>
     <w:tmpl w:val="28CEB4C6"/>
@@ -23256,7 +24277,7 @@
 </file>
 
 <file path=word/styles.xml><?xml version="1.0" encoding="utf-8"?>
-<w:styles xmlns:mc="http://schemas.openxmlformats.org/markup-compatibility/2006" xmlns:r="http://schemas.openxmlformats.org/officeDocument/2006/relationships" xmlns:w="http://schemas.openxmlformats.org/wordprocessingml/2006/main" xmlns:w14="http://schemas.microsoft.com/office/word/2010/wordml" mc:Ignorable="w14">
+<w:styles xmlns:mc="http://schemas.openxmlformats.org/markup-compatibility/2006" xmlns:r="http://schemas.openxmlformats.org/officeDocument/2006/relationships" xmlns:w="http://schemas.openxmlformats.org/wordprocessingml/2006/main" xmlns:w14="http://schemas.microsoft.com/office/word/2010/wordml" xmlns:w15="http://schemas.microsoft.com/office/word/2012/wordml" xmlns:w16cid="http://schemas.microsoft.com/office/word/2016/wordml/cid" xmlns:w16se="http://schemas.microsoft.com/office/word/2015/wordml/symex" mc:Ignorable="w14 w15 w16se w16cid">
   <w:docDefaults>
     <w:rPrDefault>
       <w:rPr>
@@ -23266,7 +24287,7 @@
     </w:rPrDefault>
     <w:pPrDefault/>
   </w:docDefaults>
-  <w:latentStyles w:defLockedState="0" w:defUIPriority="0" w:defSemiHidden="0" w:defUnhideWhenUsed="0" w:defQFormat="0" w:count="267">
+  <w:latentStyles w:defLockedState="0" w:defUIPriority="0" w:defSemiHidden="0" w:defUnhideWhenUsed="0" w:defQFormat="0" w:count="375">
     <w:lsdException w:name="Normal" w:qFormat="1"/>
     <w:lsdException w:name="heading 1" w:qFormat="1"/>
     <w:lsdException w:name="heading 2" w:semiHidden="1" w:unhideWhenUsed="1" w:qFormat="1"/>
@@ -23277,12 +24298,141 @@
     <w:lsdException w:name="heading 7" w:semiHidden="1" w:unhideWhenUsed="1" w:qFormat="1"/>
     <w:lsdException w:name="heading 8" w:semiHidden="1" w:unhideWhenUsed="1" w:qFormat="1"/>
     <w:lsdException w:name="heading 9" w:semiHidden="1" w:unhideWhenUsed="1" w:qFormat="1"/>
+    <w:lsdException w:name="index 1" w:semiHidden="1" w:unhideWhenUsed="1"/>
+    <w:lsdException w:name="index 2" w:semiHidden="1" w:unhideWhenUsed="1"/>
+    <w:lsdException w:name="index 3" w:semiHidden="1" w:unhideWhenUsed="1"/>
+    <w:lsdException w:name="index 4" w:semiHidden="1" w:unhideWhenUsed="1"/>
+    <w:lsdException w:name="index 5" w:semiHidden="1" w:unhideWhenUsed="1"/>
+    <w:lsdException w:name="index 6" w:semiHidden="1" w:unhideWhenUsed="1"/>
+    <w:lsdException w:name="index 7" w:semiHidden="1" w:unhideWhenUsed="1"/>
+    <w:lsdException w:name="index 8" w:semiHidden="1" w:unhideWhenUsed="1"/>
+    <w:lsdException w:name="index 9" w:semiHidden="1" w:unhideWhenUsed="1"/>
+    <w:lsdException w:name="toc 1" w:semiHidden="1" w:unhideWhenUsed="1"/>
+    <w:lsdException w:name="toc 2" w:semiHidden="1" w:unhideWhenUsed="1"/>
+    <w:lsdException w:name="toc 3" w:semiHidden="1" w:unhideWhenUsed="1"/>
+    <w:lsdException w:name="toc 4" w:semiHidden="1" w:unhideWhenUsed="1"/>
+    <w:lsdException w:name="toc 5" w:semiHidden="1" w:unhideWhenUsed="1"/>
+    <w:lsdException w:name="toc 6" w:semiHidden="1" w:unhideWhenUsed="1"/>
+    <w:lsdException w:name="toc 7" w:semiHidden="1" w:unhideWhenUsed="1"/>
+    <w:lsdException w:name="toc 8" w:semiHidden="1" w:unhideWhenUsed="1"/>
+    <w:lsdException w:name="toc 9" w:semiHidden="1" w:unhideWhenUsed="1"/>
+    <w:lsdException w:name="Normal Indent" w:semiHidden="1" w:unhideWhenUsed="1"/>
+    <w:lsdException w:name="footnote text" w:semiHidden="1" w:unhideWhenUsed="1"/>
+    <w:lsdException w:name="annotation text" w:semiHidden="1" w:unhideWhenUsed="1"/>
+    <w:lsdException w:name="header" w:semiHidden="1" w:unhideWhenUsed="1"/>
+    <w:lsdException w:name="footer" w:semiHidden="1" w:unhideWhenUsed="1"/>
+    <w:lsdException w:name="index heading" w:semiHidden="1" w:unhideWhenUsed="1"/>
     <w:lsdException w:name="caption" w:semiHidden="1" w:uiPriority="99" w:unhideWhenUsed="1" w:qFormat="1"/>
+    <w:lsdException w:name="table of figures" w:semiHidden="1" w:unhideWhenUsed="1"/>
+    <w:lsdException w:name="envelope address" w:semiHidden="1" w:unhideWhenUsed="1"/>
+    <w:lsdException w:name="envelope return" w:semiHidden="1" w:unhideWhenUsed="1"/>
+    <w:lsdException w:name="footnote reference" w:semiHidden="1" w:unhideWhenUsed="1"/>
+    <w:lsdException w:name="annotation reference" w:semiHidden="1" w:unhideWhenUsed="1"/>
+    <w:lsdException w:name="line number" w:semiHidden="1" w:unhideWhenUsed="1"/>
+    <w:lsdException w:name="page number" w:semiHidden="1" w:unhideWhenUsed="1"/>
+    <w:lsdException w:name="endnote reference" w:semiHidden="1" w:unhideWhenUsed="1"/>
+    <w:lsdException w:name="endnote text" w:semiHidden="1" w:unhideWhenUsed="1"/>
+    <w:lsdException w:name="table of authorities" w:semiHidden="1" w:unhideWhenUsed="1"/>
+    <w:lsdException w:name="toa heading" w:semiHidden="1" w:unhideWhenUsed="1"/>
+    <w:lsdException w:name="List" w:semiHidden="1" w:unhideWhenUsed="1"/>
+    <w:lsdException w:name="List 2" w:semiHidden="1" w:unhideWhenUsed="1"/>
+    <w:lsdException w:name="List 3" w:semiHidden="1" w:unhideWhenUsed="1"/>
+    <w:lsdException w:name="List 4" w:semiHidden="1" w:unhideWhenUsed="1"/>
+    <w:lsdException w:name="List 5" w:semiHidden="1" w:unhideWhenUsed="1"/>
+    <w:lsdException w:name="List Bullet 2" w:semiHidden="1" w:unhideWhenUsed="1"/>
+    <w:lsdException w:name="List Bullet 3" w:semiHidden="1" w:unhideWhenUsed="1"/>
+    <w:lsdException w:name="List Bullet 4" w:semiHidden="1" w:unhideWhenUsed="1"/>
+    <w:lsdException w:name="List Bullet 5" w:semiHidden="1" w:unhideWhenUsed="1"/>
+    <w:lsdException w:name="List Number 2" w:semiHidden="1" w:unhideWhenUsed="1"/>
+    <w:lsdException w:name="List Number 3" w:semiHidden="1" w:unhideWhenUsed="1"/>
+    <w:lsdException w:name="List Number 4" w:semiHidden="1" w:unhideWhenUsed="1"/>
+    <w:lsdException w:name="List Number 5" w:semiHidden="1" w:unhideWhenUsed="1"/>
     <w:lsdException w:name="Title" w:qFormat="1"/>
+    <w:lsdException w:name="Closing" w:semiHidden="1" w:unhideWhenUsed="1"/>
+    <w:lsdException w:name="Signature" w:semiHidden="1" w:unhideWhenUsed="1"/>
+    <w:lsdException w:name="Default Paragraph Font" w:semiHidden="1" w:unhideWhenUsed="1"/>
+    <w:lsdException w:name="Body Text" w:semiHidden="1" w:unhideWhenUsed="1"/>
+    <w:lsdException w:name="Body Text Indent" w:semiHidden="1" w:unhideWhenUsed="1"/>
+    <w:lsdException w:name="List Continue" w:semiHidden="1" w:unhideWhenUsed="1"/>
+    <w:lsdException w:name="List Continue 2" w:semiHidden="1" w:unhideWhenUsed="1"/>
     <w:lsdException w:name="Subtitle" w:qFormat="1"/>
-    <w:lsdException w:name="Hyperlink" w:uiPriority="99"/>
+    <w:lsdException w:name="Salutation" w:semiHidden="1" w:unhideWhenUsed="1"/>
+    <w:lsdException w:name="Date" w:semiHidden="1" w:unhideWhenUsed="1"/>
+    <w:lsdException w:name="Body Text First Indent" w:semiHidden="1" w:unhideWhenUsed="1"/>
+    <w:lsdException w:name="Body Text First Indent 2" w:semiHidden="1" w:unhideWhenUsed="1"/>
+    <w:lsdException w:name="Note Heading" w:semiHidden="1" w:unhideWhenUsed="1"/>
+    <w:lsdException w:name="Body Text 2" w:semiHidden="1" w:unhideWhenUsed="1"/>
+    <w:lsdException w:name="Body Text 3" w:semiHidden="1" w:unhideWhenUsed="1"/>
+    <w:lsdException w:name="Body Text Indent 2" w:semiHidden="1" w:unhideWhenUsed="1"/>
+    <w:lsdException w:name="Body Text Indent 3" w:semiHidden="1" w:unhideWhenUsed="1"/>
+    <w:lsdException w:name="Block Text" w:semiHidden="1" w:unhideWhenUsed="1"/>
+    <w:lsdException w:name="Hyperlink" w:semiHidden="1" w:uiPriority="99" w:unhideWhenUsed="1"/>
+    <w:lsdException w:name="FollowedHyperlink" w:semiHidden="1" w:unhideWhenUsed="1"/>
     <w:lsdException w:name="Strong" w:qFormat="1"/>
     <w:lsdException w:name="Emphasis" w:qFormat="1"/>
+    <w:lsdException w:name="Document Map" w:semiHidden="1" w:unhideWhenUsed="1"/>
+    <w:lsdException w:name="Plain Text" w:semiHidden="1" w:unhideWhenUsed="1"/>
+    <w:lsdException w:name="E-mail Signature" w:semiHidden="1" w:unhideWhenUsed="1"/>
+    <w:lsdException w:name="HTML Top of Form" w:semiHidden="1" w:unhideWhenUsed="1"/>
+    <w:lsdException w:name="HTML Bottom of Form" w:semiHidden="1" w:unhideWhenUsed="1"/>
+    <w:lsdException w:name="Normal (Web)" w:semiHidden="1" w:unhideWhenUsed="1"/>
+    <w:lsdException w:name="HTML Acronym" w:semiHidden="1" w:unhideWhenUsed="1"/>
+    <w:lsdException w:name="HTML Address" w:semiHidden="1" w:unhideWhenUsed="1"/>
+    <w:lsdException w:name="HTML Cite" w:semiHidden="1" w:unhideWhenUsed="1"/>
+    <w:lsdException w:name="HTML Code" w:semiHidden="1" w:unhideWhenUsed="1"/>
+    <w:lsdException w:name="HTML Definition" w:semiHidden="1" w:unhideWhenUsed="1"/>
+    <w:lsdException w:name="HTML Keyboard" w:semiHidden="1" w:unhideWhenUsed="1"/>
+    <w:lsdException w:name="HTML Preformatted" w:semiHidden="1" w:unhideWhenUsed="1"/>
+    <w:lsdException w:name="HTML Sample" w:semiHidden="1" w:unhideWhenUsed="1"/>
+    <w:lsdException w:name="HTML Typewriter" w:semiHidden="1" w:unhideWhenUsed="1"/>
+    <w:lsdException w:name="HTML Variable" w:semiHidden="1" w:unhideWhenUsed="1"/>
+    <w:lsdException w:name="Normal Table" w:semiHidden="1" w:unhideWhenUsed="1"/>
+    <w:lsdException w:name="annotation subject" w:semiHidden="1" w:unhideWhenUsed="1"/>
+    <w:lsdException w:name="No List" w:semiHidden="1" w:unhideWhenUsed="1"/>
+    <w:lsdException w:name="Outline List 1" w:semiHidden="1" w:unhideWhenUsed="1"/>
+    <w:lsdException w:name="Outline List 2" w:semiHidden="1" w:unhideWhenUsed="1"/>
+    <w:lsdException w:name="Outline List 3" w:semiHidden="1" w:unhideWhenUsed="1"/>
+    <w:lsdException w:name="Table Simple 1" w:semiHidden="1" w:unhideWhenUsed="1"/>
+    <w:lsdException w:name="Table Simple 2" w:semiHidden="1" w:unhideWhenUsed="1"/>
+    <w:lsdException w:name="Table Simple 3" w:semiHidden="1" w:unhideWhenUsed="1"/>
+    <w:lsdException w:name="Table Classic 1" w:semiHidden="1" w:unhideWhenUsed="1"/>
+    <w:lsdException w:name="Table Classic 2" w:semiHidden="1" w:unhideWhenUsed="1"/>
+    <w:lsdException w:name="Table Classic 3" w:semiHidden="1" w:unhideWhenUsed="1"/>
+    <w:lsdException w:name="Table Classic 4" w:semiHidden="1" w:unhideWhenUsed="1"/>
+    <w:lsdException w:name="Table Colorful 1" w:semiHidden="1" w:unhideWhenUsed="1"/>
+    <w:lsdException w:name="Table Colorful 2" w:semiHidden="1" w:unhideWhenUsed="1"/>
+    <w:lsdException w:name="Table Colorful 3" w:semiHidden="1" w:unhideWhenUsed="1"/>
+    <w:lsdException w:name="Table Columns 1" w:semiHidden="1" w:unhideWhenUsed="1"/>
+    <w:lsdException w:name="Table Columns 2" w:semiHidden="1" w:unhideWhenUsed="1"/>
+    <w:lsdException w:name="Table Columns 3" w:semiHidden="1" w:unhideWhenUsed="1"/>
+    <w:lsdException w:name="Table Columns 4" w:semiHidden="1" w:unhideWhenUsed="1"/>
+    <w:lsdException w:name="Table Columns 5" w:semiHidden="1" w:unhideWhenUsed="1"/>
+    <w:lsdException w:name="Table Grid 1" w:semiHidden="1" w:unhideWhenUsed="1"/>
+    <w:lsdException w:name="Table Grid 2" w:semiHidden="1" w:unhideWhenUsed="1"/>
+    <w:lsdException w:name="Table Grid 3" w:semiHidden="1" w:unhideWhenUsed="1"/>
+    <w:lsdException w:name="Table Grid 4" w:semiHidden="1" w:unhideWhenUsed="1"/>
+    <w:lsdException w:name="Table Grid 5" w:semiHidden="1" w:unhideWhenUsed="1"/>
+    <w:lsdException w:name="Table Grid 6" w:semiHidden="1" w:unhideWhenUsed="1"/>
+    <w:lsdException w:name="Table Grid 7" w:semiHidden="1" w:unhideWhenUsed="1"/>
+    <w:lsdException w:name="Table Grid 8" w:semiHidden="1" w:unhideWhenUsed="1"/>
+    <w:lsdException w:name="Table List 1" w:semiHidden="1" w:unhideWhenUsed="1"/>
+    <w:lsdException w:name="Table List 2" w:semiHidden="1" w:unhideWhenUsed="1"/>
+    <w:lsdException w:name="Table List 3" w:semiHidden="1" w:unhideWhenUsed="1"/>
+    <w:lsdException w:name="Table List 4" w:semiHidden="1" w:unhideWhenUsed="1"/>
+    <w:lsdException w:name="Table List 5" w:semiHidden="1" w:unhideWhenUsed="1"/>
+    <w:lsdException w:name="Table List 6" w:semiHidden="1" w:unhideWhenUsed="1"/>
+    <w:lsdException w:name="Table List 7" w:semiHidden="1" w:unhideWhenUsed="1"/>
+    <w:lsdException w:name="Table List 8" w:semiHidden="1" w:unhideWhenUsed="1"/>
+    <w:lsdException w:name="Table 3D effects 1" w:semiHidden="1" w:unhideWhenUsed="1"/>
+    <w:lsdException w:name="Table 3D effects 2" w:semiHidden="1" w:unhideWhenUsed="1"/>
+    <w:lsdException w:name="Table 3D effects 3" w:semiHidden="1" w:unhideWhenUsed="1"/>
+    <w:lsdException w:name="Table Contemporary" w:semiHidden="1" w:unhideWhenUsed="1"/>
+    <w:lsdException w:name="Table Elegant" w:semiHidden="1" w:unhideWhenUsed="1"/>
+    <w:lsdException w:name="Table Professional" w:semiHidden="1" w:unhideWhenUsed="1"/>
+    <w:lsdException w:name="Table Subtle 1" w:semiHidden="1" w:unhideWhenUsed="1"/>
+    <w:lsdException w:name="Table Subtle 2" w:semiHidden="1" w:unhideWhenUsed="1"/>
+    <w:lsdException w:name="Table Web 1" w:semiHidden="1" w:unhideWhenUsed="1"/>
+    <w:lsdException w:name="Table Web 2" w:semiHidden="1" w:unhideWhenUsed="1"/>
     <w:lsdException w:name="Placeholder Text" w:semiHidden="1" w:uiPriority="99"/>
     <w:lsdException w:name="No Spacing" w:uiPriority="1" w:qFormat="1"/>
     <w:lsdException w:name="Light Shading" w:uiPriority="60"/>
@@ -23394,420 +24544,114 @@
     <w:lsdException w:name="Book Title" w:uiPriority="33" w:qFormat="1"/>
     <w:lsdException w:name="Bibliography" w:semiHidden="1" w:uiPriority="37" w:unhideWhenUsed="1"/>
     <w:lsdException w:name="TOC Heading" w:semiHidden="1" w:uiPriority="39" w:unhideWhenUsed="1" w:qFormat="1"/>
-  </w:latentStyles>
-  <w:style w:type="paragraph" w:default="1" w:styleId="a1">
-    <w:name w:val="Normal"/>
-    <w:qFormat/>
-    <w:rsid w:val="003756DC"/>
-    <w:rPr>
-      <w:sz w:val="24"/>
-      <w:szCs w:val="24"/>
-      <w:lang w:eastAsia="ar-SA"/>
-    </w:rPr>
-  </w:style>
-  <w:style w:type="paragraph" w:styleId="2">
-    <w:name w:val="heading 2"/>
-    <w:basedOn w:val="a1"/>
-    <w:next w:val="a1"/>
-    <w:link w:val="20"/>
-    <w:qFormat/>
-    <w:rsid w:val="000035B1"/>
-    <w:pPr>
-      <w:keepNext/>
-      <w:widowControl w:val="0"/>
-      <w:autoSpaceDE w:val="0"/>
-      <w:spacing w:before="240" w:after="60"/>
-      <w:outlineLvl w:val="1"/>
-    </w:pPr>
-    <w:rPr>
-      <w:rFonts w:ascii="Arial" w:hAnsi="Arial" w:cs="Arial"/>
-      <w:b/>
-      <w:bCs/>
-      <w:i/>
-      <w:iCs/>
-      <w:sz w:val="28"/>
-      <w:szCs w:val="28"/>
-      <w:lang w:val="x-none"/>
-    </w:rPr>
-  </w:style>
-  <w:style w:type="character" w:default="1" w:styleId="a2">
-    <w:name w:val="Default Paragraph Font"/>
-    <w:uiPriority w:val="1"/>
-    <w:semiHidden/>
-    <w:unhideWhenUsed/>
-  </w:style>
-  <w:style w:type="table" w:default="1" w:styleId="a3">
-    <w:name w:val="Normal Table"/>
-    <w:uiPriority w:val="99"/>
-    <w:semiHidden/>
-    <w:unhideWhenUsed/>
-    <w:tblPr>
-      <w:tblInd w:w="0" w:type="dxa"/>
-      <w:tblCellMar>
-        <w:top w:w="0" w:type="dxa"/>
-        <w:left w:w="108" w:type="dxa"/>
-        <w:bottom w:w="0" w:type="dxa"/>
-        <w:right w:w="108" w:type="dxa"/>
-      </w:tblCellMar>
-    </w:tblPr>
-  </w:style>
-  <w:style w:type="numbering" w:default="1" w:styleId="a4">
-    <w:name w:val="No List"/>
-    <w:uiPriority w:val="99"/>
-    <w:semiHidden/>
-    <w:unhideWhenUsed/>
-  </w:style>
-  <w:style w:type="paragraph" w:customStyle="1" w:styleId="a0">
-    <w:name w:val="ЗаголовокСлева"/>
-    <w:basedOn w:val="a"/>
-    <w:rsid w:val="00091E5A"/>
-    <w:pPr>
-      <w:numPr>
-        <w:numId w:val="2"/>
-      </w:numPr>
-      <w:autoSpaceDE w:val="0"/>
-      <w:autoSpaceDN w:val="0"/>
-      <w:adjustRightInd w:val="0"/>
-      <w:spacing w:after="120" w:line="360" w:lineRule="auto"/>
-      <w:contextualSpacing/>
-      <w:jc w:val="both"/>
-    </w:pPr>
-    <w:rPr>
-      <w:b/>
-    </w:rPr>
-  </w:style>
-  <w:style w:type="paragraph" w:styleId="a">
-    <w:name w:val="List Number"/>
-    <w:basedOn w:val="a1"/>
-    <w:rsid w:val="00E651D5"/>
-    <w:pPr>
-      <w:numPr>
-        <w:numId w:val="1"/>
-      </w:numPr>
-    </w:pPr>
-  </w:style>
-  <w:style w:type="paragraph" w:customStyle="1" w:styleId="a5">
-    <w:name w:val="МойСтиль"/>
-    <w:basedOn w:val="a1"/>
-    <w:rsid w:val="00E651D5"/>
-    <w:pPr>
-      <w:autoSpaceDE w:val="0"/>
-      <w:autoSpaceDN w:val="0"/>
-      <w:adjustRightInd w:val="0"/>
-      <w:spacing w:line="360" w:lineRule="auto"/>
-      <w:ind w:firstLine="709"/>
-      <w:jc w:val="both"/>
-    </w:pPr>
-  </w:style>
-  <w:style w:type="character" w:customStyle="1" w:styleId="FontStyle12">
-    <w:name w:val="Font Style12"/>
-    <w:rsid w:val="003756DC"/>
-    <w:rPr>
-      <w:rFonts w:ascii="Times New Roman" w:hAnsi="Times New Roman" w:cs="Times New Roman"/>
-      <w:sz w:val="26"/>
-      <w:szCs w:val="26"/>
-    </w:rPr>
-  </w:style>
-  <w:style w:type="paragraph" w:styleId="1">
-    <w:name w:val="toc 1"/>
-    <w:basedOn w:val="a1"/>
-    <w:next w:val="a1"/>
-    <w:autoRedefine/>
-    <w:semiHidden/>
-    <w:rsid w:val="00696561"/>
-  </w:style>
-  <w:style w:type="paragraph" w:styleId="21">
-    <w:name w:val="toc 2"/>
-    <w:basedOn w:val="a1"/>
-    <w:next w:val="a1"/>
-    <w:autoRedefine/>
-    <w:semiHidden/>
-    <w:rsid w:val="00696561"/>
-    <w:pPr>
-      <w:ind w:left="240"/>
-    </w:pPr>
-  </w:style>
-  <w:style w:type="paragraph" w:styleId="a6">
-    <w:name w:val="List Paragraph"/>
-    <w:basedOn w:val="a1"/>
-    <w:uiPriority w:val="34"/>
-    <w:qFormat/>
-    <w:rsid w:val="00806DB5"/>
-    <w:pPr>
-      <w:ind w:left="720"/>
-      <w:contextualSpacing/>
-    </w:pPr>
-  </w:style>
-  <w:style w:type="paragraph" w:customStyle="1" w:styleId="210">
-    <w:name w:val="Список 21"/>
-    <w:basedOn w:val="a1"/>
-    <w:uiPriority w:val="99"/>
-    <w:rsid w:val="00AB4CC1"/>
-    <w:pPr>
-      <w:ind w:left="566" w:hanging="283"/>
-    </w:pPr>
-  </w:style>
-  <w:style w:type="paragraph" w:styleId="a7">
-    <w:name w:val="caption"/>
-    <w:basedOn w:val="a1"/>
-    <w:next w:val="a1"/>
-    <w:uiPriority w:val="99"/>
-    <w:qFormat/>
-    <w:rsid w:val="003465AA"/>
-    <w:pPr>
-      <w:widowControl w:val="0"/>
-      <w:autoSpaceDE w:val="0"/>
-      <w:autoSpaceDN w:val="0"/>
-      <w:adjustRightInd w:val="0"/>
-    </w:pPr>
-    <w:rPr>
-      <w:rFonts w:ascii="Calibri" w:hAnsi="Calibri" w:cs="Calibri"/>
-      <w:b/>
-      <w:bCs/>
-      <w:color w:val="000000"/>
-      <w:sz w:val="20"/>
-      <w:szCs w:val="20"/>
-      <w:lang w:eastAsia="ru-RU"/>
-    </w:rPr>
-  </w:style>
-  <w:style w:type="character" w:styleId="a8">
-    <w:name w:val="Hyperlink"/>
-    <w:uiPriority w:val="99"/>
-    <w:rsid w:val="001B3D05"/>
-    <w:rPr>
-      <w:color w:val="0563C1"/>
-      <w:u w:val="single"/>
-    </w:rPr>
-  </w:style>
-  <w:style w:type="paragraph" w:styleId="a9">
-    <w:name w:val="footnote text"/>
-    <w:basedOn w:val="a1"/>
-    <w:link w:val="aa"/>
-    <w:rsid w:val="001B3D05"/>
-    <w:pPr>
-      <w:widowControl w:val="0"/>
-      <w:autoSpaceDE w:val="0"/>
-    </w:pPr>
-    <w:rPr>
-      <w:color w:val="000000"/>
-      <w:sz w:val="20"/>
-      <w:szCs w:val="20"/>
-      <w:lang w:val="x-none"/>
-    </w:rPr>
-  </w:style>
-  <w:style w:type="character" w:customStyle="1" w:styleId="aa">
-    <w:name w:val="Текст сноски Знак"/>
-    <w:basedOn w:val="a2"/>
-    <w:link w:val="a9"/>
-    <w:rsid w:val="001B3D05"/>
-    <w:rPr>
-      <w:color w:val="000000"/>
-      <w:lang w:val="x-none" w:eastAsia="ar-SA"/>
-    </w:rPr>
-  </w:style>
-  <w:style w:type="paragraph" w:customStyle="1" w:styleId="22">
-    <w:name w:val="2"/>
-    <w:basedOn w:val="a1"/>
-    <w:rsid w:val="001B3D05"/>
-    <w:pPr>
-      <w:spacing w:before="280" w:after="280"/>
-    </w:pPr>
-  </w:style>
-  <w:style w:type="paragraph" w:styleId="ab">
-    <w:name w:val="Balloon Text"/>
-    <w:basedOn w:val="a1"/>
-    <w:link w:val="ac"/>
-    <w:rsid w:val="001B3D05"/>
-    <w:rPr>
-      <w:rFonts w:ascii="Tahoma" w:hAnsi="Tahoma" w:cs="Tahoma"/>
-      <w:sz w:val="16"/>
-      <w:szCs w:val="16"/>
-    </w:rPr>
-  </w:style>
-  <w:style w:type="character" w:customStyle="1" w:styleId="ac">
-    <w:name w:val="Текст выноски Знак"/>
-    <w:basedOn w:val="a2"/>
-    <w:link w:val="ab"/>
-    <w:rsid w:val="001B3D05"/>
-    <w:rPr>
-      <w:rFonts w:ascii="Tahoma" w:hAnsi="Tahoma" w:cs="Tahoma"/>
-      <w:sz w:val="16"/>
-      <w:szCs w:val="16"/>
-      <w:lang w:eastAsia="ar-SA"/>
-    </w:rPr>
-  </w:style>
-  <w:style w:type="paragraph" w:customStyle="1" w:styleId="10">
-    <w:name w:val="Заголовок №1"/>
-    <w:basedOn w:val="a1"/>
-    <w:rsid w:val="004162ED"/>
-    <w:pPr>
-      <w:shd w:val="clear" w:color="auto" w:fill="FFFFFF"/>
-      <w:spacing w:before="360" w:line="240" w:lineRule="atLeast"/>
-    </w:pPr>
-    <w:rPr>
-      <w:rFonts w:ascii="Batang" w:eastAsia="Batang" w:hAnsi="Batang" w:cs="Batang"/>
-      <w:sz w:val="20"/>
-      <w:szCs w:val="20"/>
-    </w:rPr>
-  </w:style>
-  <w:style w:type="character" w:customStyle="1" w:styleId="20">
-    <w:name w:val="Заголовок 2 Знак"/>
-    <w:basedOn w:val="a2"/>
-    <w:link w:val="2"/>
-    <w:rsid w:val="000035B1"/>
-    <w:rPr>
-      <w:rFonts w:ascii="Arial" w:hAnsi="Arial" w:cs="Arial"/>
-      <w:b/>
-      <w:bCs/>
-      <w:i/>
-      <w:iCs/>
-      <w:sz w:val="28"/>
-      <w:szCs w:val="28"/>
-      <w:lang w:val="x-none" w:eastAsia="ar-SA"/>
-    </w:rPr>
-  </w:style>
-</w:styles>
-</file>
-
-<file path=word/stylesWithEffects.xml><?xml version="1.0" encoding="utf-8"?>
-<w:styles xmlns:wpc="http://schemas.microsoft.com/office/word/2010/wordprocessingCanvas" xmlns:mc="http://schemas.openxmlformats.org/markup-compatibility/2006" xmlns:o="urn:schemas-microsoft-com:office:office" xmlns:r="http://schemas.openxmlformats.org/officeDocument/2006/relationships" xmlns:m="http://schemas.openxmlformats.org/officeDocument/2006/math" xmlns:v="urn:schemas-microsoft-com:vml" xmlns:wp14="http://schemas.microsoft.com/office/word/2010/wordprocessingDrawing" xmlns:wp="http://schemas.openxmlformats.org/drawingml/2006/wordprocessingDrawing" xmlns:w10="urn:schemas-microsoft-com:office:word" xmlns:w="http://schemas.openxmlformats.org/wordprocessingml/2006/main" xmlns:w14="http://schemas.microsoft.com/office/word/2010/wordml" xmlns:wpg="http://schemas.microsoft.com/office/word/2010/wordprocessingGroup" xmlns:wpi="http://schemas.microsoft.com/office/word/2010/wordprocessingInk" xmlns:wne="http://schemas.microsoft.com/office/word/2006/wordml" xmlns:wps="http://schemas.microsoft.com/office/word/2010/wordprocessingShape" mc:Ignorable="w14 wp14">
-  <w:docDefaults>
-    <w:rPrDefault>
-      <w:rPr>
-        <w:rFonts w:ascii="Times New Roman" w:eastAsia="Times New Roman" w:hAnsi="Times New Roman" w:cs="Times New Roman"/>
-        <w:lang w:val="ru-RU" w:eastAsia="ru-RU" w:bidi="ar-SA"/>
-      </w:rPr>
-    </w:rPrDefault>
-    <w:pPrDefault/>
-  </w:docDefaults>
-  <w:latentStyles w:defLockedState="0" w:defUIPriority="0" w:defSemiHidden="0" w:defUnhideWhenUsed="0" w:defQFormat="0" w:count="267">
-    <w:lsdException w:name="Normal" w:qFormat="1"/>
-    <w:lsdException w:name="heading 1" w:qFormat="1"/>
-    <w:lsdException w:name="heading 2" w:semiHidden="1" w:unhideWhenUsed="1" w:qFormat="1"/>
-    <w:lsdException w:name="heading 3" w:semiHidden="1" w:unhideWhenUsed="1" w:qFormat="1"/>
-    <w:lsdException w:name="heading 4" w:semiHidden="1" w:unhideWhenUsed="1" w:qFormat="1"/>
-    <w:lsdException w:name="heading 5" w:semiHidden="1" w:unhideWhenUsed="1" w:qFormat="1"/>
-    <w:lsdException w:name="heading 6" w:semiHidden="1" w:unhideWhenUsed="1" w:qFormat="1"/>
-    <w:lsdException w:name="heading 7" w:semiHidden="1" w:unhideWhenUsed="1" w:qFormat="1"/>
-    <w:lsdException w:name="heading 8" w:semiHidden="1" w:unhideWhenUsed="1" w:qFormat="1"/>
-    <w:lsdException w:name="heading 9" w:semiHidden="1" w:unhideWhenUsed="1" w:qFormat="1"/>
-    <w:lsdException w:name="caption" w:semiHidden="1" w:uiPriority="99" w:unhideWhenUsed="1" w:qFormat="1"/>
-    <w:lsdException w:name="Title" w:qFormat="1"/>
-    <w:lsdException w:name="Subtitle" w:qFormat="1"/>
-    <w:lsdException w:name="Hyperlink" w:uiPriority="99"/>
-    <w:lsdException w:name="Strong" w:qFormat="1"/>
-    <w:lsdException w:name="Emphasis" w:qFormat="1"/>
-    <w:lsdException w:name="Placeholder Text" w:semiHidden="1" w:uiPriority="99"/>
-    <w:lsdException w:name="No Spacing" w:uiPriority="1" w:qFormat="1"/>
-    <w:lsdException w:name="Light Shading" w:uiPriority="60"/>
-    <w:lsdException w:name="Light List" w:uiPriority="61"/>
-    <w:lsdException w:name="Light Grid" w:uiPriority="62"/>
-    <w:lsdException w:name="Medium Shading 1" w:uiPriority="63"/>
-    <w:lsdException w:name="Medium Shading 2" w:uiPriority="64"/>
-    <w:lsdException w:name="Medium List 1" w:uiPriority="65"/>
-    <w:lsdException w:name="Medium List 2" w:uiPriority="66"/>
-    <w:lsdException w:name="Medium Grid 1" w:uiPriority="67"/>
-    <w:lsdException w:name="Medium Grid 2" w:uiPriority="68"/>
-    <w:lsdException w:name="Medium Grid 3" w:uiPriority="69"/>
-    <w:lsdException w:name="Dark List" w:uiPriority="70"/>
-    <w:lsdException w:name="Colorful Shading" w:uiPriority="71"/>
-    <w:lsdException w:name="Colorful List" w:uiPriority="72"/>
-    <w:lsdException w:name="Colorful Grid" w:uiPriority="73"/>
-    <w:lsdException w:name="Light Shading Accent 1" w:uiPriority="60"/>
-    <w:lsdException w:name="Light List Accent 1" w:uiPriority="61"/>
-    <w:lsdException w:name="Light Grid Accent 1" w:uiPriority="62"/>
-    <w:lsdException w:name="Medium Shading 1 Accent 1" w:uiPriority="63"/>
-    <w:lsdException w:name="Medium Shading 2 Accent 1" w:uiPriority="64"/>
-    <w:lsdException w:name="Medium List 1 Accent 1" w:uiPriority="65"/>
-    <w:lsdException w:name="Revision" w:semiHidden="1" w:uiPriority="99"/>
-    <w:lsdException w:name="List Paragraph" w:uiPriority="34" w:qFormat="1"/>
-    <w:lsdException w:name="Quote" w:uiPriority="29" w:qFormat="1"/>
-    <w:lsdException w:name="Intense Quote" w:uiPriority="30" w:qFormat="1"/>
-    <w:lsdException w:name="Medium List 2 Accent 1" w:uiPriority="66"/>
-    <w:lsdException w:name="Medium Grid 1 Accent 1" w:uiPriority="67"/>
-    <w:lsdException w:name="Medium Grid 2 Accent 1" w:uiPriority="68"/>
-    <w:lsdException w:name="Medium Grid 3 Accent 1" w:uiPriority="69"/>
-    <w:lsdException w:name="Dark List Accent 1" w:uiPriority="70"/>
-    <w:lsdException w:name="Colorful Shading Accent 1" w:uiPriority="71"/>
-    <w:lsdException w:name="Colorful List Accent 1" w:uiPriority="72"/>
-    <w:lsdException w:name="Colorful Grid Accent 1" w:uiPriority="73"/>
-    <w:lsdException w:name="Light Shading Accent 2" w:uiPriority="60"/>
-    <w:lsdException w:name="Light List Accent 2" w:uiPriority="61"/>
-    <w:lsdException w:name="Light Grid Accent 2" w:uiPriority="62"/>
-    <w:lsdException w:name="Medium Shading 1 Accent 2" w:uiPriority="63"/>
-    <w:lsdException w:name="Medium Shading 2 Accent 2" w:uiPriority="64"/>
-    <w:lsdException w:name="Medium List 1 Accent 2" w:uiPriority="65"/>
-    <w:lsdException w:name="Medium List 2 Accent 2" w:uiPriority="66"/>
-    <w:lsdException w:name="Medium Grid 1 Accent 2" w:uiPriority="67"/>
-    <w:lsdException w:name="Medium Grid 2 Accent 2" w:uiPriority="68"/>
-    <w:lsdException w:name="Medium Grid 3 Accent 2" w:uiPriority="69"/>
-    <w:lsdException w:name="Dark List Accent 2" w:uiPriority="70"/>
-    <w:lsdException w:name="Colorful Shading Accent 2" w:uiPriority="71"/>
-    <w:lsdException w:name="Colorful List Accent 2" w:uiPriority="72"/>
-    <w:lsdException w:name="Colorful Grid Accent 2" w:uiPriority="73"/>
-    <w:lsdException w:name="Light Shading Accent 3" w:uiPriority="60"/>
-    <w:lsdException w:name="Light List Accent 3" w:uiPriority="61"/>
-    <w:lsdException w:name="Light Grid Accent 3" w:uiPriority="62"/>
-    <w:lsdException w:name="Medium Shading 1 Accent 3" w:uiPriority="63"/>
-    <w:lsdException w:name="Medium Shading 2 Accent 3" w:uiPriority="64"/>
-    <w:lsdException w:name="Medium List 1 Accent 3" w:uiPriority="65"/>
-    <w:lsdException w:name="Medium List 2 Accent 3" w:uiPriority="66"/>
-    <w:lsdException w:name="Medium Grid 1 Accent 3" w:uiPriority="67"/>
-    <w:lsdException w:name="Medium Grid 2 Accent 3" w:uiPriority="68"/>
-    <w:lsdException w:name="Medium Grid 3 Accent 3" w:uiPriority="69"/>
-    <w:lsdException w:name="Dark List Accent 3" w:uiPriority="70"/>
-    <w:lsdException w:name="Colorful Shading Accent 3" w:uiPriority="71"/>
-    <w:lsdException w:name="Colorful List Accent 3" w:uiPriority="72"/>
-    <w:lsdException w:name="Colorful Grid Accent 3" w:uiPriority="73"/>
-    <w:lsdException w:name="Light Shading Accent 4" w:uiPriority="60"/>
-    <w:lsdException w:name="Light List Accent 4" w:uiPriority="61"/>
-    <w:lsdException w:name="Light Grid Accent 4" w:uiPriority="62"/>
-    <w:lsdException w:name="Medium Shading 1 Accent 4" w:uiPriority="63"/>
-    <w:lsdException w:name="Medium Shading 2 Accent 4" w:uiPriority="64"/>
-    <w:lsdException w:name="Medium List 1 Accent 4" w:uiPriority="65"/>
-    <w:lsdException w:name="Medium List 2 Accent 4" w:uiPriority="66"/>
-    <w:lsdException w:name="Medium Grid 1 Accent 4" w:uiPriority="67"/>
-    <w:lsdException w:name="Medium Grid 2 Accent 4" w:uiPriority="68"/>
-    <w:lsdException w:name="Medium Grid 3 Accent 4" w:uiPriority="69"/>
-    <w:lsdException w:name="Dark List Accent 4" w:uiPriority="70"/>
-    <w:lsdException w:name="Colorful Shading Accent 4" w:uiPriority="71"/>
-    <w:lsdException w:name="Colorful List Accent 4" w:uiPriority="72"/>
-    <w:lsdException w:name="Colorful Grid Accent 4" w:uiPriority="73"/>
-    <w:lsdException w:name="Light Shading Accent 5" w:uiPriority="60"/>
-    <w:lsdException w:name="Light List Accent 5" w:uiPriority="61"/>
-    <w:lsdException w:name="Light Grid Accent 5" w:uiPriority="62"/>
-    <w:lsdException w:name="Medium Shading 1 Accent 5" w:uiPriority="63"/>
-    <w:lsdException w:name="Medium Shading 2 Accent 5" w:uiPriority="64"/>
-    <w:lsdException w:name="Medium List 1 Accent 5" w:uiPriority="65"/>
-    <w:lsdException w:name="Medium List 2 Accent 5" w:uiPriority="66"/>
-    <w:lsdException w:name="Medium Grid 1 Accent 5" w:uiPriority="67"/>
-    <w:lsdException w:name="Medium Grid 2 Accent 5" w:uiPriority="68"/>
-    <w:lsdException w:name="Medium Grid 3 Accent 5" w:uiPriority="69"/>
-    <w:lsdException w:name="Dark List Accent 5" w:uiPriority="70"/>
-    <w:lsdException w:name="Colorful Shading Accent 5" w:uiPriority="71"/>
-    <w:lsdException w:name="Colorful List Accent 5" w:uiPriority="72"/>
-    <w:lsdException w:name="Colorful Grid Accent 5" w:uiPriority="73"/>
-    <w:lsdException w:name="Light Shading Accent 6" w:uiPriority="60"/>
-    <w:lsdException w:name="Light List Accent 6" w:uiPriority="61"/>
-    <w:lsdException w:name="Light Grid Accent 6" w:uiPriority="62"/>
-    <w:lsdException w:name="Medium Shading 1 Accent 6" w:uiPriority="63"/>
-    <w:lsdException w:name="Medium Shading 2 Accent 6" w:uiPriority="64"/>
-    <w:lsdException w:name="Medium List 1 Accent 6" w:uiPriority="65"/>
-    <w:lsdException w:name="Medium List 2 Accent 6" w:uiPriority="66"/>
-    <w:lsdException w:name="Medium Grid 1 Accent 6" w:uiPriority="67"/>
-    <w:lsdException w:name="Medium Grid 2 Accent 6" w:uiPriority="68"/>
-    <w:lsdException w:name="Medium Grid 3 Accent 6" w:uiPriority="69"/>
-    <w:lsdException w:name="Dark List Accent 6" w:uiPriority="70"/>
-    <w:lsdException w:name="Colorful Shading Accent 6" w:uiPriority="71"/>
-    <w:lsdException w:name="Colorful List Accent 6" w:uiPriority="72"/>
-    <w:lsdException w:name="Colorful Grid Accent 6" w:uiPriority="73"/>
-    <w:lsdException w:name="Subtle Emphasis" w:uiPriority="19" w:qFormat="1"/>
-    <w:lsdException w:name="Intense Emphasis" w:uiPriority="21" w:qFormat="1"/>
-    <w:lsdException w:name="Subtle Reference" w:uiPriority="31" w:qFormat="1"/>
-    <w:lsdException w:name="Intense Reference" w:uiPriority="32" w:qFormat="1"/>
-    <w:lsdException w:name="Book Title" w:uiPriority="33" w:qFormat="1"/>
-    <w:lsdException w:name="Bibliography" w:semiHidden="1" w:uiPriority="37" w:unhideWhenUsed="1"/>
-    <w:lsdException w:name="TOC Heading" w:semiHidden="1" w:uiPriority="39" w:unhideWhenUsed="1" w:qFormat="1"/>
+    <w:lsdException w:name="Plain Table 1" w:uiPriority="41"/>
+    <w:lsdException w:name="Plain Table 2" w:uiPriority="42"/>
+    <w:lsdException w:name="Plain Table 3" w:uiPriority="43"/>
+    <w:lsdException w:name="Plain Table 4" w:uiPriority="44"/>
+    <w:lsdException w:name="Plain Table 5" w:uiPriority="45"/>
+    <w:lsdException w:name="Grid Table Light" w:uiPriority="40"/>
+    <w:lsdException w:name="Grid Table 1 Light" w:uiPriority="46"/>
+    <w:lsdException w:name="Grid Table 2" w:uiPriority="47"/>
+    <w:lsdException w:name="Grid Table 3" w:uiPriority="48"/>
+    <w:lsdException w:name="Grid Table 4" w:uiPriority="49"/>
+    <w:lsdException w:name="Grid Table 5 Dark" w:uiPriority="50"/>
+    <w:lsdException w:name="Grid Table 6 Colorful" w:uiPriority="51"/>
+    <w:lsdException w:name="Grid Table 7 Colorful" w:uiPriority="52"/>
+    <w:lsdException w:name="Grid Table 1 Light Accent 1" w:uiPriority="46"/>
+    <w:lsdException w:name="Grid Table 2 Accent 1" w:uiPriority="47"/>
+    <w:lsdException w:name="Grid Table 3 Accent 1" w:uiPriority="48"/>
+    <w:lsdException w:name="Grid Table 4 Accent 1" w:uiPriority="49"/>
+    <w:lsdException w:name="Grid Table 5 Dark Accent 1" w:uiPriority="50"/>
+    <w:lsdException w:name="Grid Table 6 Colorful Accent 1" w:uiPriority="51"/>
+    <w:lsdException w:name="Grid Table 7 Colorful Accent 1" w:uiPriority="52"/>
+    <w:lsdException w:name="Grid Table 1 Light Accent 2" w:uiPriority="46"/>
+    <w:lsdException w:name="Grid Table 2 Accent 2" w:uiPriority="47"/>
+    <w:lsdException w:name="Grid Table 3 Accent 2" w:uiPriority="48"/>
+    <w:lsdException w:name="Grid Table 4 Accent 2" w:uiPriority="49"/>
+    <w:lsdException w:name="Grid Table 5 Dark Accent 2" w:uiPriority="50"/>
+    <w:lsdException w:name="Grid Table 6 Colorful Accent 2" w:uiPriority="51"/>
+    <w:lsdException w:name="Grid Table 7 Colorful Accent 2" w:uiPriority="52"/>
+    <w:lsdException w:name="Grid Table 1 Light Accent 3" w:uiPriority="46"/>
+    <w:lsdException w:name="Grid Table 2 Accent 3" w:uiPriority="47"/>
+    <w:lsdException w:name="Grid Table 3 Accent 3" w:uiPriority="48"/>
+    <w:lsdException w:name="Grid Table 4 Accent 3" w:uiPriority="49"/>
+    <w:lsdException w:name="Grid Table 5 Dark Accent 3" w:uiPriority="50"/>
+    <w:lsdException w:name="Grid Table 6 Colorful Accent 3" w:uiPriority="51"/>
+    <w:lsdException w:name="Grid Table 7 Colorful Accent 3" w:uiPriority="52"/>
+    <w:lsdException w:name="Grid Table 1 Light Accent 4" w:uiPriority="46"/>
+    <w:lsdException w:name="Grid Table 2 Accent 4" w:uiPriority="47"/>
+    <w:lsdException w:name="Grid Table 3 Accent 4" w:uiPriority="48"/>
+    <w:lsdException w:name="Grid Table 4 Accent 4" w:uiPriority="49"/>
+    <w:lsdException w:name="Grid Table 5 Dark Accent 4" w:uiPriority="50"/>
+    <w:lsdException w:name="Grid Table 6 Colorful Accent 4" w:uiPriority="51"/>
+    <w:lsdException w:name="Grid Table 7 Colorful Accent 4" w:uiPriority="52"/>
+    <w:lsdException w:name="Grid Table 1 Light Accent 5" w:uiPriority="46"/>
+    <w:lsdException w:name="Grid Table 2 Accent 5" w:uiPriority="47"/>
+    <w:lsdException w:name="Grid Table 3 Accent 5" w:uiPriority="48"/>
+    <w:lsdException w:name="Grid Table 4 Accent 5" w:uiPriority="49"/>
+    <w:lsdException w:name="Grid Table 5 Dark Accent 5" w:uiPriority="50"/>
+    <w:lsdException w:name="Grid Table 6 Colorful Accent 5" w:uiPriority="51"/>
+    <w:lsdException w:name="Grid Table 7 Colorful Accent 5" w:uiPriority="52"/>
+    <w:lsdException w:name="Grid Table 1 Light Accent 6" w:uiPriority="46"/>
+    <w:lsdException w:name="Grid Table 2 Accent 6" w:uiPriority="47"/>
+    <w:lsdException w:name="Grid Table 3 Accent 6" w:uiPriority="48"/>
+    <w:lsdException w:name="Grid Table 4 Accent 6" w:uiPriority="49"/>
+    <w:lsdException w:name="Grid Table 5 Dark Accent 6" w:uiPriority="50"/>
+    <w:lsdException w:name="Grid Table 6 Colorful Accent 6" w:uiPriority="51"/>
+    <w:lsdException w:name="Grid Table 7 Colorful Accent 6" w:uiPriority="52"/>
+    <w:lsdException w:name="List Table 1 Light" w:uiPriority="46"/>
+    <w:lsdException w:name="List Table 2" w:uiPriority="47"/>
+    <w:lsdException w:name="List Table 3" w:uiPriority="48"/>
+    <w:lsdException w:name="List Table 4" w:uiPriority="49"/>
+    <w:lsdException w:name="List Table 5 Dark" w:uiPriority="50"/>
+    <w:lsdException w:name="List Table 6 Colorful" w:uiPriority="51"/>
+    <w:lsdException w:name="List Table 7 Colorful" w:uiPriority="52"/>
+    <w:lsdException w:name="List Table 1 Light Accent 1" w:uiPriority="46"/>
+    <w:lsdException w:name="List Table 2 Accent 1" w:uiPriority="47"/>
+    <w:lsdException w:name="List Table 3 Accent 1" w:uiPriority="48"/>
+    <w:lsdException w:name="List Table 4 Accent 1" w:uiPriority="49"/>
+    <w:lsdException w:name="List Table 5 Dark Accent 1" w:uiPriority="50"/>
+    <w:lsdException w:name="List Table 6 Colorful Accent 1" w:uiPriority="51"/>
+    <w:lsdException w:name="List Table 7 Colorful Accent 1" w:uiPriority="52"/>
+    <w:lsdException w:name="List Table 1 Light Accent 2" w:uiPriority="46"/>
+    <w:lsdException w:name="List Table 2 Accent 2" w:uiPriority="47"/>
+    <w:lsdException w:name="List Table 3 Accent 2" w:uiPriority="48"/>
+    <w:lsdException w:name="List Table 4 Accent 2" w:uiPriority="49"/>
+    <w:lsdException w:name="List Table 5 Dark Accent 2" w:uiPriority="50"/>
+    <w:lsdException w:name="List Table 6 Colorful Accent 2" w:uiPriority="51"/>
+    <w:lsdException w:name="List Table 7 Colorful Accent 2" w:uiPriority="52"/>
+    <w:lsdException w:name="List Table 1 Light Accent 3" w:uiPriority="46"/>
+    <w:lsdException w:name="List Table 2 Accent 3" w:uiPriority="47"/>
+    <w:lsdException w:name="List Table 3 Accent 3" w:uiPriority="48"/>
+    <w:lsdException w:name="List Table 4 Accent 3" w:uiPriority="49"/>
+    <w:lsdException w:name="List Table 5 Dark Accent 3" w:uiPriority="50"/>
+    <w:lsdException w:name="List Table 6 Colorful Accent 3" w:uiPriority="51"/>
+    <w:lsdException w:name="List Table 7 Colorful Accent 3" w:uiPriority="52"/>
+    <w:lsdException w:name="List Table 1 Light Accent 4" w:uiPriority="46"/>
+    <w:lsdException w:name="List Table 2 Accent 4" w:uiPriority="47"/>
+    <w:lsdException w:name="List Table 3 Accent 4" w:uiPriority="48"/>
+    <w:lsdException w:name="List Table 4 Accent 4" w:uiPriority="49"/>
+    <w:lsdException w:name="List Table 5 Dark Accent 4" w:uiPriority="50"/>
+    <w:lsdException w:name="List Table 6 Colorful Accent 4" w:uiPriority="51"/>
+    <w:lsdException w:name="List Table 7 Colorful Accent 4" w:uiPriority="52"/>
+    <w:lsdException w:name="List Table 1 Light Accent 5" w:uiPriority="46"/>
+    <w:lsdException w:name="List Table 2 Accent 5" w:uiPriority="47"/>
+    <w:lsdException w:name="List Table 3 Accent 5" w:uiPriority="48"/>
+    <w:lsdException w:name="List Table 4 Accent 5" w:uiPriority="49"/>
+    <w:lsdException w:name="List Table 5 Dark Accent 5" w:uiPriority="50"/>
+    <w:lsdException w:name="List Table 6 Colorful Accent 5" w:uiPriority="51"/>
+    <w:lsdException w:name="List Table 7 Colorful Accent 5" w:uiPriority="52"/>
+    <w:lsdException w:name="List Table 1 Light Accent 6" w:uiPriority="46"/>
+    <w:lsdException w:name="List Table 2 Accent 6" w:uiPriority="47"/>
+    <w:lsdException w:name="List Table 3 Accent 6" w:uiPriority="48"/>
+    <w:lsdException w:name="List Table 4 Accent 6" w:uiPriority="49"/>
+    <w:lsdException w:name="List Table 5 Dark Accent 6" w:uiPriority="50"/>
+    <w:lsdException w:name="List Table 6 Colorful Accent 6" w:uiPriority="51"/>
+    <w:lsdException w:name="List Table 7 Colorful Accent 6" w:uiPriority="52"/>
+    <w:lsdException w:name="Mention" w:semiHidden="1" w:uiPriority="99" w:unhideWhenUsed="1"/>
+    <w:lsdException w:name="Smart Hyperlink" w:semiHidden="1" w:uiPriority="99" w:unhideWhenUsed="1"/>
+    <w:lsdException w:name="Hashtag" w:semiHidden="1" w:uiPriority="99" w:unhideWhenUsed="1"/>
+    <w:lsdException w:name="Unresolved Mention" w:semiHidden="1" w:uiPriority="99" w:unhideWhenUsed="1"/>
   </w:latentStyles>
   <w:style w:type="paragraph" w:default="1" w:styleId="a1">
     <w:name w:val="Normal"/>
